--- a/Document/Report.docx
+++ b/Document/Report.docx
@@ -1,6 +1,6 @@
 
 <file path=word/document.xml><?xml version="1.0" encoding="utf-8"?>
-<w:document xmlns:wpc="http://schemas.microsoft.com/office/word/2010/wordprocessingCanvas" xmlns:cx="http://schemas.microsoft.com/office/drawing/2014/chartex" xmlns:cx1="http://schemas.microsoft.com/office/drawing/2015/9/8/chartex" xmlns:cx2="http://schemas.microsoft.com/office/drawing/2015/10/21/chartex" xmlns:cx3="http://schemas.microsoft.com/office/drawing/2016/5/9/chartex" xmlns:cx4="http://schemas.microsoft.com/office/drawing/2016/5/10/chartex" xmlns:cx5="http://schemas.microsoft.com/office/drawing/2016/5/11/chartex" xmlns:cx6="http://schemas.microsoft.com/office/drawing/2016/5/12/chartex" xmlns:cx7="http://schemas.microsoft.com/office/drawing/2016/5/13/chartex" xmlns:cx8="http://schemas.microsoft.com/office/drawing/2016/5/14/chartex" xmlns:mc="http://schemas.openxmlformats.org/markup-compatibility/2006" xmlns:aink="http://schemas.microsoft.com/office/drawing/2016/ink" xmlns:am3d="http://schemas.microsoft.com/office/drawing/2017/model3d" xmlns:o="urn:schemas-microsoft-com:office:office" xmlns:oel="http://schemas.microsoft.com/office/2019/extlst" xmlns:r="http://schemas.openxmlformats.org/officeDocument/2006/relationships" xmlns:m="http://schemas.openxmlformats.org/officeDocument/2006/math" xmlns:v="urn:schemas-microsoft-com:vml" xmlns:wp14="http://schemas.microsoft.com/office/word/2010/wordprocessingDrawing" xmlns:wp="http://schemas.openxmlformats.org/drawingml/2006/wordprocessingDrawing" xmlns:w10="urn:schemas-microsoft-com:office:word" xmlns:w="http://schemas.openxmlformats.org/wordprocessingml/2006/main" xmlns:w14="http://schemas.microsoft.com/office/word/2010/wordml" xmlns:w15="http://schemas.microsoft.com/office/word/2012/wordml" xmlns:w16cex="http://schemas.microsoft.com/office/word/2018/wordml/cex" xmlns:w16cid="http://schemas.microsoft.com/office/word/2016/wordml/cid" xmlns:w16="http://schemas.microsoft.com/office/word/2018/wordml" xmlns:w16sdtdh="http://schemas.microsoft.com/office/word/2020/wordml/sdtdatahash" xmlns:w16se="http://schemas.microsoft.com/office/word/2015/wordml/symex" xmlns:wpg="http://schemas.microsoft.com/office/word/2010/wordprocessingGroup" xmlns:wpi="http://schemas.microsoft.com/office/word/2010/wordprocessingInk" xmlns:wne="http://schemas.microsoft.com/office/word/2006/wordml" xmlns:wps="http://schemas.microsoft.com/office/word/2010/wordprocessingShape" mc:Ignorable="w14 w15 w16se w16cid w16 w16cex w16sdtdh wp14">
+<w:document xmlns:wpc="http://schemas.microsoft.com/office/word/2010/wordprocessingCanvas" xmlns:mc="http://schemas.openxmlformats.org/markup-compatibility/2006" xmlns:o="urn:schemas-microsoft-com:office:office" xmlns:r="http://schemas.openxmlformats.org/officeDocument/2006/relationships" xmlns:m="http://schemas.openxmlformats.org/officeDocument/2006/math" xmlns:v="urn:schemas-microsoft-com:vml" xmlns:wp14="http://schemas.microsoft.com/office/word/2010/wordprocessingDrawing" xmlns:wp="http://schemas.openxmlformats.org/drawingml/2006/wordprocessingDrawing" xmlns:w10="urn:schemas-microsoft-com:office:word" xmlns:w="http://schemas.openxmlformats.org/wordprocessingml/2006/main" xmlns:w14="http://schemas.microsoft.com/office/word/2010/wordml" xmlns:wpg="http://schemas.microsoft.com/office/word/2010/wordprocessingGroup" xmlns:wpi="http://schemas.microsoft.com/office/word/2010/wordprocessingInk" xmlns:wne="http://schemas.microsoft.com/office/word/2006/wordml" xmlns:wps="http://schemas.microsoft.com/office/word/2010/wordprocessingShape" mc:Ignorable="w14 wp14">
   <w:body>
     <w:tbl>
       <w:tblPr>
@@ -126,7 +126,7 @@
                     </wp:anchor>
                   </w:drawing>
                 </mc:Choice>
-                <mc:Fallback>
+                <mc:Fallback xmlns:w16se="http://schemas.microsoft.com/office/word/2015/wordml/symex" xmlns:w16sdtdh="http://schemas.microsoft.com/office/word/2020/wordml/sdtdatahash" xmlns:w16="http://schemas.microsoft.com/office/word/2018/wordml" xmlns:w16cid="http://schemas.microsoft.com/office/word/2016/wordml/cid" xmlns:w16cex="http://schemas.microsoft.com/office/word/2018/wordml/cex" xmlns:w15="http://schemas.microsoft.com/office/word/2012/wordml" xmlns:oel="http://schemas.microsoft.com/office/2019/extlst" xmlns:am3d="http://schemas.microsoft.com/office/drawing/2017/model3d" xmlns:aink="http://schemas.microsoft.com/office/drawing/2016/ink" xmlns:cx8="http://schemas.microsoft.com/office/drawing/2016/5/14/chartex" xmlns:cx7="http://schemas.microsoft.com/office/drawing/2016/5/13/chartex" xmlns:cx6="http://schemas.microsoft.com/office/drawing/2016/5/12/chartex" xmlns:cx5="http://schemas.microsoft.com/office/drawing/2016/5/11/chartex" xmlns:cx4="http://schemas.microsoft.com/office/drawing/2016/5/10/chartex" xmlns:cx3="http://schemas.microsoft.com/office/drawing/2016/5/9/chartex" xmlns:cx2="http://schemas.microsoft.com/office/drawing/2015/10/21/chartex" xmlns:cx1="http://schemas.microsoft.com/office/drawing/2015/9/8/chartex" xmlns:cx="http://schemas.microsoft.com/office/drawing/2014/chartex">
                   <w:pict>
                     <v:line w14:anchorId="2593FC0C" id="Straight Connector 6" o:spid="_x0000_s1026" style="position:absolute;z-index:251658240;visibility:visible;mso-wrap-style:square;mso-width-percent:0;mso-height-percent:0;mso-wrap-distance-left:9pt;mso-wrap-distance-top:0;mso-wrap-distance-right:9pt;mso-wrap-distance-bottom:0;mso-position-horizontal:absolute;mso-position-horizontal-relative:text;mso-position-vertical:absolute;mso-position-vertical-relative:text;mso-width-percent:0;mso-height-percent:0;mso-width-relative:page;mso-height-relative:page" from="41.9pt,23.45pt" to="167.9pt,23.45pt" o:gfxdata="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"/>
                   </w:pict>
@@ -280,7 +280,7 @@
                     </wp:anchor>
                   </w:drawing>
                 </mc:Choice>
-                <mc:Fallback>
+                <mc:Fallback xmlns:w16se="http://schemas.microsoft.com/office/word/2015/wordml/symex" xmlns:w16sdtdh="http://schemas.microsoft.com/office/word/2020/wordml/sdtdatahash" xmlns:w16="http://schemas.microsoft.com/office/word/2018/wordml" xmlns:w16cid="http://schemas.microsoft.com/office/word/2016/wordml/cid" xmlns:w16cex="http://schemas.microsoft.com/office/word/2018/wordml/cex" xmlns:w15="http://schemas.microsoft.com/office/word/2012/wordml" xmlns:oel="http://schemas.microsoft.com/office/2019/extlst" xmlns:am3d="http://schemas.microsoft.com/office/drawing/2017/model3d" xmlns:aink="http://schemas.microsoft.com/office/drawing/2016/ink" xmlns:cx8="http://schemas.microsoft.com/office/drawing/2016/5/14/chartex" xmlns:cx7="http://schemas.microsoft.com/office/drawing/2016/5/13/chartex" xmlns:cx6="http://schemas.microsoft.com/office/drawing/2016/5/12/chartex" xmlns:cx5="http://schemas.microsoft.com/office/drawing/2016/5/11/chartex" xmlns:cx4="http://schemas.microsoft.com/office/drawing/2016/5/10/chartex" xmlns:cx3="http://schemas.microsoft.com/office/drawing/2016/5/9/chartex" xmlns:cx2="http://schemas.microsoft.com/office/drawing/2015/10/21/chartex" xmlns:cx1="http://schemas.microsoft.com/office/drawing/2015/9/8/chartex" xmlns:cx="http://schemas.microsoft.com/office/drawing/2014/chartex">
                   <w:pict>
                     <v:line w14:anchorId="46C7ECAD" id="Straight Connector 5" o:spid="_x0000_s1026" style="position:absolute;z-index:251658241;visibility:visible;mso-wrap-style:square;mso-width-percent:0;mso-height-percent:0;mso-wrap-distance-left:9pt;mso-wrap-distance-top:0;mso-wrap-distance-right:9pt;mso-wrap-distance-bottom:0;mso-position-horizontal:absolute;mso-position-horizontal-relative:text;mso-position-vertical:absolute;mso-position-vertical-relative:text;mso-width-percent:0;mso-height-percent:0;mso-width-relative:page;mso-height-relative:page" from="47.75pt,23.45pt" to="173.75pt,23.45pt" o:gfxdata="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"/>
                   </w:pict>
@@ -346,7 +346,7 @@
                     </pic:cNvPicPr>
                   </pic:nvPicPr>
                   <pic:blipFill>
-                    <a:blip r:embed="rId11" cstate="print">
+                    <a:blip r:embed="rId12" cstate="print">
                       <a:extLst>
                         <a:ext uri="{28A0092B-C50C-407E-A947-70E740481C1C}">
                           <a14:useLocalDpi xmlns:a14="http://schemas.microsoft.com/office/drawing/2010/main" val="0"/>
@@ -676,8 +676,8 @@
           <w:lang w:val="en-US"/>
         </w:rPr>
         <w:sectPr>
-          <w:footerReference w:type="default" r:id="rId12"/>
-          <w:footerReference w:type="first" r:id="rId13"/>
+          <w:footerReference w:type="default" r:id="rId13"/>
+          <w:footerReference w:type="first" r:id="rId14"/>
           <w:pgSz w:w="11906" w:h="16838"/>
           <w:pgMar w:top="1701" w:right="1134" w:bottom="1701" w:left="1985" w:header="709" w:footer="709" w:gutter="0"/>
           <w:pgBorders>
@@ -774,7 +774,7 @@
           <w:r>
             <w:fldChar w:fldCharType="separate"/>
           </w:r>
-          <w:hyperlink w:anchor="_Toc105249661" w:history="1">
+          <w:hyperlink w:anchor="_Toc107786868" w:history="1">
             <w:r>
               <w:rPr>
                 <w:rStyle w:val="Hyperlink"/>
@@ -817,7 +817,7 @@
                 <w:noProof/>
                 <w:webHidden/>
               </w:rPr>
-              <w:instrText xml:space="preserve"> PAGEREF _Toc105249661 \h </w:instrText>
+              <w:instrText xml:space="preserve"> PAGEREF _Toc107786868 \h </w:instrText>
             </w:r>
             <w:r>
               <w:rPr>
@@ -837,7 +837,7 @@
                 <w:noProof/>
                 <w:webHidden/>
               </w:rPr>
-              <w:t>11</w:t>
+              <w:t>9</w:t>
             </w:r>
             <w:r>
               <w:rPr>
@@ -858,7 +858,7 @@
               <w:lang w:val="en-US"/>
             </w:rPr>
           </w:pPr>
-          <w:hyperlink w:anchor="_Toc105249662" w:history="1">
+          <w:hyperlink w:anchor="_Toc107786869" w:history="1">
             <w:r>
               <w:rPr>
                 <w:rStyle w:val="Hyperlink"/>
@@ -901,7 +901,7 @@
                 <w:noProof/>
                 <w:webHidden/>
               </w:rPr>
-              <w:instrText xml:space="preserve"> PAGEREF _Toc105249662 \h </w:instrText>
+              <w:instrText xml:space="preserve"> PAGEREF _Toc107786869 \h </w:instrText>
             </w:r>
             <w:r>
               <w:rPr>
@@ -921,7 +921,7 @@
                 <w:noProof/>
                 <w:webHidden/>
               </w:rPr>
-              <w:t>11</w:t>
+              <w:t>9</w:t>
             </w:r>
             <w:r>
               <w:rPr>
@@ -942,7 +942,7 @@
               <w:lang w:val="en-US"/>
             </w:rPr>
           </w:pPr>
-          <w:hyperlink w:anchor="_Toc105249663" w:history="1">
+          <w:hyperlink w:anchor="_Toc107786870" w:history="1">
             <w:r>
               <w:rPr>
                 <w:rStyle w:val="Hyperlink"/>
@@ -985,7 +985,7 @@
                 <w:noProof/>
                 <w:webHidden/>
               </w:rPr>
-              <w:instrText xml:space="preserve"> PAGEREF _Toc105249663 \h </w:instrText>
+              <w:instrText xml:space="preserve"> PAGEREF _Toc107786870 \h </w:instrText>
             </w:r>
             <w:r>
               <w:rPr>
@@ -1005,7 +1005,7 @@
                 <w:noProof/>
                 <w:webHidden/>
               </w:rPr>
-              <w:t>11</w:t>
+              <w:t>9</w:t>
             </w:r>
             <w:r>
               <w:rPr>
@@ -1030,7 +1030,7 @@
               <w:lang w:val="en-US"/>
             </w:rPr>
           </w:pPr>
-          <w:hyperlink w:anchor="_Toc105249664" w:history="1">
+          <w:hyperlink w:anchor="_Toc107786871" w:history="1">
             <w:r>
               <w:rPr>
                 <w:rStyle w:val="Hyperlink"/>
@@ -1073,7 +1073,7 @@
                 <w:noProof/>
                 <w:webHidden/>
               </w:rPr>
-              <w:instrText xml:space="preserve"> PAGEREF _Toc105249664 \h </w:instrText>
+              <w:instrText xml:space="preserve"> PAGEREF _Toc107786871 \h </w:instrText>
             </w:r>
             <w:r>
               <w:rPr>
@@ -1093,7 +1093,7 @@
                 <w:noProof/>
                 <w:webHidden/>
               </w:rPr>
-              <w:t>11</w:t>
+              <w:t>9</w:t>
             </w:r>
             <w:r>
               <w:rPr>
@@ -1118,7 +1118,7 @@
               <w:lang w:val="en-US"/>
             </w:rPr>
           </w:pPr>
-          <w:hyperlink w:anchor="_Toc105249665" w:history="1">
+          <w:hyperlink w:anchor="_Toc107786872" w:history="1">
             <w:r>
               <w:rPr>
                 <w:rStyle w:val="Hyperlink"/>
@@ -1161,7 +1161,7 @@
                 <w:noProof/>
                 <w:webHidden/>
               </w:rPr>
-              <w:instrText xml:space="preserve"> PAGEREF _Toc105249665 \h </w:instrText>
+              <w:instrText xml:space="preserve"> PAGEREF _Toc107786872 \h </w:instrText>
             </w:r>
             <w:r>
               <w:rPr>
@@ -1181,7 +1181,7 @@
                 <w:noProof/>
                 <w:webHidden/>
               </w:rPr>
-              <w:t>12</w:t>
+              <w:t>10</w:t>
             </w:r>
             <w:r>
               <w:rPr>
@@ -1202,7 +1202,7 @@
               <w:lang w:val="en-US"/>
             </w:rPr>
           </w:pPr>
-          <w:hyperlink w:anchor="_Toc105249666" w:history="1">
+          <w:hyperlink w:anchor="_Toc107786873" w:history="1">
             <w:r>
               <w:rPr>
                 <w:rStyle w:val="Hyperlink"/>
@@ -1245,7 +1245,7 @@
                 <w:noProof/>
                 <w:webHidden/>
               </w:rPr>
-              <w:instrText xml:space="preserve"> PAGEREF _Toc105249666 \h </w:instrText>
+              <w:instrText xml:space="preserve"> PAGEREF _Toc107786873 \h </w:instrText>
             </w:r>
             <w:r>
               <w:rPr>
@@ -1265,7 +1265,7 @@
                 <w:noProof/>
                 <w:webHidden/>
               </w:rPr>
-              <w:t>12</w:t>
+              <w:t>10</w:t>
             </w:r>
             <w:r>
               <w:rPr>
@@ -1290,7 +1290,7 @@
               <w:lang w:val="en-US"/>
             </w:rPr>
           </w:pPr>
-          <w:hyperlink w:anchor="_Toc105249667" w:history="1">
+          <w:hyperlink w:anchor="_Toc107786874" w:history="1">
             <w:r>
               <w:rPr>
                 <w:rStyle w:val="Hyperlink"/>
@@ -1333,7 +1333,7 @@
                 <w:noProof/>
                 <w:webHidden/>
               </w:rPr>
-              <w:instrText xml:space="preserve"> PAGEREF _Toc105249667 \h </w:instrText>
+              <w:instrText xml:space="preserve"> PAGEREF _Toc107786874 \h </w:instrText>
             </w:r>
             <w:r>
               <w:rPr>
@@ -1353,7 +1353,7 @@
                 <w:noProof/>
                 <w:webHidden/>
               </w:rPr>
-              <w:t>12</w:t>
+              <w:t>10</w:t>
             </w:r>
             <w:r>
               <w:rPr>
@@ -1378,7 +1378,7 @@
               <w:lang w:val="en-US"/>
             </w:rPr>
           </w:pPr>
-          <w:hyperlink w:anchor="_Toc105249668" w:history="1">
+          <w:hyperlink w:anchor="_Toc107786875" w:history="1">
             <w:r>
               <w:rPr>
                 <w:rStyle w:val="Hyperlink"/>
@@ -1421,7 +1421,7 @@
                 <w:noProof/>
                 <w:webHidden/>
               </w:rPr>
-              <w:instrText xml:space="preserve"> PAGEREF _Toc105249668 \h </w:instrText>
+              <w:instrText xml:space="preserve"> PAGEREF _Toc107786875 \h </w:instrText>
             </w:r>
             <w:r>
               <w:rPr>
@@ -1441,7 +1441,7 @@
                 <w:noProof/>
                 <w:webHidden/>
               </w:rPr>
-              <w:t>13</w:t>
+              <w:t>11</w:t>
             </w:r>
             <w:r>
               <w:rPr>
@@ -1466,7 +1466,7 @@
               <w:lang w:val="en-US"/>
             </w:rPr>
           </w:pPr>
-          <w:hyperlink w:anchor="_Toc105249669" w:history="1">
+          <w:hyperlink w:anchor="_Toc107786876" w:history="1">
             <w:r>
               <w:rPr>
                 <w:rStyle w:val="Hyperlink"/>
@@ -1517,7 +1517,7 @@
                 <w:noProof/>
                 <w:webHidden/>
               </w:rPr>
-              <w:instrText xml:space="preserve"> PAGEREF _Toc105249669 \h </w:instrText>
+              <w:instrText xml:space="preserve"> PAGEREF _Toc107786876 \h </w:instrText>
             </w:r>
             <w:r>
               <w:rPr>
@@ -1537,7 +1537,176 @@
                 <w:noProof/>
                 <w:webHidden/>
               </w:rPr>
-              <w:t>14</w:t>
+              <w:t>12</w:t>
+            </w:r>
+            <w:r>
+              <w:rPr>
+                <w:noProof/>
+                <w:webHidden/>
+              </w:rPr>
+              <w:fldChar w:fldCharType="end"/>
+            </w:r>
+          </w:hyperlink>
+        </w:p>
+        <w:p>
+          <w:pPr>
+            <w:pStyle w:val="TOC3"/>
+            <w:tabs>
+              <w:tab w:val="right" w:leader="dot" w:pos="9016"/>
+            </w:tabs>
+            <w:rPr>
+              <w:rFonts w:asciiTheme="minorHAnsi" w:eastAsiaTheme="minorEastAsia" w:hAnsiTheme="minorHAnsi"/>
+              <w:noProof/>
+              <w:sz w:val="22"/>
+              <w:lang w:val="en-US"/>
+            </w:rPr>
+          </w:pPr>
+          <w:hyperlink w:anchor="_Toc107786877" w:history="1">
+            <w:r>
+              <w:rPr>
+                <w:rStyle w:val="Hyperlink"/>
+                <w:rFonts w:eastAsia="Times New Roman" w:cs="Times New Roman"/>
+                <w:noProof/>
+                <w:lang w:val="en-US"/>
+              </w:rPr>
+              <w:t>Mặc dù Pinterest hiện nay chưa có lượng người sử dụng nhiều như Facebook nhưng theo một số dự đoán thống kê thì chỉ vài năm nữa là có thể bắt kịp mạng xã hội Facebook.</w:t>
+            </w:r>
+            <w:r>
+              <w:rPr>
+                <w:noProof/>
+                <w:webHidden/>
+              </w:rPr>
+              <w:tab/>
+            </w:r>
+            <w:r>
+              <w:rPr>
+                <w:noProof/>
+                <w:webHidden/>
+              </w:rPr>
+              <w:fldChar w:fldCharType="begin"/>
+            </w:r>
+            <w:r>
+              <w:rPr>
+                <w:noProof/>
+                <w:webHidden/>
+              </w:rPr>
+              <w:instrText xml:space="preserve"> PAGEREF _Toc107786877 \h </w:instrText>
+            </w:r>
+            <w:r>
+              <w:rPr>
+                <w:noProof/>
+                <w:webHidden/>
+              </w:rPr>
+            </w:r>
+            <w:r>
+              <w:rPr>
+                <w:noProof/>
+                <w:webHidden/>
+              </w:rPr>
+              <w:fldChar w:fldCharType="separate"/>
+            </w:r>
+            <w:r>
+              <w:rPr>
+                <w:noProof/>
+                <w:webHidden/>
+              </w:rPr>
+              <w:t>13</w:t>
+            </w:r>
+            <w:r>
+              <w:rPr>
+                <w:noProof/>
+                <w:webHidden/>
+              </w:rPr>
+              <w:fldChar w:fldCharType="end"/>
+            </w:r>
+          </w:hyperlink>
+        </w:p>
+        <w:p>
+          <w:pPr>
+            <w:pStyle w:val="TOC3"/>
+            <w:tabs>
+              <w:tab w:val="left" w:pos="1100"/>
+              <w:tab w:val="right" w:leader="dot" w:pos="9016"/>
+            </w:tabs>
+            <w:rPr>
+              <w:rFonts w:asciiTheme="minorHAnsi" w:eastAsiaTheme="minorEastAsia" w:hAnsiTheme="minorHAnsi"/>
+              <w:noProof/>
+              <w:sz w:val="22"/>
+              <w:lang w:val="en-US"/>
+            </w:rPr>
+          </w:pPr>
+          <w:hyperlink w:anchor="_Toc107786878" w:history="1">
+            <w:r>
+              <w:rPr>
+                <w:rStyle w:val="Hyperlink"/>
+                <w:rFonts w:ascii="Symbol" w:eastAsia="Times New Roman" w:hAnsi="Symbol" w:cs="Times New Roman"/>
+                <w:bCs/>
+                <w:noProof/>
+                <w:lang w:val="en-US"/>
+              </w:rPr>
+              <w:t></w:t>
+            </w:r>
+            <w:r>
+              <w:rPr>
+                <w:rFonts w:asciiTheme="minorHAnsi" w:eastAsiaTheme="minorEastAsia" w:hAnsiTheme="minorHAnsi"/>
+                <w:noProof/>
+                <w:sz w:val="22"/>
+                <w:lang w:val="en-US"/>
+              </w:rPr>
+              <w:tab/>
+            </w:r>
+            <w:r>
+              <w:rPr>
+                <w:rStyle w:val="Hyperlink"/>
+                <w:rFonts w:eastAsia="Times New Roman" w:cs="Times New Roman"/>
+                <w:b/>
+                <w:bCs/>
+                <w:noProof/>
+                <w:bdr w:val="none" w:sz="0" w:space="0" w:color="auto" w:frame="1"/>
+                <w:lang w:val="en-US"/>
+              </w:rPr>
+              <w:t>Instagram</w:t>
+            </w:r>
+            <w:r>
+              <w:rPr>
+                <w:noProof/>
+                <w:webHidden/>
+              </w:rPr>
+              <w:tab/>
+            </w:r>
+            <w:r>
+              <w:rPr>
+                <w:noProof/>
+                <w:webHidden/>
+              </w:rPr>
+              <w:fldChar w:fldCharType="begin"/>
+            </w:r>
+            <w:r>
+              <w:rPr>
+                <w:noProof/>
+                <w:webHidden/>
+              </w:rPr>
+              <w:instrText xml:space="preserve"> PAGEREF _Toc107786878 \h </w:instrText>
+            </w:r>
+            <w:r>
+              <w:rPr>
+                <w:noProof/>
+                <w:webHidden/>
+              </w:rPr>
+            </w:r>
+            <w:r>
+              <w:rPr>
+                <w:noProof/>
+                <w:webHidden/>
+              </w:rPr>
+              <w:fldChar w:fldCharType="separate"/>
+            </w:r>
+            <w:r>
+              <w:rPr>
+                <w:noProof/>
+                <w:webHidden/>
+              </w:rPr>
+              <w:t>13</w:t>
             </w:r>
             <w:r>
               <w:rPr>
@@ -1558,7 +1727,7 @@
               <w:lang w:val="en-US"/>
             </w:rPr>
           </w:pPr>
-          <w:hyperlink w:anchor="_Toc105249670" w:history="1">
+          <w:hyperlink w:anchor="_Toc107786879" w:history="1">
             <w:r>
               <w:rPr>
                 <w:rStyle w:val="Hyperlink"/>
@@ -1609,7 +1778,7 @@
                 <w:noProof/>
                 <w:webHidden/>
               </w:rPr>
-              <w:instrText xml:space="preserve"> PAGEREF _Toc105249670 \h </w:instrText>
+              <w:instrText xml:space="preserve"> PAGEREF _Toc107786879 \h </w:instrText>
             </w:r>
             <w:r>
               <w:rPr>
@@ -1629,7 +1798,7 @@
                 <w:noProof/>
                 <w:webHidden/>
               </w:rPr>
-              <w:t>16</w:t>
+              <w:t>14</w:t>
             </w:r>
             <w:r>
               <w:rPr>
@@ -1650,7 +1819,7 @@
               <w:lang w:val="en-US"/>
             </w:rPr>
           </w:pPr>
-          <w:hyperlink w:anchor="_Toc105249671" w:history="1">
+          <w:hyperlink w:anchor="_Toc107786880" w:history="1">
             <w:r>
               <w:rPr>
                 <w:rStyle w:val="Hyperlink"/>
@@ -1693,7 +1862,7 @@
                 <w:noProof/>
                 <w:webHidden/>
               </w:rPr>
-              <w:instrText xml:space="preserve"> PAGEREF _Toc105249671 \h </w:instrText>
+              <w:instrText xml:space="preserve"> PAGEREF _Toc107786880 \h </w:instrText>
             </w:r>
             <w:r>
               <w:rPr>
@@ -1713,7 +1882,7 @@
                 <w:noProof/>
                 <w:webHidden/>
               </w:rPr>
-              <w:t>16</w:t>
+              <w:t>14</w:t>
             </w:r>
             <w:r>
               <w:rPr>
@@ -1738,7 +1907,7 @@
               <w:lang w:val="en-US"/>
             </w:rPr>
           </w:pPr>
-          <w:hyperlink w:anchor="_Toc105249672" w:history="1">
+          <w:hyperlink w:anchor="_Toc107786881" w:history="1">
             <w:r>
               <w:rPr>
                 <w:rStyle w:val="Hyperlink"/>
@@ -1781,7 +1950,7 @@
                 <w:noProof/>
                 <w:webHidden/>
               </w:rPr>
-              <w:instrText xml:space="preserve"> PAGEREF _Toc105249672 \h </w:instrText>
+              <w:instrText xml:space="preserve"> PAGEREF _Toc107786881 \h </w:instrText>
             </w:r>
             <w:r>
               <w:rPr>
@@ -1801,7 +1970,7 @@
                 <w:noProof/>
                 <w:webHidden/>
               </w:rPr>
-              <w:t>16</w:t>
+              <w:t>14</w:t>
             </w:r>
             <w:r>
               <w:rPr>
@@ -1826,7 +1995,7 @@
               <w:lang w:val="en-US"/>
             </w:rPr>
           </w:pPr>
-          <w:hyperlink w:anchor="_Toc105249673" w:history="1">
+          <w:hyperlink w:anchor="_Toc107786882" w:history="1">
             <w:r>
               <w:rPr>
                 <w:rStyle w:val="Hyperlink"/>
@@ -1869,7 +2038,7 @@
                 <w:noProof/>
                 <w:webHidden/>
               </w:rPr>
-              <w:instrText xml:space="preserve"> PAGEREF _Toc105249673 \h </w:instrText>
+              <w:instrText xml:space="preserve"> PAGEREF _Toc107786882 \h </w:instrText>
             </w:r>
             <w:r>
               <w:rPr>
@@ -1889,7 +2058,7 @@
                 <w:noProof/>
                 <w:webHidden/>
               </w:rPr>
-              <w:t>16</w:t>
+              <w:t>14</w:t>
             </w:r>
             <w:r>
               <w:rPr>
@@ -1914,7 +2083,7 @@
               <w:lang w:val="en-US"/>
             </w:rPr>
           </w:pPr>
-          <w:hyperlink w:anchor="_Toc105249674" w:history="1">
+          <w:hyperlink w:anchor="_Toc107786883" w:history="1">
             <w:r>
               <w:rPr>
                 <w:rStyle w:val="Hyperlink"/>
@@ -1957,7 +2126,7 @@
                 <w:noProof/>
                 <w:webHidden/>
               </w:rPr>
-              <w:instrText xml:space="preserve"> PAGEREF _Toc105249674 \h </w:instrText>
+              <w:instrText xml:space="preserve"> PAGEREF _Toc107786883 \h </w:instrText>
             </w:r>
             <w:r>
               <w:rPr>
@@ -1977,7 +2146,7 @@
                 <w:noProof/>
                 <w:webHidden/>
               </w:rPr>
-              <w:t>17</w:t>
+              <w:t>15</w:t>
             </w:r>
             <w:r>
               <w:rPr>
@@ -2002,7 +2171,7 @@
               <w:lang w:val="en-US"/>
             </w:rPr>
           </w:pPr>
-          <w:hyperlink w:anchor="_Toc105249675" w:history="1">
+          <w:hyperlink w:anchor="_Toc107786884" w:history="1">
             <w:r>
               <w:rPr>
                 <w:rStyle w:val="Hyperlink"/>
@@ -2045,7 +2214,7 @@
                 <w:noProof/>
                 <w:webHidden/>
               </w:rPr>
-              <w:instrText xml:space="preserve"> PAGEREF _Toc105249675 \h </w:instrText>
+              <w:instrText xml:space="preserve"> PAGEREF _Toc107786884 \h </w:instrText>
             </w:r>
             <w:r>
               <w:rPr>
@@ -2065,7 +2234,7 @@
                 <w:noProof/>
                 <w:webHidden/>
               </w:rPr>
-              <w:t>18</w:t>
+              <w:t>16</w:t>
             </w:r>
             <w:r>
               <w:rPr>
@@ -2086,7 +2255,7 @@
               <w:lang w:val="en-US"/>
             </w:rPr>
           </w:pPr>
-          <w:hyperlink w:anchor="_Toc105249676" w:history="1">
+          <w:hyperlink w:anchor="_Toc107786885" w:history="1">
             <w:r>
               <w:rPr>
                 <w:rStyle w:val="Hyperlink"/>
@@ -2129,7 +2298,7 @@
                 <w:noProof/>
                 <w:webHidden/>
               </w:rPr>
-              <w:instrText xml:space="preserve"> PAGEREF _Toc105249676 \h </w:instrText>
+              <w:instrText xml:space="preserve"> PAGEREF _Toc107786885 \h </w:instrText>
             </w:r>
             <w:r>
               <w:rPr>
@@ -2149,7 +2318,7 @@
                 <w:noProof/>
                 <w:webHidden/>
               </w:rPr>
-              <w:t>18</w:t>
+              <w:t>16</w:t>
             </w:r>
             <w:r>
               <w:rPr>
@@ -2174,7 +2343,7 @@
               <w:lang w:val="en-US"/>
             </w:rPr>
           </w:pPr>
-          <w:hyperlink w:anchor="_Toc105249677" w:history="1">
+          <w:hyperlink w:anchor="_Toc107786886" w:history="1">
             <w:r>
               <w:rPr>
                 <w:rStyle w:val="Hyperlink"/>
@@ -2217,7 +2386,7 @@
                 <w:noProof/>
                 <w:webHidden/>
               </w:rPr>
-              <w:instrText xml:space="preserve"> PAGEREF _Toc105249677 \h </w:instrText>
+              <w:instrText xml:space="preserve"> PAGEREF _Toc107786886 \h </w:instrText>
             </w:r>
             <w:r>
               <w:rPr>
@@ -2237,7 +2406,7 @@
                 <w:noProof/>
                 <w:webHidden/>
               </w:rPr>
-              <w:t>18</w:t>
+              <w:t>16</w:t>
             </w:r>
             <w:r>
               <w:rPr>
@@ -2262,7 +2431,7 @@
               <w:lang w:val="en-US"/>
             </w:rPr>
           </w:pPr>
-          <w:hyperlink w:anchor="_Toc105249678" w:history="1">
+          <w:hyperlink w:anchor="_Toc107786887" w:history="1">
             <w:r>
               <w:rPr>
                 <w:rStyle w:val="Hyperlink"/>
@@ -2305,7 +2474,7 @@
                 <w:noProof/>
                 <w:webHidden/>
               </w:rPr>
-              <w:instrText xml:space="preserve"> PAGEREF _Toc105249678 \h </w:instrText>
+              <w:instrText xml:space="preserve"> PAGEREF _Toc107786887 \h </w:instrText>
             </w:r>
             <w:r>
               <w:rPr>
@@ -2325,7 +2494,7 @@
                 <w:noProof/>
                 <w:webHidden/>
               </w:rPr>
-              <w:t>18</w:t>
+              <w:t>16</w:t>
             </w:r>
             <w:r>
               <w:rPr>
@@ -2350,7 +2519,7 @@
               <w:lang w:val="en-US"/>
             </w:rPr>
           </w:pPr>
-          <w:hyperlink w:anchor="_Toc105249679" w:history="1">
+          <w:hyperlink w:anchor="_Toc107786888" w:history="1">
             <w:r>
               <w:rPr>
                 <w:rStyle w:val="Hyperlink"/>
@@ -2393,7 +2562,7 @@
                 <w:noProof/>
                 <w:webHidden/>
               </w:rPr>
-              <w:instrText xml:space="preserve"> PAGEREF _Toc105249679 \h </w:instrText>
+              <w:instrText xml:space="preserve"> PAGEREF _Toc107786888 \h </w:instrText>
             </w:r>
             <w:r>
               <w:rPr>
@@ -2413,7 +2582,7 @@
                 <w:noProof/>
                 <w:webHidden/>
               </w:rPr>
-              <w:t>19</w:t>
+              <w:t>17</w:t>
             </w:r>
             <w:r>
               <w:rPr>
@@ -2434,7 +2603,7 @@
               <w:lang w:val="en-US"/>
             </w:rPr>
           </w:pPr>
-          <w:hyperlink w:anchor="_Toc105249680" w:history="1">
+          <w:hyperlink w:anchor="_Toc107786889" w:history="1">
             <w:r>
               <w:rPr>
                 <w:rStyle w:val="Hyperlink"/>
@@ -2477,7 +2646,7 @@
                 <w:noProof/>
                 <w:webHidden/>
               </w:rPr>
-              <w:instrText xml:space="preserve"> PAGEREF _Toc105249680 \h </w:instrText>
+              <w:instrText xml:space="preserve"> PAGEREF _Toc107786889 \h </w:instrText>
             </w:r>
             <w:r>
               <w:rPr>
@@ -2497,7 +2666,7 @@
                 <w:noProof/>
                 <w:webHidden/>
               </w:rPr>
-              <w:t>19</w:t>
+              <w:t>17</w:t>
             </w:r>
             <w:r>
               <w:rPr>
@@ -2522,7 +2691,7 @@
               <w:lang w:val="en-US"/>
             </w:rPr>
           </w:pPr>
-          <w:hyperlink w:anchor="_Toc105249681" w:history="1">
+          <w:hyperlink w:anchor="_Toc107786890" w:history="1">
             <w:r>
               <w:rPr>
                 <w:rStyle w:val="Hyperlink"/>
@@ -2565,7 +2734,7 @@
                 <w:noProof/>
                 <w:webHidden/>
               </w:rPr>
-              <w:instrText xml:space="preserve"> PAGEREF _Toc105249681 \h </w:instrText>
+              <w:instrText xml:space="preserve"> PAGEREF _Toc107786890 \h </w:instrText>
             </w:r>
             <w:r>
               <w:rPr>
@@ -2585,7 +2754,7 @@
                 <w:noProof/>
                 <w:webHidden/>
               </w:rPr>
-              <w:t>19</w:t>
+              <w:t>17</w:t>
             </w:r>
             <w:r>
               <w:rPr>
@@ -2610,7 +2779,7 @@
               <w:lang w:val="en-US"/>
             </w:rPr>
           </w:pPr>
-          <w:hyperlink w:anchor="_Toc105249682" w:history="1">
+          <w:hyperlink w:anchor="_Toc107786891" w:history="1">
             <w:r>
               <w:rPr>
                 <w:rStyle w:val="Hyperlink"/>
@@ -2653,7 +2822,7 @@
                 <w:noProof/>
                 <w:webHidden/>
               </w:rPr>
-              <w:instrText xml:space="preserve"> PAGEREF _Toc105249682 \h </w:instrText>
+              <w:instrText xml:space="preserve"> PAGEREF _Toc107786891 \h </w:instrText>
             </w:r>
             <w:r>
               <w:rPr>
@@ -2673,7 +2842,7 @@
                 <w:noProof/>
                 <w:webHidden/>
               </w:rPr>
-              <w:t>19</w:t>
+              <w:t>17</w:t>
             </w:r>
             <w:r>
               <w:rPr>
@@ -2694,7 +2863,7 @@
               <w:lang w:val="en-US"/>
             </w:rPr>
           </w:pPr>
-          <w:hyperlink w:anchor="_Toc105249683" w:history="1">
+          <w:hyperlink w:anchor="_Toc107786892" w:history="1">
             <w:r>
               <w:rPr>
                 <w:rStyle w:val="Hyperlink"/>
@@ -2737,7 +2906,7 @@
                 <w:noProof/>
                 <w:webHidden/>
               </w:rPr>
-              <w:instrText xml:space="preserve"> PAGEREF _Toc105249683 \h </w:instrText>
+              <w:instrText xml:space="preserve"> PAGEREF _Toc107786892 \h </w:instrText>
             </w:r>
             <w:r>
               <w:rPr>
@@ -2757,7 +2926,7 @@
                 <w:noProof/>
                 <w:webHidden/>
               </w:rPr>
-              <w:t>20</w:t>
+              <w:t>18</w:t>
             </w:r>
             <w:r>
               <w:rPr>
@@ -2782,7 +2951,7 @@
               <w:lang w:val="en-US"/>
             </w:rPr>
           </w:pPr>
-          <w:hyperlink w:anchor="_Toc105249684" w:history="1">
+          <w:hyperlink w:anchor="_Toc107786893" w:history="1">
             <w:r>
               <w:rPr>
                 <w:rStyle w:val="Hyperlink"/>
@@ -2825,7 +2994,7 @@
                 <w:noProof/>
                 <w:webHidden/>
               </w:rPr>
-              <w:instrText xml:space="preserve"> PAGEREF _Toc105249684 \h </w:instrText>
+              <w:instrText xml:space="preserve"> PAGEREF _Toc107786893 \h </w:instrText>
             </w:r>
             <w:r>
               <w:rPr>
@@ -2845,7 +3014,7 @@
                 <w:noProof/>
                 <w:webHidden/>
               </w:rPr>
-              <w:t>20</w:t>
+              <w:t>18</w:t>
             </w:r>
             <w:r>
               <w:rPr>
@@ -2870,7 +3039,7 @@
               <w:lang w:val="en-US"/>
             </w:rPr>
           </w:pPr>
-          <w:hyperlink w:anchor="_Toc105249685" w:history="1">
+          <w:hyperlink w:anchor="_Toc107786894" w:history="1">
             <w:r>
               <w:rPr>
                 <w:rStyle w:val="Hyperlink"/>
@@ -2913,7 +3082,7 @@
                 <w:noProof/>
                 <w:webHidden/>
               </w:rPr>
-              <w:instrText xml:space="preserve"> PAGEREF _Toc105249685 \h </w:instrText>
+              <w:instrText xml:space="preserve"> PAGEREF _Toc107786894 \h </w:instrText>
             </w:r>
             <w:r>
               <w:rPr>
@@ -2933,7 +3102,7 @@
                 <w:noProof/>
                 <w:webHidden/>
               </w:rPr>
-              <w:t>20</w:t>
+              <w:t>18</w:t>
             </w:r>
             <w:r>
               <w:rPr>
@@ -2954,7 +3123,7 @@
               <w:lang w:val="en-US"/>
             </w:rPr>
           </w:pPr>
-          <w:hyperlink w:anchor="_Toc105249686" w:history="1">
+          <w:hyperlink w:anchor="_Toc107786895" w:history="1">
             <w:r>
               <w:rPr>
                 <w:rStyle w:val="Hyperlink"/>
@@ -2997,7 +3166,7 @@
                 <w:noProof/>
                 <w:webHidden/>
               </w:rPr>
-              <w:instrText xml:space="preserve"> PAGEREF _Toc105249686 \h </w:instrText>
+              <w:instrText xml:space="preserve"> PAGEREF _Toc107786895 \h </w:instrText>
             </w:r>
             <w:r>
               <w:rPr>
@@ -3017,7 +3186,7 @@
                 <w:noProof/>
                 <w:webHidden/>
               </w:rPr>
-              <w:t>20</w:t>
+              <w:t>18</w:t>
             </w:r>
             <w:r>
               <w:rPr>
@@ -3042,7 +3211,7 @@
               <w:lang w:val="en-US"/>
             </w:rPr>
           </w:pPr>
-          <w:hyperlink w:anchor="_Toc105249687" w:history="1">
+          <w:hyperlink w:anchor="_Toc107786896" w:history="1">
             <w:r>
               <w:rPr>
                 <w:rStyle w:val="Hyperlink"/>
@@ -3085,7 +3254,7 @@
                 <w:noProof/>
                 <w:webHidden/>
               </w:rPr>
-              <w:instrText xml:space="preserve"> PAGEREF _Toc105249687 \h </w:instrText>
+              <w:instrText xml:space="preserve"> PAGEREF _Toc107786896 \h </w:instrText>
             </w:r>
             <w:r>
               <w:rPr>
@@ -3105,7 +3274,7 @@
                 <w:noProof/>
                 <w:webHidden/>
               </w:rPr>
-              <w:t>20</w:t>
+              <w:t>18</w:t>
             </w:r>
             <w:r>
               <w:rPr>
@@ -3130,7 +3299,7 @@
               <w:lang w:val="en-US"/>
             </w:rPr>
           </w:pPr>
-          <w:hyperlink w:anchor="_Toc105249688" w:history="1">
+          <w:hyperlink w:anchor="_Toc107786897" w:history="1">
             <w:r>
               <w:rPr>
                 <w:rStyle w:val="Hyperlink"/>
@@ -3173,7 +3342,7 @@
                 <w:noProof/>
                 <w:webHidden/>
               </w:rPr>
-              <w:instrText xml:space="preserve"> PAGEREF _Toc105249688 \h </w:instrText>
+              <w:instrText xml:space="preserve"> PAGEREF _Toc107786897 \h </w:instrText>
             </w:r>
             <w:r>
               <w:rPr>
@@ -3193,7 +3362,7 @@
                 <w:noProof/>
                 <w:webHidden/>
               </w:rPr>
-              <w:t>21</w:t>
+              <w:t>19</w:t>
             </w:r>
             <w:r>
               <w:rPr>
@@ -3214,7 +3383,7 @@
               <w:lang w:val="en-US"/>
             </w:rPr>
           </w:pPr>
-          <w:hyperlink w:anchor="_Toc105249689" w:history="1">
+          <w:hyperlink w:anchor="_Toc107786898" w:history="1">
             <w:r>
               <w:rPr>
                 <w:rStyle w:val="Hyperlink"/>
@@ -3257,7 +3426,7 @@
                 <w:noProof/>
                 <w:webHidden/>
               </w:rPr>
-              <w:instrText xml:space="preserve"> PAGEREF _Toc105249689 \h </w:instrText>
+              <w:instrText xml:space="preserve"> PAGEREF _Toc107786898 \h </w:instrText>
             </w:r>
             <w:r>
               <w:rPr>
@@ -3277,7 +3446,7 @@
                 <w:noProof/>
                 <w:webHidden/>
               </w:rPr>
-              <w:t>22</w:t>
+              <w:t>20</w:t>
             </w:r>
             <w:r>
               <w:rPr>
@@ -3302,7 +3471,7 @@
               <w:lang w:val="en-US"/>
             </w:rPr>
           </w:pPr>
-          <w:hyperlink w:anchor="_Toc105249690" w:history="1">
+          <w:hyperlink w:anchor="_Toc107786899" w:history="1">
             <w:r>
               <w:rPr>
                 <w:rStyle w:val="Hyperlink"/>
@@ -3345,7 +3514,7 @@
                 <w:noProof/>
                 <w:webHidden/>
               </w:rPr>
-              <w:instrText xml:space="preserve"> PAGEREF _Toc105249690 \h </w:instrText>
+              <w:instrText xml:space="preserve"> PAGEREF _Toc107786899 \h </w:instrText>
             </w:r>
             <w:r>
               <w:rPr>
@@ -3365,7 +3534,7 @@
                 <w:noProof/>
                 <w:webHidden/>
               </w:rPr>
-              <w:t>22</w:t>
+              <w:t>20</w:t>
             </w:r>
             <w:r>
               <w:rPr>
@@ -3390,7 +3559,7 @@
               <w:lang w:val="en-US"/>
             </w:rPr>
           </w:pPr>
-          <w:hyperlink w:anchor="_Toc105249691" w:history="1">
+          <w:hyperlink w:anchor="_Toc107786900" w:history="1">
             <w:r>
               <w:rPr>
                 <w:rStyle w:val="Hyperlink"/>
@@ -3433,7 +3602,7 @@
                 <w:noProof/>
                 <w:webHidden/>
               </w:rPr>
-              <w:instrText xml:space="preserve"> PAGEREF _Toc105249691 \h </w:instrText>
+              <w:instrText xml:space="preserve"> PAGEREF _Toc107786900 \h </w:instrText>
             </w:r>
             <w:r>
               <w:rPr>
@@ -3453,7 +3622,7 @@
                 <w:noProof/>
                 <w:webHidden/>
               </w:rPr>
-              <w:t>22</w:t>
+              <w:t>20</w:t>
             </w:r>
             <w:r>
               <w:rPr>
@@ -3474,7 +3643,7 @@
               <w:lang w:val="en-US"/>
             </w:rPr>
           </w:pPr>
-          <w:hyperlink w:anchor="_Toc105249692" w:history="1">
+          <w:hyperlink w:anchor="_Toc107786901" w:history="1">
             <w:r>
               <w:rPr>
                 <w:rStyle w:val="Hyperlink"/>
@@ -3517,7 +3686,7 @@
                 <w:noProof/>
                 <w:webHidden/>
               </w:rPr>
-              <w:instrText xml:space="preserve"> PAGEREF _Toc105249692 \h </w:instrText>
+              <w:instrText xml:space="preserve"> PAGEREF _Toc107786901 \h </w:instrText>
             </w:r>
             <w:r>
               <w:rPr>
@@ -3537,7 +3706,7 @@
                 <w:noProof/>
                 <w:webHidden/>
               </w:rPr>
-              <w:t>22</w:t>
+              <w:t>20</w:t>
             </w:r>
             <w:r>
               <w:rPr>
@@ -3562,7 +3731,7 @@
               <w:lang w:val="en-US"/>
             </w:rPr>
           </w:pPr>
-          <w:hyperlink w:anchor="_Toc105249693" w:history="1">
+          <w:hyperlink w:anchor="_Toc107786902" w:history="1">
             <w:r>
               <w:rPr>
                 <w:rStyle w:val="Hyperlink"/>
@@ -3605,7 +3774,7 @@
                 <w:noProof/>
                 <w:webHidden/>
               </w:rPr>
-              <w:instrText xml:space="preserve"> PAGEREF _Toc105249693 \h </w:instrText>
+              <w:instrText xml:space="preserve"> PAGEREF _Toc107786902 \h </w:instrText>
             </w:r>
             <w:r>
               <w:rPr>
@@ -3625,7 +3794,7 @@
                 <w:noProof/>
                 <w:webHidden/>
               </w:rPr>
-              <w:t>22</w:t>
+              <w:t>20</w:t>
             </w:r>
             <w:r>
               <w:rPr>
@@ -3650,7 +3819,7 @@
               <w:lang w:val="en-US"/>
             </w:rPr>
           </w:pPr>
-          <w:hyperlink w:anchor="_Toc105249694" w:history="1">
+          <w:hyperlink w:anchor="_Toc107786903" w:history="1">
             <w:r>
               <w:rPr>
                 <w:rStyle w:val="Hyperlink"/>
@@ -3693,7 +3862,7 @@
                 <w:noProof/>
                 <w:webHidden/>
               </w:rPr>
-              <w:instrText xml:space="preserve"> PAGEREF _Toc105249694 \h </w:instrText>
+              <w:instrText xml:space="preserve"> PAGEREF _Toc107786903 \h </w:instrText>
             </w:r>
             <w:r>
               <w:rPr>
@@ -3713,7 +3882,7 @@
                 <w:noProof/>
                 <w:webHidden/>
               </w:rPr>
-              <w:t>22</w:t>
+              <w:t>20</w:t>
             </w:r>
             <w:r>
               <w:rPr>
@@ -3734,7 +3903,7 @@
               <w:lang w:val="en-US"/>
             </w:rPr>
           </w:pPr>
-          <w:hyperlink w:anchor="_Toc105249695" w:history="1">
+          <w:hyperlink w:anchor="_Toc107786904" w:history="1">
             <w:r>
               <w:rPr>
                 <w:rStyle w:val="Hyperlink"/>
@@ -3777,7 +3946,7 @@
                 <w:noProof/>
                 <w:webHidden/>
               </w:rPr>
-              <w:instrText xml:space="preserve"> PAGEREF _Toc105249695 \h </w:instrText>
+              <w:instrText xml:space="preserve"> PAGEREF _Toc107786904 \h </w:instrText>
             </w:r>
             <w:r>
               <w:rPr>
@@ -3797,7 +3966,7 @@
                 <w:noProof/>
                 <w:webHidden/>
               </w:rPr>
-              <w:t>23</w:t>
+              <w:t>21</w:t>
             </w:r>
             <w:r>
               <w:rPr>
@@ -3822,7 +3991,7 @@
               <w:lang w:val="en-US"/>
             </w:rPr>
           </w:pPr>
-          <w:hyperlink w:anchor="_Toc105249696" w:history="1">
+          <w:hyperlink w:anchor="_Toc107786905" w:history="1">
             <w:r>
               <w:rPr>
                 <w:rStyle w:val="Hyperlink"/>
@@ -3865,7 +4034,7 @@
                 <w:noProof/>
                 <w:webHidden/>
               </w:rPr>
-              <w:instrText xml:space="preserve"> PAGEREF _Toc105249696 \h </w:instrText>
+              <w:instrText xml:space="preserve"> PAGEREF _Toc107786905 \h </w:instrText>
             </w:r>
             <w:r>
               <w:rPr>
@@ -3885,7 +4054,7 @@
                 <w:noProof/>
                 <w:webHidden/>
               </w:rPr>
-              <w:t>23</w:t>
+              <w:t>21</w:t>
             </w:r>
             <w:r>
               <w:rPr>
@@ -3910,7 +4079,7 @@
               <w:lang w:val="en-US"/>
             </w:rPr>
           </w:pPr>
-          <w:hyperlink w:anchor="_Toc105249697" w:history="1">
+          <w:hyperlink w:anchor="_Toc107786906" w:history="1">
             <w:r>
               <w:rPr>
                 <w:rStyle w:val="Hyperlink"/>
@@ -3953,7 +4122,7 @@
                 <w:noProof/>
                 <w:webHidden/>
               </w:rPr>
-              <w:instrText xml:space="preserve"> PAGEREF _Toc105249697 \h </w:instrText>
+              <w:instrText xml:space="preserve"> PAGEREF _Toc107786906 \h </w:instrText>
             </w:r>
             <w:r>
               <w:rPr>
@@ -3973,7 +4142,7 @@
                 <w:noProof/>
                 <w:webHidden/>
               </w:rPr>
-              <w:t>23</w:t>
+              <w:t>21</w:t>
             </w:r>
             <w:r>
               <w:rPr>
@@ -3994,7 +4163,7 @@
               <w:lang w:val="en-US"/>
             </w:rPr>
           </w:pPr>
-          <w:hyperlink w:anchor="_Toc105249698" w:history="1">
+          <w:hyperlink w:anchor="_Toc107786907" w:history="1">
             <w:r>
               <w:rPr>
                 <w:rStyle w:val="Hyperlink"/>
@@ -4037,7 +4206,7 @@
                 <w:noProof/>
                 <w:webHidden/>
               </w:rPr>
-              <w:instrText xml:space="preserve"> PAGEREF _Toc105249698 \h </w:instrText>
+              <w:instrText xml:space="preserve"> PAGEREF _Toc107786907 \h </w:instrText>
             </w:r>
             <w:r>
               <w:rPr>
@@ -4057,7 +4226,7 @@
                 <w:noProof/>
                 <w:webHidden/>
               </w:rPr>
-              <w:t>24</w:t>
+              <w:t>22</w:t>
             </w:r>
             <w:r>
               <w:rPr>
@@ -4082,7 +4251,7 @@
               <w:lang w:val="en-US"/>
             </w:rPr>
           </w:pPr>
-          <w:hyperlink w:anchor="_Toc105249699" w:history="1">
+          <w:hyperlink w:anchor="_Toc107786908" w:history="1">
             <w:r>
               <w:rPr>
                 <w:rStyle w:val="Hyperlink"/>
@@ -4125,7 +4294,7 @@
                 <w:noProof/>
                 <w:webHidden/>
               </w:rPr>
-              <w:instrText xml:space="preserve"> PAGEREF _Toc105249699 \h </w:instrText>
+              <w:instrText xml:space="preserve"> PAGEREF _Toc107786908 \h </w:instrText>
             </w:r>
             <w:r>
               <w:rPr>
@@ -4145,7 +4314,7 @@
                 <w:noProof/>
                 <w:webHidden/>
               </w:rPr>
-              <w:t>24</w:t>
+              <w:t>22</w:t>
             </w:r>
             <w:r>
               <w:rPr>
@@ -4170,7 +4339,7 @@
               <w:lang w:val="en-US"/>
             </w:rPr>
           </w:pPr>
-          <w:hyperlink w:anchor="_Toc105249700" w:history="1">
+          <w:hyperlink w:anchor="_Toc107786909" w:history="1">
             <w:r>
               <w:rPr>
                 <w:rStyle w:val="Hyperlink"/>
@@ -4213,7 +4382,7 @@
                 <w:noProof/>
                 <w:webHidden/>
               </w:rPr>
-              <w:instrText xml:space="preserve"> PAGEREF _Toc105249700 \h </w:instrText>
+              <w:instrText xml:space="preserve"> PAGEREF _Toc107786909 \h </w:instrText>
             </w:r>
             <w:r>
               <w:rPr>
@@ -4233,7 +4402,7 @@
                 <w:noProof/>
                 <w:webHidden/>
               </w:rPr>
-              <w:t>24</w:t>
+              <w:t>22</w:t>
             </w:r>
             <w:r>
               <w:rPr>
@@ -4258,7 +4427,7 @@
               <w:lang w:val="en-US"/>
             </w:rPr>
           </w:pPr>
-          <w:hyperlink w:anchor="_Toc105249701" w:history="1">
+          <w:hyperlink w:anchor="_Toc107786910" w:history="1">
             <w:r>
               <w:rPr>
                 <w:rStyle w:val="Hyperlink"/>
@@ -4301,7 +4470,7 @@
                 <w:noProof/>
                 <w:webHidden/>
               </w:rPr>
-              <w:instrText xml:space="preserve"> PAGEREF _Toc105249701 \h </w:instrText>
+              <w:instrText xml:space="preserve"> PAGEREF _Toc107786910 \h </w:instrText>
             </w:r>
             <w:r>
               <w:rPr>
@@ -4321,7 +4490,7 @@
                 <w:noProof/>
                 <w:webHidden/>
               </w:rPr>
-              <w:t>25</w:t>
+              <w:t>23</w:t>
             </w:r>
             <w:r>
               <w:rPr>
@@ -4342,7 +4511,7 @@
               <w:lang w:val="en-US"/>
             </w:rPr>
           </w:pPr>
-          <w:hyperlink w:anchor="_Toc105249702" w:history="1">
+          <w:hyperlink w:anchor="_Toc107786911" w:history="1">
             <w:r>
               <w:rPr>
                 <w:rStyle w:val="Hyperlink"/>
@@ -4385,7 +4554,7 @@
                 <w:noProof/>
                 <w:webHidden/>
               </w:rPr>
-              <w:instrText xml:space="preserve"> PAGEREF _Toc105249702 \h </w:instrText>
+              <w:instrText xml:space="preserve"> PAGEREF _Toc107786911 \h </w:instrText>
             </w:r>
             <w:r>
               <w:rPr>
@@ -4405,7 +4574,7 @@
                 <w:noProof/>
                 <w:webHidden/>
               </w:rPr>
-              <w:t>25</w:t>
+              <w:t>23</w:t>
             </w:r>
             <w:r>
               <w:rPr>
@@ -4430,7 +4599,7 @@
               <w:lang w:val="en-US"/>
             </w:rPr>
           </w:pPr>
-          <w:hyperlink w:anchor="_Toc105249703" w:history="1">
+          <w:hyperlink w:anchor="_Toc107786912" w:history="1">
             <w:r>
               <w:rPr>
                 <w:rStyle w:val="Hyperlink"/>
@@ -4473,7 +4642,7 @@
                 <w:noProof/>
                 <w:webHidden/>
               </w:rPr>
-              <w:instrText xml:space="preserve"> PAGEREF _Toc105249703 \h </w:instrText>
+              <w:instrText xml:space="preserve"> PAGEREF _Toc107786912 \h </w:instrText>
             </w:r>
             <w:r>
               <w:rPr>
@@ -4493,7 +4662,7 @@
                 <w:noProof/>
                 <w:webHidden/>
               </w:rPr>
-              <w:t>25</w:t>
+              <w:t>23</w:t>
             </w:r>
             <w:r>
               <w:rPr>
@@ -4518,7 +4687,7 @@
               <w:lang w:val="en-US"/>
             </w:rPr>
           </w:pPr>
-          <w:hyperlink w:anchor="_Toc105249704" w:history="1">
+          <w:hyperlink w:anchor="_Toc107786913" w:history="1">
             <w:r>
               <w:rPr>
                 <w:rStyle w:val="Hyperlink"/>
@@ -4561,7 +4730,7 @@
                 <w:noProof/>
                 <w:webHidden/>
               </w:rPr>
-              <w:instrText xml:space="preserve"> PAGEREF _Toc105249704 \h </w:instrText>
+              <w:instrText xml:space="preserve"> PAGEREF _Toc107786913 \h </w:instrText>
             </w:r>
             <w:r>
               <w:rPr>
@@ -4581,7 +4750,7 @@
                 <w:noProof/>
                 <w:webHidden/>
               </w:rPr>
-              <w:t>26</w:t>
+              <w:t>24</w:t>
             </w:r>
             <w:r>
               <w:rPr>
@@ -4602,7 +4771,7 @@
               <w:lang w:val="en-US"/>
             </w:rPr>
           </w:pPr>
-          <w:hyperlink w:anchor="_Toc105249705" w:history="1">
+          <w:hyperlink w:anchor="_Toc107786914" w:history="1">
             <w:r>
               <w:rPr>
                 <w:rStyle w:val="Hyperlink"/>
@@ -4645,7 +4814,7 @@
                 <w:noProof/>
                 <w:webHidden/>
               </w:rPr>
-              <w:instrText xml:space="preserve"> PAGEREF _Toc105249705 \h </w:instrText>
+              <w:instrText xml:space="preserve"> PAGEREF _Toc107786914 \h </w:instrText>
             </w:r>
             <w:r>
               <w:rPr>
@@ -4665,7 +4834,7 @@
                 <w:noProof/>
                 <w:webHidden/>
               </w:rPr>
-              <w:t>30</w:t>
+              <w:t>28</w:t>
             </w:r>
             <w:r>
               <w:rPr>
@@ -4686,7 +4855,7 @@
               <w:lang w:val="en-US"/>
             </w:rPr>
           </w:pPr>
-          <w:hyperlink w:anchor="_Toc105249706" w:history="1">
+          <w:hyperlink w:anchor="_Toc107786915" w:history="1">
             <w:r>
               <w:rPr>
                 <w:rStyle w:val="Hyperlink"/>
@@ -4729,7 +4898,7 @@
                 <w:noProof/>
                 <w:webHidden/>
               </w:rPr>
-              <w:instrText xml:space="preserve"> PAGEREF _Toc105249706 \h </w:instrText>
+              <w:instrText xml:space="preserve"> PAGEREF _Toc107786915 \h </w:instrText>
             </w:r>
             <w:r>
               <w:rPr>
@@ -4749,7 +4918,7 @@
                 <w:noProof/>
                 <w:webHidden/>
               </w:rPr>
-              <w:t>30</w:t>
+              <w:t>28</w:t>
             </w:r>
             <w:r>
               <w:rPr>
@@ -4774,7 +4943,7 @@
               <w:lang w:val="en-US"/>
             </w:rPr>
           </w:pPr>
-          <w:hyperlink w:anchor="_Toc105249707" w:history="1">
+          <w:hyperlink w:anchor="_Toc107786916" w:history="1">
             <w:r>
               <w:rPr>
                 <w:rStyle w:val="Hyperlink"/>
@@ -4817,7 +4986,7 @@
                 <w:noProof/>
                 <w:webHidden/>
               </w:rPr>
-              <w:instrText xml:space="preserve"> PAGEREF _Toc105249707 \h </w:instrText>
+              <w:instrText xml:space="preserve"> PAGEREF _Toc107786916 \h </w:instrText>
             </w:r>
             <w:r>
               <w:rPr>
@@ -4837,7 +5006,7 @@
                 <w:noProof/>
                 <w:webHidden/>
               </w:rPr>
-              <w:t>31</w:t>
+              <w:t>29</w:t>
             </w:r>
             <w:r>
               <w:rPr>
@@ -4858,7 +5027,7 @@
               <w:lang w:val="en-US"/>
             </w:rPr>
           </w:pPr>
-          <w:hyperlink w:anchor="_Toc105249708" w:history="1">
+          <w:hyperlink w:anchor="_Toc107786917" w:history="1">
             <w:r>
               <w:rPr>
                 <w:rStyle w:val="Hyperlink"/>
@@ -4901,7 +5070,7 @@
                 <w:noProof/>
                 <w:webHidden/>
               </w:rPr>
-              <w:instrText xml:space="preserve"> PAGEREF _Toc105249708 \h </w:instrText>
+              <w:instrText xml:space="preserve"> PAGEREF _Toc107786917 \h </w:instrText>
             </w:r>
             <w:r>
               <w:rPr>
@@ -4921,7 +5090,7 @@
                 <w:noProof/>
                 <w:webHidden/>
               </w:rPr>
-              <w:t>31</w:t>
+              <w:t>29</w:t>
             </w:r>
             <w:r>
               <w:rPr>
@@ -4942,7 +5111,7 @@
               <w:lang w:val="en-US"/>
             </w:rPr>
           </w:pPr>
-          <w:hyperlink w:anchor="_Toc105249709" w:history="1">
+          <w:hyperlink w:anchor="_Toc107786918" w:history="1">
             <w:r>
               <w:rPr>
                 <w:rStyle w:val="Hyperlink"/>
@@ -4985,7 +5154,7 @@
                 <w:noProof/>
                 <w:webHidden/>
               </w:rPr>
-              <w:instrText xml:space="preserve"> PAGEREF _Toc105249709 \h </w:instrText>
+              <w:instrText xml:space="preserve"> PAGEREF _Toc107786918 \h </w:instrText>
             </w:r>
             <w:r>
               <w:rPr>
@@ -5005,7 +5174,7 @@
                 <w:noProof/>
                 <w:webHidden/>
               </w:rPr>
-              <w:t>34</w:t>
+              <w:t>33</w:t>
             </w:r>
             <w:r>
               <w:rPr>
@@ -5026,7 +5195,7 @@
               <w:lang w:val="en-US"/>
             </w:rPr>
           </w:pPr>
-          <w:hyperlink w:anchor="_Toc105249710" w:history="1">
+          <w:hyperlink w:anchor="_Toc107786919" w:history="1">
             <w:r>
               <w:rPr>
                 <w:rStyle w:val="Hyperlink"/>
@@ -5069,7 +5238,7 @@
                 <w:noProof/>
                 <w:webHidden/>
               </w:rPr>
-              <w:instrText xml:space="preserve"> PAGEREF _Toc105249710 \h </w:instrText>
+              <w:instrText xml:space="preserve"> PAGEREF _Toc107786919 \h </w:instrText>
             </w:r>
             <w:r>
               <w:rPr>
@@ -5089,7 +5258,7 @@
                 <w:noProof/>
                 <w:webHidden/>
               </w:rPr>
-              <w:t>37</w:t>
+              <w:t>36</w:t>
             </w:r>
             <w:r>
               <w:rPr>
@@ -5110,7 +5279,7 @@
               <w:lang w:val="en-US"/>
             </w:rPr>
           </w:pPr>
-          <w:hyperlink w:anchor="_Toc105249711" w:history="1">
+          <w:hyperlink w:anchor="_Toc107786920" w:history="1">
             <w:r>
               <w:rPr>
                 <w:rStyle w:val="Hyperlink"/>
@@ -5153,7 +5322,7 @@
                 <w:noProof/>
                 <w:webHidden/>
               </w:rPr>
-              <w:instrText xml:space="preserve"> PAGEREF _Toc105249711 \h </w:instrText>
+              <w:instrText xml:space="preserve"> PAGEREF _Toc107786920 \h </w:instrText>
             </w:r>
             <w:r>
               <w:rPr>
@@ -5173,7 +5342,7 @@
                 <w:noProof/>
                 <w:webHidden/>
               </w:rPr>
-              <w:t>37</w:t>
+              <w:t>36</w:t>
             </w:r>
             <w:r>
               <w:rPr>
@@ -5198,7 +5367,7 @@
               <w:lang w:val="en-US"/>
             </w:rPr>
           </w:pPr>
-          <w:hyperlink w:anchor="_Toc105249712" w:history="1">
+          <w:hyperlink w:anchor="_Toc107786921" w:history="1">
             <w:r>
               <w:rPr>
                 <w:rStyle w:val="Hyperlink"/>
@@ -5241,7 +5410,7 @@
                 <w:noProof/>
                 <w:webHidden/>
               </w:rPr>
-              <w:instrText xml:space="preserve"> PAGEREF _Toc105249712 \h </w:instrText>
+              <w:instrText xml:space="preserve"> PAGEREF _Toc107786921 \h </w:instrText>
             </w:r>
             <w:r>
               <w:rPr>
@@ -5282,7 +5451,7 @@
               <w:lang w:val="en-US"/>
             </w:rPr>
           </w:pPr>
-          <w:hyperlink w:anchor="_Toc105249713" w:history="1">
+          <w:hyperlink w:anchor="_Toc107786922" w:history="1">
             <w:r>
               <w:rPr>
                 <w:rStyle w:val="Hyperlink"/>
@@ -5325,7 +5494,7 @@
                 <w:noProof/>
                 <w:webHidden/>
               </w:rPr>
-              <w:instrText xml:space="preserve"> PAGEREF _Toc105249713 \h </w:instrText>
+              <w:instrText xml:space="preserve"> PAGEREF _Toc107786922 \h </w:instrText>
             </w:r>
             <w:r>
               <w:rPr>
@@ -5366,7 +5535,7 @@
               <w:lang w:val="en-US"/>
             </w:rPr>
           </w:pPr>
-          <w:hyperlink w:anchor="_Toc105249714" w:history="1">
+          <w:hyperlink w:anchor="_Toc107786923" w:history="1">
             <w:r>
               <w:rPr>
                 <w:rStyle w:val="Hyperlink"/>
@@ -5409,7 +5578,7 @@
                 <w:noProof/>
                 <w:webHidden/>
               </w:rPr>
-              <w:instrText xml:space="preserve"> PAGEREF _Toc105249714 \h </w:instrText>
+              <w:instrText xml:space="preserve"> PAGEREF _Toc107786923 \h </w:instrText>
             </w:r>
             <w:r>
               <w:rPr>
@@ -5429,7 +5598,7 @@
                 <w:noProof/>
                 <w:webHidden/>
               </w:rPr>
-              <w:t>40</w:t>
+              <w:t>39</w:t>
             </w:r>
             <w:r>
               <w:rPr>
@@ -5454,11 +5623,12 @@
               <w:lang w:val="en-US"/>
             </w:rPr>
           </w:pPr>
-          <w:hyperlink w:anchor="_Toc105249715" w:history="1">
+          <w:hyperlink w:anchor="_Toc107786924" w:history="1">
             <w:r>
               <w:rPr>
                 <w:rStyle w:val="Hyperlink"/>
                 <w:noProof/>
+                <w:lang w:val="en-US"/>
               </w:rPr>
               <w:t>5.2.1</w:t>
             </w:r>
@@ -5497,7 +5667,7 @@
                 <w:noProof/>
                 <w:webHidden/>
               </w:rPr>
-              <w:instrText xml:space="preserve"> PAGEREF _Toc105249715 \h </w:instrText>
+              <w:instrText xml:space="preserve"> PAGEREF _Toc107786924 \h </w:instrText>
             </w:r>
             <w:r>
               <w:rPr>
@@ -5517,91 +5687,7 @@
                 <w:noProof/>
                 <w:webHidden/>
               </w:rPr>
-              <w:t>40</w:t>
-            </w:r>
-            <w:r>
-              <w:rPr>
-                <w:noProof/>
-                <w:webHidden/>
-              </w:rPr>
-              <w:fldChar w:fldCharType="end"/>
-            </w:r>
-          </w:hyperlink>
-        </w:p>
-        <w:p>
-          <w:pPr>
-            <w:pStyle w:val="TOC2"/>
-            <w:rPr>
-              <w:rFonts w:asciiTheme="minorHAnsi" w:eastAsiaTheme="minorEastAsia" w:hAnsiTheme="minorHAnsi"/>
-              <w:noProof/>
-              <w:sz w:val="22"/>
-              <w:lang w:val="en-US"/>
-            </w:rPr>
-          </w:pPr>
-          <w:hyperlink w:anchor="_Toc105249716" w:history="1">
-            <w:r>
-              <w:rPr>
-                <w:rStyle w:val="Hyperlink"/>
-                <w:noProof/>
-              </w:rPr>
-              <w:t>5.3</w:t>
-            </w:r>
-            <w:r>
-              <w:rPr>
-                <w:rFonts w:asciiTheme="minorHAnsi" w:eastAsiaTheme="minorEastAsia" w:hAnsiTheme="minorHAnsi"/>
-                <w:noProof/>
-                <w:sz w:val="22"/>
-                <w:lang w:val="en-US"/>
-              </w:rPr>
-              <w:tab/>
-            </w:r>
-            <w:r>
-              <w:rPr>
-                <w:rStyle w:val="Hyperlink"/>
-                <w:noProof/>
-              </w:rPr>
-              <w:t>Luồng hoạt động của một số chức năng</w:t>
-            </w:r>
-            <w:r>
-              <w:rPr>
-                <w:noProof/>
-                <w:webHidden/>
-              </w:rPr>
-              <w:tab/>
-            </w:r>
-            <w:r>
-              <w:rPr>
-                <w:noProof/>
-                <w:webHidden/>
-              </w:rPr>
-              <w:fldChar w:fldCharType="begin"/>
-            </w:r>
-            <w:r>
-              <w:rPr>
-                <w:noProof/>
-                <w:webHidden/>
-              </w:rPr>
-              <w:instrText xml:space="preserve"> PAGEREF _Toc105249716 \h </w:instrText>
-            </w:r>
-            <w:r>
-              <w:rPr>
-                <w:noProof/>
-                <w:webHidden/>
-              </w:rPr>
-            </w:r>
-            <w:r>
-              <w:rPr>
-                <w:noProof/>
-                <w:webHidden/>
-              </w:rPr>
-              <w:fldChar w:fldCharType="separate"/>
-            </w:r>
-            <w:r>
-              <w:rPr>
-                <w:noProof/>
-                <w:webHidden/>
-              </w:rPr>
-              <w:t>40</w:t>
+              <w:t>39</w:t>
             </w:r>
             <w:r>
               <w:rPr>
@@ -5626,13 +5712,14 @@
               <w:lang w:val="en-US"/>
             </w:rPr>
           </w:pPr>
-          <w:hyperlink w:anchor="_Toc105249717" w:history="1">
+          <w:hyperlink w:anchor="_Toc107786925" w:history="1">
             <w:r>
               <w:rPr>
                 <w:rStyle w:val="Hyperlink"/>
                 <w:noProof/>
-              </w:rPr>
-              <w:t>5.3.1</w:t>
+                <w:lang w:val="en-US"/>
+              </w:rPr>
+              <w:t>5.2.2</w:t>
             </w:r>
             <w:r>
               <w:rPr>
@@ -5647,8 +5734,9 @@
               <w:rPr>
                 <w:rStyle w:val="Hyperlink"/>
                 <w:noProof/>
-              </w:rPr>
-              <w:t>Đăng nhập, đăng xuất</w:t>
+                <w:lang w:val="en-US"/>
+              </w:rPr>
+              <w:t>Giao diện trang new feeds</w:t>
             </w:r>
             <w:r>
               <w:rPr>
@@ -5669,7 +5757,7 @@
                 <w:noProof/>
                 <w:webHidden/>
               </w:rPr>
-              <w:instrText xml:space="preserve"> PAGEREF _Toc105249717 \h </w:instrText>
+              <w:instrText xml:space="preserve"> PAGEREF _Toc107786925 \h </w:instrText>
             </w:r>
             <w:r>
               <w:rPr>
@@ -5690,6 +5778,1080 @@
                 <w:webHidden/>
               </w:rPr>
               <w:t>40</w:t>
+            </w:r>
+            <w:r>
+              <w:rPr>
+                <w:noProof/>
+                <w:webHidden/>
+              </w:rPr>
+              <w:fldChar w:fldCharType="end"/>
+            </w:r>
+          </w:hyperlink>
+        </w:p>
+        <w:p>
+          <w:pPr>
+            <w:pStyle w:val="TOC3"/>
+            <w:tabs>
+              <w:tab w:val="left" w:pos="1540"/>
+              <w:tab w:val="right" w:leader="dot" w:pos="9016"/>
+            </w:tabs>
+            <w:rPr>
+              <w:rFonts w:asciiTheme="minorHAnsi" w:eastAsiaTheme="minorEastAsia" w:hAnsiTheme="minorHAnsi"/>
+              <w:noProof/>
+              <w:sz w:val="22"/>
+              <w:lang w:val="en-US"/>
+            </w:rPr>
+          </w:pPr>
+          <w:hyperlink w:anchor="_Toc107786926" w:history="1">
+            <w:r>
+              <w:rPr>
+                <w:rStyle w:val="Hyperlink"/>
+                <w:noProof/>
+                <w:lang w:val="en-US"/>
+              </w:rPr>
+              <w:t>5.2.3</w:t>
+            </w:r>
+            <w:r>
+              <w:rPr>
+                <w:rFonts w:asciiTheme="minorHAnsi" w:eastAsiaTheme="minorEastAsia" w:hAnsiTheme="minorHAnsi"/>
+                <w:noProof/>
+                <w:sz w:val="22"/>
+                <w:lang w:val="en-US"/>
+              </w:rPr>
+              <w:tab/>
+            </w:r>
+            <w:r>
+              <w:rPr>
+                <w:rStyle w:val="Hyperlink"/>
+                <w:noProof/>
+                <w:lang w:val="en-US"/>
+              </w:rPr>
+              <w:t>Giao diện trang chat</w:t>
+            </w:r>
+            <w:r>
+              <w:rPr>
+                <w:noProof/>
+                <w:webHidden/>
+              </w:rPr>
+              <w:tab/>
+            </w:r>
+            <w:r>
+              <w:rPr>
+                <w:noProof/>
+                <w:webHidden/>
+              </w:rPr>
+              <w:fldChar w:fldCharType="begin"/>
+            </w:r>
+            <w:r>
+              <w:rPr>
+                <w:noProof/>
+                <w:webHidden/>
+              </w:rPr>
+              <w:instrText xml:space="preserve"> PAGEREF _Toc107786926 \h </w:instrText>
+            </w:r>
+            <w:r>
+              <w:rPr>
+                <w:noProof/>
+                <w:webHidden/>
+              </w:rPr>
+            </w:r>
+            <w:r>
+              <w:rPr>
+                <w:noProof/>
+                <w:webHidden/>
+              </w:rPr>
+              <w:fldChar w:fldCharType="separate"/>
+            </w:r>
+            <w:r>
+              <w:rPr>
+                <w:noProof/>
+                <w:webHidden/>
+              </w:rPr>
+              <w:t>40</w:t>
+            </w:r>
+            <w:r>
+              <w:rPr>
+                <w:noProof/>
+                <w:webHidden/>
+              </w:rPr>
+              <w:fldChar w:fldCharType="end"/>
+            </w:r>
+          </w:hyperlink>
+        </w:p>
+        <w:p>
+          <w:pPr>
+            <w:pStyle w:val="TOC3"/>
+            <w:tabs>
+              <w:tab w:val="left" w:pos="1540"/>
+              <w:tab w:val="right" w:leader="dot" w:pos="9016"/>
+            </w:tabs>
+            <w:rPr>
+              <w:rFonts w:asciiTheme="minorHAnsi" w:eastAsiaTheme="minorEastAsia" w:hAnsiTheme="minorHAnsi"/>
+              <w:noProof/>
+              <w:sz w:val="22"/>
+              <w:lang w:val="en-US"/>
+            </w:rPr>
+          </w:pPr>
+          <w:hyperlink w:anchor="_Toc107786927" w:history="1">
+            <w:r>
+              <w:rPr>
+                <w:rStyle w:val="Hyperlink"/>
+                <w:noProof/>
+                <w:lang w:val="en-US"/>
+              </w:rPr>
+              <w:t>5.2.4</w:t>
+            </w:r>
+            <w:r>
+              <w:rPr>
+                <w:rFonts w:asciiTheme="minorHAnsi" w:eastAsiaTheme="minorEastAsia" w:hAnsiTheme="minorHAnsi"/>
+                <w:noProof/>
+                <w:sz w:val="22"/>
+                <w:lang w:val="en-US"/>
+              </w:rPr>
+              <w:tab/>
+            </w:r>
+            <w:r>
+              <w:rPr>
+                <w:rStyle w:val="Hyperlink"/>
+                <w:noProof/>
+                <w:lang w:val="en-US"/>
+              </w:rPr>
+              <w:t>Giao diện trang Profile</w:t>
+            </w:r>
+            <w:r>
+              <w:rPr>
+                <w:noProof/>
+                <w:webHidden/>
+              </w:rPr>
+              <w:tab/>
+            </w:r>
+            <w:r>
+              <w:rPr>
+                <w:noProof/>
+                <w:webHidden/>
+              </w:rPr>
+              <w:fldChar w:fldCharType="begin"/>
+            </w:r>
+            <w:r>
+              <w:rPr>
+                <w:noProof/>
+                <w:webHidden/>
+              </w:rPr>
+              <w:instrText xml:space="preserve"> PAGEREF _Toc107786927 \h </w:instrText>
+            </w:r>
+            <w:r>
+              <w:rPr>
+                <w:noProof/>
+                <w:webHidden/>
+              </w:rPr>
+            </w:r>
+            <w:r>
+              <w:rPr>
+                <w:noProof/>
+                <w:webHidden/>
+              </w:rPr>
+              <w:fldChar w:fldCharType="separate"/>
+            </w:r>
+            <w:r>
+              <w:rPr>
+                <w:noProof/>
+                <w:webHidden/>
+              </w:rPr>
+              <w:t>41</w:t>
+            </w:r>
+            <w:r>
+              <w:rPr>
+                <w:noProof/>
+                <w:webHidden/>
+              </w:rPr>
+              <w:fldChar w:fldCharType="end"/>
+            </w:r>
+          </w:hyperlink>
+        </w:p>
+        <w:p>
+          <w:pPr>
+            <w:pStyle w:val="TOC3"/>
+            <w:tabs>
+              <w:tab w:val="left" w:pos="1540"/>
+              <w:tab w:val="right" w:leader="dot" w:pos="9016"/>
+            </w:tabs>
+            <w:rPr>
+              <w:rFonts w:asciiTheme="minorHAnsi" w:eastAsiaTheme="minorEastAsia" w:hAnsiTheme="minorHAnsi"/>
+              <w:noProof/>
+              <w:sz w:val="22"/>
+              <w:lang w:val="en-US"/>
+            </w:rPr>
+          </w:pPr>
+          <w:hyperlink w:anchor="_Toc107786928" w:history="1">
+            <w:r>
+              <w:rPr>
+                <w:rStyle w:val="Hyperlink"/>
+                <w:noProof/>
+                <w:lang w:val="en-US"/>
+              </w:rPr>
+              <w:t>5.2.5</w:t>
+            </w:r>
+            <w:r>
+              <w:rPr>
+                <w:rFonts w:asciiTheme="minorHAnsi" w:eastAsiaTheme="minorEastAsia" w:hAnsiTheme="minorHAnsi"/>
+                <w:noProof/>
+                <w:sz w:val="22"/>
+                <w:lang w:val="en-US"/>
+              </w:rPr>
+              <w:tab/>
+            </w:r>
+            <w:r>
+              <w:rPr>
+                <w:rStyle w:val="Hyperlink"/>
+                <w:noProof/>
+                <w:lang w:val="en-US"/>
+              </w:rPr>
+              <w:t>Giao diện trang tạo tài khoản</w:t>
+            </w:r>
+            <w:r>
+              <w:rPr>
+                <w:noProof/>
+                <w:webHidden/>
+              </w:rPr>
+              <w:tab/>
+            </w:r>
+            <w:r>
+              <w:rPr>
+                <w:noProof/>
+                <w:webHidden/>
+              </w:rPr>
+              <w:fldChar w:fldCharType="begin"/>
+            </w:r>
+            <w:r>
+              <w:rPr>
+                <w:noProof/>
+                <w:webHidden/>
+              </w:rPr>
+              <w:instrText xml:space="preserve"> PAGEREF _Toc107786928 \h </w:instrText>
+            </w:r>
+            <w:r>
+              <w:rPr>
+                <w:noProof/>
+                <w:webHidden/>
+              </w:rPr>
+            </w:r>
+            <w:r>
+              <w:rPr>
+                <w:noProof/>
+                <w:webHidden/>
+              </w:rPr>
+              <w:fldChar w:fldCharType="separate"/>
+            </w:r>
+            <w:r>
+              <w:rPr>
+                <w:noProof/>
+                <w:webHidden/>
+              </w:rPr>
+              <w:t>41</w:t>
+            </w:r>
+            <w:r>
+              <w:rPr>
+                <w:noProof/>
+                <w:webHidden/>
+              </w:rPr>
+              <w:fldChar w:fldCharType="end"/>
+            </w:r>
+          </w:hyperlink>
+        </w:p>
+        <w:p>
+          <w:pPr>
+            <w:pStyle w:val="TOC3"/>
+            <w:tabs>
+              <w:tab w:val="left" w:pos="1540"/>
+              <w:tab w:val="right" w:leader="dot" w:pos="9016"/>
+            </w:tabs>
+            <w:rPr>
+              <w:rFonts w:asciiTheme="minorHAnsi" w:eastAsiaTheme="minorEastAsia" w:hAnsiTheme="minorHAnsi"/>
+              <w:noProof/>
+              <w:sz w:val="22"/>
+              <w:lang w:val="en-US"/>
+            </w:rPr>
+          </w:pPr>
+          <w:hyperlink w:anchor="_Toc107786929" w:history="1">
+            <w:r>
+              <w:rPr>
+                <w:rStyle w:val="Hyperlink"/>
+                <w:noProof/>
+                <w:lang w:val="en-US"/>
+              </w:rPr>
+              <w:t>5.2.6</w:t>
+            </w:r>
+            <w:r>
+              <w:rPr>
+                <w:rFonts w:asciiTheme="minorHAnsi" w:eastAsiaTheme="minorEastAsia" w:hAnsiTheme="minorHAnsi"/>
+                <w:noProof/>
+                <w:sz w:val="22"/>
+                <w:lang w:val="en-US"/>
+              </w:rPr>
+              <w:tab/>
+            </w:r>
+            <w:r>
+              <w:rPr>
+                <w:rStyle w:val="Hyperlink"/>
+                <w:noProof/>
+                <w:lang w:val="en-US"/>
+              </w:rPr>
+              <w:t>Giao diện trang Video call</w:t>
+            </w:r>
+            <w:r>
+              <w:rPr>
+                <w:noProof/>
+                <w:webHidden/>
+              </w:rPr>
+              <w:tab/>
+            </w:r>
+            <w:r>
+              <w:rPr>
+                <w:noProof/>
+                <w:webHidden/>
+              </w:rPr>
+              <w:fldChar w:fldCharType="begin"/>
+            </w:r>
+            <w:r>
+              <w:rPr>
+                <w:noProof/>
+                <w:webHidden/>
+              </w:rPr>
+              <w:instrText xml:space="preserve"> PAGEREF _Toc107786929 \h </w:instrText>
+            </w:r>
+            <w:r>
+              <w:rPr>
+                <w:noProof/>
+                <w:webHidden/>
+              </w:rPr>
+            </w:r>
+            <w:r>
+              <w:rPr>
+                <w:noProof/>
+                <w:webHidden/>
+              </w:rPr>
+              <w:fldChar w:fldCharType="separate"/>
+            </w:r>
+            <w:r>
+              <w:rPr>
+                <w:noProof/>
+                <w:webHidden/>
+              </w:rPr>
+              <w:t>42</w:t>
+            </w:r>
+            <w:r>
+              <w:rPr>
+                <w:noProof/>
+                <w:webHidden/>
+              </w:rPr>
+              <w:fldChar w:fldCharType="end"/>
+            </w:r>
+          </w:hyperlink>
+        </w:p>
+        <w:p>
+          <w:pPr>
+            <w:pStyle w:val="TOC2"/>
+            <w:rPr>
+              <w:rFonts w:asciiTheme="minorHAnsi" w:eastAsiaTheme="minorEastAsia" w:hAnsiTheme="minorHAnsi"/>
+              <w:noProof/>
+              <w:sz w:val="22"/>
+              <w:lang w:val="en-US"/>
+            </w:rPr>
+          </w:pPr>
+          <w:hyperlink w:anchor="_Toc107786930" w:history="1">
+            <w:r>
+              <w:rPr>
+                <w:rStyle w:val="Hyperlink"/>
+                <w:noProof/>
+              </w:rPr>
+              <w:t>5.3</w:t>
+            </w:r>
+            <w:r>
+              <w:rPr>
+                <w:rFonts w:asciiTheme="minorHAnsi" w:eastAsiaTheme="minorEastAsia" w:hAnsiTheme="minorHAnsi"/>
+                <w:noProof/>
+                <w:sz w:val="22"/>
+                <w:lang w:val="en-US"/>
+              </w:rPr>
+              <w:tab/>
+            </w:r>
+            <w:r>
+              <w:rPr>
+                <w:rStyle w:val="Hyperlink"/>
+                <w:noProof/>
+              </w:rPr>
+              <w:t>Luồng hoạt động của một số chức năng</w:t>
+            </w:r>
+            <w:r>
+              <w:rPr>
+                <w:noProof/>
+                <w:webHidden/>
+              </w:rPr>
+              <w:tab/>
+            </w:r>
+            <w:r>
+              <w:rPr>
+                <w:noProof/>
+                <w:webHidden/>
+              </w:rPr>
+              <w:fldChar w:fldCharType="begin"/>
+            </w:r>
+            <w:r>
+              <w:rPr>
+                <w:noProof/>
+                <w:webHidden/>
+              </w:rPr>
+              <w:instrText xml:space="preserve"> PAGEREF _Toc107786930 \h </w:instrText>
+            </w:r>
+            <w:r>
+              <w:rPr>
+                <w:noProof/>
+                <w:webHidden/>
+              </w:rPr>
+            </w:r>
+            <w:r>
+              <w:rPr>
+                <w:noProof/>
+                <w:webHidden/>
+              </w:rPr>
+              <w:fldChar w:fldCharType="separate"/>
+            </w:r>
+            <w:r>
+              <w:rPr>
+                <w:noProof/>
+                <w:webHidden/>
+              </w:rPr>
+              <w:t>43</w:t>
+            </w:r>
+            <w:r>
+              <w:rPr>
+                <w:noProof/>
+                <w:webHidden/>
+              </w:rPr>
+              <w:fldChar w:fldCharType="end"/>
+            </w:r>
+          </w:hyperlink>
+        </w:p>
+        <w:p>
+          <w:pPr>
+            <w:pStyle w:val="TOC3"/>
+            <w:tabs>
+              <w:tab w:val="left" w:pos="1540"/>
+              <w:tab w:val="right" w:leader="dot" w:pos="9016"/>
+            </w:tabs>
+            <w:rPr>
+              <w:rFonts w:asciiTheme="minorHAnsi" w:eastAsiaTheme="minorEastAsia" w:hAnsiTheme="minorHAnsi"/>
+              <w:noProof/>
+              <w:sz w:val="22"/>
+              <w:lang w:val="en-US"/>
+            </w:rPr>
+          </w:pPr>
+          <w:hyperlink w:anchor="_Toc107786931" w:history="1">
+            <w:r>
+              <w:rPr>
+                <w:rStyle w:val="Hyperlink"/>
+                <w:noProof/>
+                <w:lang w:val="en-US"/>
+              </w:rPr>
+              <w:t>5.3.1</w:t>
+            </w:r>
+            <w:r>
+              <w:rPr>
+                <w:rFonts w:asciiTheme="minorHAnsi" w:eastAsiaTheme="minorEastAsia" w:hAnsiTheme="minorHAnsi"/>
+                <w:noProof/>
+                <w:sz w:val="22"/>
+                <w:lang w:val="en-US"/>
+              </w:rPr>
+              <w:tab/>
+            </w:r>
+            <w:r>
+              <w:rPr>
+                <w:rStyle w:val="Hyperlink"/>
+                <w:noProof/>
+                <w:lang w:val="en-US"/>
+              </w:rPr>
+              <w:t>Đăng nhập:</w:t>
+            </w:r>
+            <w:r>
+              <w:rPr>
+                <w:noProof/>
+                <w:webHidden/>
+              </w:rPr>
+              <w:tab/>
+            </w:r>
+            <w:r>
+              <w:rPr>
+                <w:noProof/>
+                <w:webHidden/>
+              </w:rPr>
+              <w:fldChar w:fldCharType="begin"/>
+            </w:r>
+            <w:r>
+              <w:rPr>
+                <w:noProof/>
+                <w:webHidden/>
+              </w:rPr>
+              <w:instrText xml:space="preserve"> PAGEREF _Toc107786931 \h </w:instrText>
+            </w:r>
+            <w:r>
+              <w:rPr>
+                <w:noProof/>
+                <w:webHidden/>
+              </w:rPr>
+            </w:r>
+            <w:r>
+              <w:rPr>
+                <w:noProof/>
+                <w:webHidden/>
+              </w:rPr>
+              <w:fldChar w:fldCharType="separate"/>
+            </w:r>
+            <w:r>
+              <w:rPr>
+                <w:noProof/>
+                <w:webHidden/>
+              </w:rPr>
+              <w:t>43</w:t>
+            </w:r>
+            <w:r>
+              <w:rPr>
+                <w:noProof/>
+                <w:webHidden/>
+              </w:rPr>
+              <w:fldChar w:fldCharType="end"/>
+            </w:r>
+          </w:hyperlink>
+        </w:p>
+        <w:p>
+          <w:pPr>
+            <w:pStyle w:val="TOC3"/>
+            <w:tabs>
+              <w:tab w:val="left" w:pos="1540"/>
+              <w:tab w:val="right" w:leader="dot" w:pos="9016"/>
+            </w:tabs>
+            <w:rPr>
+              <w:rFonts w:asciiTheme="minorHAnsi" w:eastAsiaTheme="minorEastAsia" w:hAnsiTheme="minorHAnsi"/>
+              <w:noProof/>
+              <w:sz w:val="22"/>
+              <w:lang w:val="en-US"/>
+            </w:rPr>
+          </w:pPr>
+          <w:hyperlink w:anchor="_Toc107786932" w:history="1">
+            <w:r>
+              <w:rPr>
+                <w:rStyle w:val="Hyperlink"/>
+                <w:noProof/>
+                <w:lang w:val="en-US" w:eastAsia="vi-VN"/>
+              </w:rPr>
+              <w:t>5.3.2</w:t>
+            </w:r>
+            <w:r>
+              <w:rPr>
+                <w:rFonts w:asciiTheme="minorHAnsi" w:eastAsiaTheme="minorEastAsia" w:hAnsiTheme="minorHAnsi"/>
+                <w:noProof/>
+                <w:sz w:val="22"/>
+                <w:lang w:val="en-US"/>
+              </w:rPr>
+              <w:tab/>
+            </w:r>
+            <w:r>
+              <w:rPr>
+                <w:rStyle w:val="Hyperlink"/>
+                <w:noProof/>
+                <w:lang w:val="en-US" w:eastAsia="vi-VN"/>
+              </w:rPr>
+              <w:t>Đăng xuất:</w:t>
+            </w:r>
+            <w:r>
+              <w:rPr>
+                <w:noProof/>
+                <w:webHidden/>
+              </w:rPr>
+              <w:tab/>
+            </w:r>
+            <w:r>
+              <w:rPr>
+                <w:noProof/>
+                <w:webHidden/>
+              </w:rPr>
+              <w:fldChar w:fldCharType="begin"/>
+            </w:r>
+            <w:r>
+              <w:rPr>
+                <w:noProof/>
+                <w:webHidden/>
+              </w:rPr>
+              <w:instrText xml:space="preserve"> PAGEREF _Toc107786932 \h </w:instrText>
+            </w:r>
+            <w:r>
+              <w:rPr>
+                <w:noProof/>
+                <w:webHidden/>
+              </w:rPr>
+            </w:r>
+            <w:r>
+              <w:rPr>
+                <w:noProof/>
+                <w:webHidden/>
+              </w:rPr>
+              <w:fldChar w:fldCharType="separate"/>
+            </w:r>
+            <w:r>
+              <w:rPr>
+                <w:noProof/>
+                <w:webHidden/>
+              </w:rPr>
+              <w:t>44</w:t>
+            </w:r>
+            <w:r>
+              <w:rPr>
+                <w:noProof/>
+                <w:webHidden/>
+              </w:rPr>
+              <w:fldChar w:fldCharType="end"/>
+            </w:r>
+          </w:hyperlink>
+        </w:p>
+        <w:p>
+          <w:pPr>
+            <w:pStyle w:val="TOC3"/>
+            <w:tabs>
+              <w:tab w:val="left" w:pos="1540"/>
+              <w:tab w:val="right" w:leader="dot" w:pos="9016"/>
+            </w:tabs>
+            <w:rPr>
+              <w:rFonts w:asciiTheme="minorHAnsi" w:eastAsiaTheme="minorEastAsia" w:hAnsiTheme="minorHAnsi"/>
+              <w:noProof/>
+              <w:sz w:val="22"/>
+              <w:lang w:val="en-US"/>
+            </w:rPr>
+          </w:pPr>
+          <w:hyperlink w:anchor="_Toc107786933" w:history="1">
+            <w:r>
+              <w:rPr>
+                <w:rStyle w:val="Hyperlink"/>
+                <w:noProof/>
+                <w:lang w:val="en-US" w:eastAsia="vi-VN"/>
+              </w:rPr>
+              <w:t>5.3.3</w:t>
+            </w:r>
+            <w:r>
+              <w:rPr>
+                <w:rFonts w:asciiTheme="minorHAnsi" w:eastAsiaTheme="minorEastAsia" w:hAnsiTheme="minorHAnsi"/>
+                <w:noProof/>
+                <w:sz w:val="22"/>
+                <w:lang w:val="en-US"/>
+              </w:rPr>
+              <w:tab/>
+            </w:r>
+            <w:r>
+              <w:rPr>
+                <w:rStyle w:val="Hyperlink"/>
+                <w:noProof/>
+                <w:lang w:val="en-US" w:eastAsia="vi-VN"/>
+              </w:rPr>
+              <w:t>New feeds:</w:t>
+            </w:r>
+            <w:r>
+              <w:rPr>
+                <w:noProof/>
+                <w:webHidden/>
+              </w:rPr>
+              <w:tab/>
+            </w:r>
+            <w:r>
+              <w:rPr>
+                <w:noProof/>
+                <w:webHidden/>
+              </w:rPr>
+              <w:fldChar w:fldCharType="begin"/>
+            </w:r>
+            <w:r>
+              <w:rPr>
+                <w:noProof/>
+                <w:webHidden/>
+              </w:rPr>
+              <w:instrText xml:space="preserve"> PAGEREF _Toc107786933 \h </w:instrText>
+            </w:r>
+            <w:r>
+              <w:rPr>
+                <w:noProof/>
+                <w:webHidden/>
+              </w:rPr>
+            </w:r>
+            <w:r>
+              <w:rPr>
+                <w:noProof/>
+                <w:webHidden/>
+              </w:rPr>
+              <w:fldChar w:fldCharType="separate"/>
+            </w:r>
+            <w:r>
+              <w:rPr>
+                <w:noProof/>
+                <w:webHidden/>
+              </w:rPr>
+              <w:t>45</w:t>
+            </w:r>
+            <w:r>
+              <w:rPr>
+                <w:noProof/>
+                <w:webHidden/>
+              </w:rPr>
+              <w:fldChar w:fldCharType="end"/>
+            </w:r>
+          </w:hyperlink>
+        </w:p>
+        <w:p>
+          <w:pPr>
+            <w:pStyle w:val="TOC3"/>
+            <w:tabs>
+              <w:tab w:val="left" w:pos="1540"/>
+              <w:tab w:val="right" w:leader="dot" w:pos="9016"/>
+            </w:tabs>
+            <w:rPr>
+              <w:rFonts w:asciiTheme="minorHAnsi" w:eastAsiaTheme="minorEastAsia" w:hAnsiTheme="minorHAnsi"/>
+              <w:noProof/>
+              <w:sz w:val="22"/>
+              <w:lang w:val="en-US"/>
+            </w:rPr>
+          </w:pPr>
+          <w:hyperlink w:anchor="_Toc107786934" w:history="1">
+            <w:r>
+              <w:rPr>
+                <w:rStyle w:val="Hyperlink"/>
+                <w:noProof/>
+                <w:lang w:val="en-US" w:eastAsia="vi-VN"/>
+              </w:rPr>
+              <w:t>5.3.4</w:t>
+            </w:r>
+            <w:r>
+              <w:rPr>
+                <w:rFonts w:asciiTheme="minorHAnsi" w:eastAsiaTheme="minorEastAsia" w:hAnsiTheme="minorHAnsi"/>
+                <w:noProof/>
+                <w:sz w:val="22"/>
+                <w:lang w:val="en-US"/>
+              </w:rPr>
+              <w:tab/>
+            </w:r>
+            <w:r>
+              <w:rPr>
+                <w:rStyle w:val="Hyperlink"/>
+                <w:noProof/>
+                <w:lang w:val="en-US" w:eastAsia="vi-VN"/>
+              </w:rPr>
+              <w:t>Profile:</w:t>
+            </w:r>
+            <w:r>
+              <w:rPr>
+                <w:noProof/>
+                <w:webHidden/>
+              </w:rPr>
+              <w:tab/>
+            </w:r>
+            <w:r>
+              <w:rPr>
+                <w:noProof/>
+                <w:webHidden/>
+              </w:rPr>
+              <w:fldChar w:fldCharType="begin"/>
+            </w:r>
+            <w:r>
+              <w:rPr>
+                <w:noProof/>
+                <w:webHidden/>
+              </w:rPr>
+              <w:instrText xml:space="preserve"> PAGEREF _Toc107786934 \h </w:instrText>
+            </w:r>
+            <w:r>
+              <w:rPr>
+                <w:noProof/>
+                <w:webHidden/>
+              </w:rPr>
+            </w:r>
+            <w:r>
+              <w:rPr>
+                <w:noProof/>
+                <w:webHidden/>
+              </w:rPr>
+              <w:fldChar w:fldCharType="separate"/>
+            </w:r>
+            <w:r>
+              <w:rPr>
+                <w:noProof/>
+                <w:webHidden/>
+              </w:rPr>
+              <w:t>46</w:t>
+            </w:r>
+            <w:r>
+              <w:rPr>
+                <w:noProof/>
+                <w:webHidden/>
+              </w:rPr>
+              <w:fldChar w:fldCharType="end"/>
+            </w:r>
+          </w:hyperlink>
+        </w:p>
+        <w:p>
+          <w:pPr>
+            <w:pStyle w:val="TOC3"/>
+            <w:tabs>
+              <w:tab w:val="left" w:pos="1540"/>
+              <w:tab w:val="right" w:leader="dot" w:pos="9016"/>
+            </w:tabs>
+            <w:rPr>
+              <w:rFonts w:asciiTheme="minorHAnsi" w:eastAsiaTheme="minorEastAsia" w:hAnsiTheme="minorHAnsi"/>
+              <w:noProof/>
+              <w:sz w:val="22"/>
+              <w:lang w:val="en-US"/>
+            </w:rPr>
+          </w:pPr>
+          <w:hyperlink w:anchor="_Toc107786935" w:history="1">
+            <w:r>
+              <w:rPr>
+                <w:rStyle w:val="Hyperlink"/>
+                <w:noProof/>
+                <w:lang w:val="en-US" w:eastAsia="vi-VN"/>
+              </w:rPr>
+              <w:t>5.3.5</w:t>
+            </w:r>
+            <w:r>
+              <w:rPr>
+                <w:rFonts w:asciiTheme="minorHAnsi" w:eastAsiaTheme="minorEastAsia" w:hAnsiTheme="minorHAnsi"/>
+                <w:noProof/>
+                <w:sz w:val="22"/>
+                <w:lang w:val="en-US"/>
+              </w:rPr>
+              <w:tab/>
+            </w:r>
+            <w:r>
+              <w:rPr>
+                <w:rStyle w:val="Hyperlink"/>
+                <w:noProof/>
+                <w:lang w:val="en-US" w:eastAsia="vi-VN"/>
+              </w:rPr>
+              <w:t>Friend:</w:t>
+            </w:r>
+            <w:r>
+              <w:rPr>
+                <w:noProof/>
+                <w:webHidden/>
+              </w:rPr>
+              <w:tab/>
+            </w:r>
+            <w:r>
+              <w:rPr>
+                <w:noProof/>
+                <w:webHidden/>
+              </w:rPr>
+              <w:fldChar w:fldCharType="begin"/>
+            </w:r>
+            <w:r>
+              <w:rPr>
+                <w:noProof/>
+                <w:webHidden/>
+              </w:rPr>
+              <w:instrText xml:space="preserve"> PAGEREF _Toc107786935 \h </w:instrText>
+            </w:r>
+            <w:r>
+              <w:rPr>
+                <w:noProof/>
+                <w:webHidden/>
+              </w:rPr>
+            </w:r>
+            <w:r>
+              <w:rPr>
+                <w:noProof/>
+                <w:webHidden/>
+              </w:rPr>
+              <w:fldChar w:fldCharType="separate"/>
+            </w:r>
+            <w:r>
+              <w:rPr>
+                <w:noProof/>
+                <w:webHidden/>
+              </w:rPr>
+              <w:t>47</w:t>
+            </w:r>
+            <w:r>
+              <w:rPr>
+                <w:noProof/>
+                <w:webHidden/>
+              </w:rPr>
+              <w:fldChar w:fldCharType="end"/>
+            </w:r>
+          </w:hyperlink>
+        </w:p>
+        <w:p>
+          <w:pPr>
+            <w:pStyle w:val="TOC3"/>
+            <w:tabs>
+              <w:tab w:val="left" w:pos="1540"/>
+              <w:tab w:val="right" w:leader="dot" w:pos="9016"/>
+            </w:tabs>
+            <w:rPr>
+              <w:rFonts w:asciiTheme="minorHAnsi" w:eastAsiaTheme="minorEastAsia" w:hAnsiTheme="minorHAnsi"/>
+              <w:noProof/>
+              <w:sz w:val="22"/>
+              <w:lang w:val="en-US"/>
+            </w:rPr>
+          </w:pPr>
+          <w:hyperlink w:anchor="_Toc107786936" w:history="1">
+            <w:r>
+              <w:rPr>
+                <w:rStyle w:val="Hyperlink"/>
+                <w:noProof/>
+                <w:lang w:val="en-US" w:eastAsia="vi-VN"/>
+              </w:rPr>
+              <w:t>5.3.6</w:t>
+            </w:r>
+            <w:r>
+              <w:rPr>
+                <w:rFonts w:asciiTheme="minorHAnsi" w:eastAsiaTheme="minorEastAsia" w:hAnsiTheme="minorHAnsi"/>
+                <w:noProof/>
+                <w:sz w:val="22"/>
+                <w:lang w:val="en-US"/>
+              </w:rPr>
+              <w:tab/>
+            </w:r>
+            <w:r>
+              <w:rPr>
+                <w:rStyle w:val="Hyperlink"/>
+                <w:noProof/>
+                <w:lang w:val="en-US" w:eastAsia="vi-VN"/>
+              </w:rPr>
+              <w:t>Chats:</w:t>
+            </w:r>
+            <w:r>
+              <w:rPr>
+                <w:noProof/>
+                <w:webHidden/>
+              </w:rPr>
+              <w:tab/>
+            </w:r>
+            <w:r>
+              <w:rPr>
+                <w:noProof/>
+                <w:webHidden/>
+              </w:rPr>
+              <w:fldChar w:fldCharType="begin"/>
+            </w:r>
+            <w:r>
+              <w:rPr>
+                <w:noProof/>
+                <w:webHidden/>
+              </w:rPr>
+              <w:instrText xml:space="preserve"> PAGEREF _Toc107786936 \h </w:instrText>
+            </w:r>
+            <w:r>
+              <w:rPr>
+                <w:noProof/>
+                <w:webHidden/>
+              </w:rPr>
+            </w:r>
+            <w:r>
+              <w:rPr>
+                <w:noProof/>
+                <w:webHidden/>
+              </w:rPr>
+              <w:fldChar w:fldCharType="separate"/>
+            </w:r>
+            <w:r>
+              <w:rPr>
+                <w:noProof/>
+                <w:webHidden/>
+              </w:rPr>
+              <w:t>47</w:t>
+            </w:r>
+            <w:r>
+              <w:rPr>
+                <w:noProof/>
+                <w:webHidden/>
+              </w:rPr>
+              <w:fldChar w:fldCharType="end"/>
+            </w:r>
+          </w:hyperlink>
+        </w:p>
+        <w:p>
+          <w:pPr>
+            <w:pStyle w:val="TOC3"/>
+            <w:tabs>
+              <w:tab w:val="left" w:pos="1540"/>
+              <w:tab w:val="right" w:leader="dot" w:pos="9016"/>
+            </w:tabs>
+            <w:rPr>
+              <w:rFonts w:asciiTheme="minorHAnsi" w:eastAsiaTheme="minorEastAsia" w:hAnsiTheme="minorHAnsi"/>
+              <w:noProof/>
+              <w:sz w:val="22"/>
+              <w:lang w:val="en-US"/>
+            </w:rPr>
+          </w:pPr>
+          <w:hyperlink w:anchor="_Toc107786937" w:history="1">
+            <w:r>
+              <w:rPr>
+                <w:rStyle w:val="Hyperlink"/>
+                <w:noProof/>
+                <w:lang w:val="en-US" w:eastAsia="vi-VN"/>
+              </w:rPr>
+              <w:t>5.3.7</w:t>
+            </w:r>
+            <w:r>
+              <w:rPr>
+                <w:rFonts w:asciiTheme="minorHAnsi" w:eastAsiaTheme="minorEastAsia" w:hAnsiTheme="minorHAnsi"/>
+                <w:noProof/>
+                <w:sz w:val="22"/>
+                <w:lang w:val="en-US"/>
+              </w:rPr>
+              <w:tab/>
+            </w:r>
+            <w:r>
+              <w:rPr>
+                <w:rStyle w:val="Hyperlink"/>
+                <w:noProof/>
+                <w:lang w:val="en-US" w:eastAsia="vi-VN"/>
+              </w:rPr>
+              <w:t>Video call</w:t>
+            </w:r>
+            <w:r>
+              <w:rPr>
+                <w:noProof/>
+                <w:webHidden/>
+              </w:rPr>
+              <w:tab/>
+            </w:r>
+            <w:r>
+              <w:rPr>
+                <w:noProof/>
+                <w:webHidden/>
+              </w:rPr>
+              <w:fldChar w:fldCharType="begin"/>
+            </w:r>
+            <w:r>
+              <w:rPr>
+                <w:noProof/>
+                <w:webHidden/>
+              </w:rPr>
+              <w:instrText xml:space="preserve"> PAGEREF _Toc107786937 \h </w:instrText>
+            </w:r>
+            <w:r>
+              <w:rPr>
+                <w:noProof/>
+                <w:webHidden/>
+              </w:rPr>
+            </w:r>
+            <w:r>
+              <w:rPr>
+                <w:noProof/>
+                <w:webHidden/>
+              </w:rPr>
+              <w:fldChar w:fldCharType="separate"/>
+            </w:r>
+            <w:r>
+              <w:rPr>
+                <w:noProof/>
+                <w:webHidden/>
+              </w:rPr>
+              <w:t>48</w:t>
             </w:r>
             <w:r>
               <w:rPr>
@@ -5714,7 +6876,7 @@
               <w:lang w:val="en-US"/>
             </w:rPr>
           </w:pPr>
-          <w:hyperlink w:anchor="_Toc105249718" w:history="1">
+          <w:hyperlink w:anchor="_Toc107786938" w:history="1">
             <w:r>
               <w:rPr>
                 <w:rStyle w:val="Hyperlink"/>
@@ -5757,7 +6919,7 @@
                 <w:noProof/>
                 <w:webHidden/>
               </w:rPr>
-              <w:instrText xml:space="preserve"> PAGEREF _Toc105249718 \h </w:instrText>
+              <w:instrText xml:space="preserve"> PAGEREF _Toc107786938 \h </w:instrText>
             </w:r>
             <w:r>
               <w:rPr>
@@ -5777,7 +6939,7 @@
                 <w:noProof/>
                 <w:webHidden/>
               </w:rPr>
-              <w:t>41</w:t>
+              <w:t>49</w:t>
             </w:r>
             <w:r>
               <w:rPr>
@@ -5798,7 +6960,7 @@
               <w:lang w:val="en-US"/>
             </w:rPr>
           </w:pPr>
-          <w:hyperlink w:anchor="_Toc105249719" w:history="1">
+          <w:hyperlink w:anchor="_Toc107786939" w:history="1">
             <w:r>
               <w:rPr>
                 <w:rStyle w:val="Hyperlink"/>
@@ -5841,7 +7003,7 @@
                 <w:noProof/>
                 <w:webHidden/>
               </w:rPr>
-              <w:instrText xml:space="preserve"> PAGEREF _Toc105249719 \h </w:instrText>
+              <w:instrText xml:space="preserve"> PAGEREF _Toc107786939 \h </w:instrText>
             </w:r>
             <w:r>
               <w:rPr>
@@ -5861,7 +7023,7 @@
                 <w:noProof/>
                 <w:webHidden/>
               </w:rPr>
-              <w:t>41</w:t>
+              <w:t>49</w:t>
             </w:r>
             <w:r>
               <w:rPr>
@@ -5882,7 +7044,7 @@
               <w:lang w:val="en-US"/>
             </w:rPr>
           </w:pPr>
-          <w:hyperlink w:anchor="_Toc105249720" w:history="1">
+          <w:hyperlink w:anchor="_Toc107786940" w:history="1">
             <w:r>
               <w:rPr>
                 <w:rStyle w:val="Hyperlink"/>
@@ -5925,7 +7087,7 @@
                 <w:noProof/>
                 <w:webHidden/>
               </w:rPr>
-              <w:instrText xml:space="preserve"> PAGEREF _Toc105249720 \h </w:instrText>
+              <w:instrText xml:space="preserve"> PAGEREF _Toc107786940 \h </w:instrText>
             </w:r>
             <w:r>
               <w:rPr>
@@ -5945,7 +7107,7 @@
                 <w:noProof/>
                 <w:webHidden/>
               </w:rPr>
-              <w:t>42</w:t>
+              <w:t>50</w:t>
             </w:r>
             <w:r>
               <w:rPr>
@@ -5970,7 +7132,7 @@
               <w:lang w:val="en-US"/>
             </w:rPr>
           </w:pPr>
-          <w:hyperlink w:anchor="_Toc105249721" w:history="1">
+          <w:hyperlink w:anchor="_Toc107786941" w:history="1">
             <w:r>
               <w:rPr>
                 <w:rStyle w:val="Hyperlink"/>
@@ -6013,7 +7175,7 @@
                 <w:noProof/>
                 <w:webHidden/>
               </w:rPr>
-              <w:instrText xml:space="preserve"> PAGEREF _Toc105249721 \h </w:instrText>
+              <w:instrText xml:space="preserve"> PAGEREF _Toc107786941 \h </w:instrText>
             </w:r>
             <w:r>
               <w:rPr>
@@ -6033,7 +7195,7 @@
                 <w:noProof/>
                 <w:webHidden/>
               </w:rPr>
-              <w:t>43</w:t>
+              <w:t>51</w:t>
             </w:r>
             <w:r>
               <w:rPr>
@@ -8261,7 +9423,7 @@
           <w:numId w:val="1"/>
         </w:numPr>
       </w:pPr>
-      <w:bookmarkStart w:id="1" w:name="_Toc105249661"/>
+      <w:bookmarkStart w:id="1" w:name="_Toc107786868"/>
       <w:r>
         <w:lastRenderedPageBreak/>
         <w:t>ĐẶT VẤN ĐỀ</w:t>
@@ -8277,7 +9439,7 @@
         </w:numPr>
         <w:ind w:left="0" w:firstLine="0"/>
       </w:pPr>
-      <w:bookmarkStart w:id="2" w:name="_Toc105249662"/>
+      <w:bookmarkStart w:id="2" w:name="_Toc107786869"/>
       <w:r>
         <w:t>Đặt vấn đề</w:t>
       </w:r>
@@ -8316,7 +9478,7 @@
         </w:numPr>
         <w:ind w:left="0" w:firstLine="0"/>
       </w:pPr>
-      <w:bookmarkStart w:id="3" w:name="_Toc105249663"/>
+      <w:bookmarkStart w:id="3" w:name="_Toc107786870"/>
       <w:r>
         <w:t>Mục đích và yêu cầu</w:t>
       </w:r>
@@ -8331,7 +9493,7 @@
         </w:numPr>
         <w:ind w:left="0" w:firstLine="0"/>
       </w:pPr>
-      <w:bookmarkStart w:id="4" w:name="_Toc105249664"/>
+      <w:bookmarkStart w:id="4" w:name="_Toc107786871"/>
       <w:r>
         <w:t>Mục đích</w:t>
       </w:r>
@@ -8390,7 +9552,7 @@
         </w:numPr>
         <w:ind w:left="0" w:firstLine="0"/>
       </w:pPr>
-      <w:bookmarkStart w:id="5" w:name="_Toc105249665"/>
+      <w:bookmarkStart w:id="5" w:name="_Toc107786872"/>
       <w:r>
         <w:lastRenderedPageBreak/>
         <w:t>Yêu cầu</w:t>
@@ -8474,7 +9636,7 @@
         </w:numPr>
         <w:ind w:left="0" w:firstLine="0"/>
       </w:pPr>
-      <w:bookmarkStart w:id="6" w:name="_Toc105249666"/>
+      <w:bookmarkStart w:id="6" w:name="_Toc107786873"/>
       <w:r>
         <w:t>Tình hình nghiên cứu trong và ngoài nước</w:t>
       </w:r>
@@ -8489,7 +9651,7 @@
         </w:numPr>
         <w:ind w:left="0" w:firstLine="0"/>
       </w:pPr>
-      <w:bookmarkStart w:id="7" w:name="_Toc105249667"/>
+      <w:bookmarkStart w:id="7" w:name="_Toc107786874"/>
       <w:r>
         <w:t>Tình hình nghiên cứu trong nước</w:t>
       </w:r>
@@ -8514,7 +9676,7 @@
         </w:numPr>
         <w:ind w:left="0" w:firstLine="0"/>
       </w:pPr>
-      <w:bookmarkStart w:id="8" w:name="_Toc105249668"/>
+      <w:bookmarkStart w:id="8" w:name="_Toc107786875"/>
       <w:r>
         <w:lastRenderedPageBreak/>
         <w:t>Tình hình nghiên cứu ngoài nước</w:t>
@@ -8692,7 +9854,7 @@
         </w:rPr>
       </w:pPr>
       <w:bookmarkStart w:id="9" w:name="_Toc97296696"/>
-      <w:bookmarkStart w:id="10" w:name="_Toc105249669"/>
+      <w:bookmarkStart w:id="10" w:name="_Toc107786876"/>
       <w:r>
         <w:rPr>
           <w:rFonts w:eastAsia="Times New Roman" w:cs="Times New Roman"/>
@@ -8740,7 +9902,7 @@
           <w:lang w:val="en-US"/>
         </w:rPr>
         <w:drawing>
-          <wp:inline distT="0" distB="0" distL="0" distR="0" wp14:anchorId="0C12761D" wp14:editId="3B49F03B">
+          <wp:inline distT="0" distB="0" distL="0" distR="0" wp14:anchorId="73480705" wp14:editId="2D424207">
             <wp:extent cx="2638793" cy="800212"/>
             <wp:effectExtent l="0" t="0" r="0" b="0"/>
             <wp:docPr id="67" name="Picture 67" descr="A red and white logo&#10;&#10;Description automatically generated with medium confidence"/>
@@ -8755,7 +9917,7 @@
                     <pic:cNvPicPr/>
                   </pic:nvPicPr>
                   <pic:blipFill>
-                    <a:blip r:embed="rId14"/>
+                    <a:blip r:embed="rId15"/>
                     <a:stretch>
                       <a:fillRect/>
                     </a:stretch>
@@ -8961,40 +10123,61 @@
     </w:p>
     <w:p>
       <w:pPr>
-        <w:numPr>
-          <w:ilvl w:val="0"/>
-          <w:numId w:val="43"/>
-        </w:numPr>
-        <w:ind w:left="0"/>
-        <w:contextualSpacing/>
+        <w:keepNext/>
+        <w:keepLines/>
+        <w:shd w:val="clear" w:color="auto" w:fill="FFFFFF"/>
+        <w:spacing w:line="390" w:lineRule="atLeast"/>
         <w:jc w:val="left"/>
+        <w:textAlignment w:val="baseline"/>
+        <w:outlineLvl w:val="2"/>
+        <w:rPr>
+          <w:rFonts w:eastAsia="Times New Roman" w:cs="Times New Roman"/>
+          <w:b/>
+          <w:bCs/>
+          <w:color w:val="000000"/>
+          <w:szCs w:val="28"/>
+          <w:lang w:val="en-US"/>
+        </w:rPr>
+      </w:pPr>
+      <w:bookmarkStart w:id="11" w:name="_Toc107786877"/>
+      <w:r>
         <w:rPr>
           <w:rFonts w:eastAsia="Times New Roman" w:cs="Times New Roman"/>
           <w:color w:val="000000"/>
           <w:szCs w:val="28"/>
           <w:lang w:val="en-US"/>
         </w:rPr>
-      </w:pPr>
-      <w:r>
+        <w:t>Mặc dù Pinterest hiện nay chưa có lượng người sử dụng nhiều như Facebook nhưng theo một số dự đoán thống kê thì chỉ vài năm nữa là có thể bắt kịp mạng xã hội Facebook.</w:t>
+      </w:r>
+      <w:bookmarkEnd w:id="11"/>
+    </w:p>
+    <w:p>
+      <w:pPr>
+        <w:keepNext/>
+        <w:keepLines/>
+        <w:numPr>
+          <w:ilvl w:val="0"/>
+          <w:numId w:val="44"/>
+        </w:numPr>
+        <w:shd w:val="clear" w:color="auto" w:fill="FFFFFF"/>
+        <w:tabs>
+          <w:tab w:val="num" w:pos="720"/>
+        </w:tabs>
+        <w:spacing w:line="390" w:lineRule="atLeast"/>
+        <w:ind w:left="0"/>
+        <w:jc w:val="left"/>
+        <w:textAlignment w:val="baseline"/>
+        <w:outlineLvl w:val="2"/>
         <w:rPr>
           <w:rFonts w:eastAsia="Times New Roman" w:cs="Times New Roman"/>
+          <w:b/>
+          <w:bCs/>
           <w:color w:val="000000"/>
           <w:szCs w:val="28"/>
           <w:lang w:val="en-US"/>
         </w:rPr>
-        <w:t>Mặc dù Pinterest hiện nay chưa có lượng người sử dụng nhiều như Facebook nhưng theo một số dự đoán thống kê thì chỉ vài năm nữa là có thể bắt kịp mạng xã hội Facebook.</w:t>
-      </w:r>
-    </w:p>
-    <w:p>
-      <w:pPr>
-        <w:shd w:val="clear" w:color="auto" w:fill="FFFFFF"/>
-        <w:ind w:firstLine="720"/>
-        <w:rPr>
-          <w:rFonts w:eastAsia="Times New Roman" w:cs="Times New Roman"/>
-          <w:color w:val="000000"/>
-          <w:lang w:val="en-US"/>
-        </w:rPr>
-      </w:pPr>
+      </w:pPr>
+      <w:bookmarkStart w:id="12" w:name="_Toc107786878"/>
       <w:r>
         <w:rPr>
           <w:rFonts w:eastAsia="Times New Roman" w:cs="Times New Roman"/>
@@ -9007,6 +10190,7 @@
         </w:rPr>
         <w:t>Instagram</w:t>
       </w:r>
+      <w:bookmarkEnd w:id="12"/>
       <w:r>
         <w:rPr>
           <w:rFonts w:eastAsia="Times New Roman" w:cs="Times New Roman"/>
@@ -9049,7 +10233,7 @@
                     <pic:cNvPicPr/>
                   </pic:nvPicPr>
                   <pic:blipFill>
-                    <a:blip r:embed="rId15"/>
+                    <a:blip r:embed="rId16"/>
                     <a:stretch>
                       <a:fillRect/>
                     </a:stretch>
@@ -9242,7 +10426,7 @@
         </w:numPr>
         <w:ind w:left="0" w:firstLine="0"/>
       </w:pPr>
-      <w:bookmarkStart w:id="11" w:name="_Toc105249670"/>
+      <w:bookmarkStart w:id="13" w:name="_Toc107786879"/>
       <w:r>
         <w:t>T</w:t>
       </w:r>
@@ -9252,7 +10436,7 @@
         </w:rPr>
         <w:t>ên đề tài và tính thời sự, tầm quan trọng của đề tài</w:t>
       </w:r>
-      <w:bookmarkEnd w:id="11"/>
+      <w:bookmarkEnd w:id="13"/>
     </w:p>
     <w:p>
       <w:pPr>
@@ -9354,11 +10538,11 @@
         </w:numPr>
         <w:ind w:left="0" w:firstLine="0"/>
       </w:pPr>
-      <w:bookmarkStart w:id="12" w:name="_Toc105249671"/>
+      <w:bookmarkStart w:id="14" w:name="_Toc107786880"/>
       <w:r>
         <w:t>Nội dung và phương pháp nghiên cứu</w:t>
       </w:r>
-      <w:bookmarkEnd w:id="12"/>
+      <w:bookmarkEnd w:id="14"/>
     </w:p>
     <w:p>
       <w:pPr>
@@ -9369,11 +10553,11 @@
         </w:numPr>
         <w:ind w:left="0" w:firstLine="0"/>
       </w:pPr>
-      <w:bookmarkStart w:id="13" w:name="_Toc105249672"/>
+      <w:bookmarkStart w:id="15" w:name="_Toc107786881"/>
       <w:r>
         <w:t>Địa điểm và thời gian nghiên cứu</w:t>
       </w:r>
-      <w:bookmarkEnd w:id="13"/>
+      <w:bookmarkEnd w:id="15"/>
     </w:p>
     <w:p>
       <w:pPr>
@@ -9479,11 +10663,11 @@
         </w:numPr>
         <w:ind w:left="0" w:firstLine="0"/>
       </w:pPr>
-      <w:bookmarkStart w:id="14" w:name="_Toc105249673"/>
+      <w:bookmarkStart w:id="16" w:name="_Toc107786882"/>
       <w:r>
         <w:t>Nội dung nghiên cứu</w:t>
       </w:r>
-      <w:bookmarkEnd w:id="14"/>
+      <w:bookmarkEnd w:id="16"/>
     </w:p>
     <w:p>
       <w:pPr>
@@ -9634,11 +10818,11 @@
         </w:numPr>
         <w:ind w:left="0" w:firstLine="0"/>
       </w:pPr>
-      <w:bookmarkStart w:id="15" w:name="_Toc105249674"/>
+      <w:bookmarkStart w:id="17" w:name="_Toc107786883"/>
       <w:r>
         <w:t>Phương pháp nghiên cứu</w:t>
       </w:r>
-      <w:bookmarkEnd w:id="15"/>
+      <w:bookmarkEnd w:id="17"/>
     </w:p>
     <w:p>
       <w:pPr>
@@ -9792,12 +10976,12 @@
           <w:numId w:val="1"/>
         </w:numPr>
       </w:pPr>
-      <w:bookmarkStart w:id="16" w:name="_Toc105249675"/>
+      <w:bookmarkStart w:id="18" w:name="_Toc107786884"/>
       <w:r>
         <w:lastRenderedPageBreak/>
         <w:t>CƠ SỞ LÝ THUYẾT</w:t>
       </w:r>
-      <w:bookmarkEnd w:id="16"/>
+      <w:bookmarkEnd w:id="18"/>
     </w:p>
     <w:p>
       <w:pPr>
@@ -9808,11 +10992,11 @@
         </w:numPr>
         <w:ind w:left="0" w:firstLine="0"/>
       </w:pPr>
-      <w:bookmarkStart w:id="17" w:name="_Toc105249676"/>
+      <w:bookmarkStart w:id="19" w:name="_Toc107786885"/>
       <w:r>
         <w:t>Angular</w:t>
       </w:r>
-      <w:bookmarkEnd w:id="17"/>
+      <w:bookmarkEnd w:id="19"/>
     </w:p>
     <w:p>
       <w:pPr>
@@ -9823,11 +11007,11 @@
         </w:numPr>
         <w:ind w:left="0" w:hanging="11"/>
       </w:pPr>
-      <w:bookmarkStart w:id="18" w:name="_Toc105249677"/>
+      <w:bookmarkStart w:id="20" w:name="_Toc107786886"/>
       <w:r>
         <w:t>Giới thiệu</w:t>
       </w:r>
-      <w:bookmarkEnd w:id="18"/>
+      <w:bookmarkEnd w:id="20"/>
     </w:p>
     <w:p>
       <w:pPr>
@@ -9868,11 +11052,11 @@
         </w:numPr>
         <w:ind w:left="0" w:hanging="11"/>
       </w:pPr>
-      <w:bookmarkStart w:id="19" w:name="_Toc105249678"/>
+      <w:bookmarkStart w:id="21" w:name="_Toc107786887"/>
       <w:r>
         <w:t>Ưu điểm và nhược điểm</w:t>
       </w:r>
-      <w:bookmarkEnd w:id="19"/>
+      <w:bookmarkEnd w:id="21"/>
     </w:p>
     <w:p>
       <w:pPr>
@@ -9932,11 +11116,11 @@
         </w:numPr>
         <w:ind w:left="0" w:hanging="11"/>
       </w:pPr>
-      <w:bookmarkStart w:id="20" w:name="_Toc105249679"/>
+      <w:bookmarkStart w:id="22" w:name="_Toc107786888"/>
       <w:r>
         <w:t>Lợi ích khi sử dụng Angular</w:t>
       </w:r>
-      <w:bookmarkEnd w:id="20"/>
+      <w:bookmarkEnd w:id="22"/>
     </w:p>
     <w:p>
       <w:pPr>
@@ -9961,11 +11145,11 @@
         </w:numPr>
         <w:ind w:left="0" w:firstLine="0"/>
       </w:pPr>
-      <w:bookmarkStart w:id="21" w:name="_Toc105249680"/>
+      <w:bookmarkStart w:id="23" w:name="_Toc107786889"/>
       <w:r>
         <w:t>Bootstrap</w:t>
       </w:r>
-      <w:bookmarkEnd w:id="21"/>
+      <w:bookmarkEnd w:id="23"/>
     </w:p>
     <w:p>
       <w:pPr>
@@ -9976,11 +11160,11 @@
         </w:numPr>
         <w:ind w:left="0" w:firstLine="0"/>
       </w:pPr>
-      <w:bookmarkStart w:id="22" w:name="_Toc105249681"/>
+      <w:bookmarkStart w:id="24" w:name="_Toc107786890"/>
       <w:r>
         <w:t>Giới thiệu</w:t>
       </w:r>
-      <w:bookmarkEnd w:id="22"/>
+      <w:bookmarkEnd w:id="24"/>
     </w:p>
     <w:p>
       <w:pPr>
@@ -9999,11 +11183,11 @@
         </w:numPr>
         <w:ind w:left="0" w:firstLine="0"/>
       </w:pPr>
-      <w:bookmarkStart w:id="23" w:name="_Toc105249682"/>
+      <w:bookmarkStart w:id="25" w:name="_Toc107786891"/>
       <w:r>
         <w:t>Lợi ích khi sử dụng Bootstrap</w:t>
       </w:r>
-      <w:bookmarkEnd w:id="23"/>
+      <w:bookmarkEnd w:id="25"/>
     </w:p>
     <w:p>
       <w:pPr>
@@ -10063,11 +11247,11 @@
         </w:numPr>
         <w:ind w:left="0" w:firstLine="0"/>
       </w:pPr>
-      <w:bookmarkStart w:id="24" w:name="_Toc105249683"/>
+      <w:bookmarkStart w:id="26" w:name="_Toc107786892"/>
       <w:r>
         <w:t>DevExtreme</w:t>
       </w:r>
-      <w:bookmarkEnd w:id="24"/>
+      <w:bookmarkEnd w:id="26"/>
     </w:p>
     <w:p>
       <w:pPr>
@@ -10078,11 +11262,11 @@
         </w:numPr>
         <w:ind w:left="0" w:firstLine="0"/>
       </w:pPr>
-      <w:bookmarkStart w:id="25" w:name="_Toc105249684"/>
+      <w:bookmarkStart w:id="27" w:name="_Toc107786893"/>
       <w:r>
         <w:t>Giới thiệu</w:t>
       </w:r>
-      <w:bookmarkEnd w:id="25"/>
+      <w:bookmarkEnd w:id="27"/>
     </w:p>
     <w:p>
       <w:pPr>
@@ -10120,11 +11304,11 @@
         </w:numPr>
         <w:ind w:left="0" w:firstLine="0"/>
       </w:pPr>
-      <w:bookmarkStart w:id="26" w:name="_Toc105249685"/>
+      <w:bookmarkStart w:id="28" w:name="_Toc107786894"/>
       <w:r>
         <w:t>Lợi ích khi sử dụng DevExtreme</w:t>
       </w:r>
-      <w:bookmarkEnd w:id="26"/>
+      <w:bookmarkEnd w:id="28"/>
     </w:p>
     <w:p>
       <w:pPr>
@@ -10149,11 +11333,11 @@
         </w:numPr>
         <w:ind w:left="0" w:firstLine="0"/>
       </w:pPr>
-      <w:bookmarkStart w:id="27" w:name="_Toc105249686"/>
+      <w:bookmarkStart w:id="29" w:name="_Toc107786895"/>
       <w:r>
         <w:t>Entity framework</w:t>
       </w:r>
-      <w:bookmarkEnd w:id="27"/>
+      <w:bookmarkEnd w:id="29"/>
     </w:p>
     <w:p>
       <w:pPr>
@@ -10164,11 +11348,11 @@
         </w:numPr>
         <w:ind w:left="0" w:firstLine="0"/>
       </w:pPr>
-      <w:bookmarkStart w:id="28" w:name="_Toc105249687"/>
+      <w:bookmarkStart w:id="30" w:name="_Toc107786896"/>
       <w:r>
         <w:t>Giới thiệu</w:t>
       </w:r>
-      <w:bookmarkEnd w:id="28"/>
+      <w:bookmarkEnd w:id="30"/>
     </w:p>
     <w:p>
       <w:pPr>
@@ -10208,11 +11392,11 @@
         </w:numPr>
         <w:ind w:left="0" w:firstLine="0"/>
       </w:pPr>
-      <w:bookmarkStart w:id="29" w:name="_Toc105249688"/>
+      <w:bookmarkStart w:id="31" w:name="_Toc107786897"/>
       <w:r>
         <w:t>Lợi ích khi sử dụng Entity Framework</w:t>
       </w:r>
-      <w:bookmarkEnd w:id="29"/>
+      <w:bookmarkEnd w:id="31"/>
     </w:p>
     <w:p>
       <w:pPr>
@@ -10363,7 +11547,7 @@
       <w:r>
         <w:t xml:space="preserve"> đơn giản và thuận tiện hơn bởi Entity framework được đặt trong </w:t>
       </w:r>
-      <w:hyperlink r:id="rId16" w:history="1">
+      <w:hyperlink r:id="rId17" w:history="1">
         <w:r>
           <w:rPr>
             <w:rStyle w:val="Hyperlink"/>
@@ -10394,7 +11578,7 @@
         </w:numPr>
         <w:ind w:left="0" w:firstLine="0"/>
       </w:pPr>
-      <w:bookmarkStart w:id="30" w:name="_Toc105249689"/>
+      <w:bookmarkStart w:id="32" w:name="_Toc107786898"/>
       <w:r>
         <w:lastRenderedPageBreak/>
         <w:t>.</w:t>
@@ -10405,7 +11589,7 @@
       <w:r>
         <w:t xml:space="preserve"> core</w:t>
       </w:r>
-      <w:bookmarkEnd w:id="30"/>
+      <w:bookmarkEnd w:id="32"/>
     </w:p>
     <w:p>
       <w:pPr>
@@ -10416,11 +11600,11 @@
         </w:numPr>
         <w:ind w:left="0" w:firstLine="0"/>
       </w:pPr>
-      <w:bookmarkStart w:id="31" w:name="_Toc105249690"/>
+      <w:bookmarkStart w:id="33" w:name="_Toc107786899"/>
       <w:r>
         <w:t>Giới thiệu</w:t>
       </w:r>
-      <w:bookmarkEnd w:id="31"/>
+      <w:bookmarkEnd w:id="33"/>
     </w:p>
     <w:p>
       <w:pPr>
@@ -10445,11 +11629,11 @@
         </w:numPr>
         <w:ind w:left="0" w:firstLine="0"/>
       </w:pPr>
-      <w:bookmarkStart w:id="32" w:name="_Toc105249691"/>
+      <w:bookmarkStart w:id="34" w:name="_Toc107786900"/>
       <w:r>
         <w:t>Lợi ích khi sử dụng .net core</w:t>
       </w:r>
-      <w:bookmarkEnd w:id="32"/>
+      <w:bookmarkEnd w:id="34"/>
     </w:p>
     <w:p>
       <w:pPr>
@@ -10497,11 +11681,11 @@
         </w:numPr>
         <w:ind w:left="0" w:firstLine="0"/>
       </w:pPr>
-      <w:bookmarkStart w:id="33" w:name="_Toc105249692"/>
+      <w:bookmarkStart w:id="35" w:name="_Toc107786901"/>
       <w:r>
         <w:t>Web API</w:t>
       </w:r>
-      <w:bookmarkEnd w:id="33"/>
+      <w:bookmarkEnd w:id="35"/>
     </w:p>
     <w:p>
       <w:pPr>
@@ -10512,11 +11696,11 @@
         </w:numPr>
         <w:ind w:left="0" w:firstLine="0"/>
       </w:pPr>
-      <w:bookmarkStart w:id="34" w:name="_Toc105249693"/>
+      <w:bookmarkStart w:id="36" w:name="_Toc107786902"/>
       <w:r>
         <w:t>Giới thiệu</w:t>
       </w:r>
-      <w:bookmarkEnd w:id="34"/>
+      <w:bookmarkEnd w:id="36"/>
     </w:p>
     <w:p>
       <w:pPr>
@@ -10535,11 +11719,11 @@
         </w:numPr>
         <w:ind w:left="0" w:firstLine="0"/>
       </w:pPr>
-      <w:bookmarkStart w:id="35" w:name="_Toc105249694"/>
+      <w:bookmarkStart w:id="37" w:name="_Toc107786903"/>
       <w:r>
         <w:t>Lợi ích khi sử dụng Web API</w:t>
       </w:r>
-      <w:bookmarkEnd w:id="35"/>
+      <w:bookmarkEnd w:id="37"/>
     </w:p>
     <w:p>
       <w:pPr>
@@ -10664,11 +11848,11 @@
         </w:numPr>
         <w:ind w:left="0" w:firstLine="0"/>
       </w:pPr>
-      <w:bookmarkStart w:id="36" w:name="_Toc105249695"/>
+      <w:bookmarkStart w:id="38" w:name="_Toc107786904"/>
       <w:r>
         <w:t>Health check c#</w:t>
       </w:r>
-      <w:bookmarkEnd w:id="36"/>
+      <w:bookmarkEnd w:id="38"/>
     </w:p>
     <w:p>
       <w:pPr>
@@ -10679,11 +11863,11 @@
         </w:numPr>
         <w:ind w:left="0" w:hanging="11"/>
       </w:pPr>
-      <w:bookmarkStart w:id="37" w:name="_Toc105249696"/>
+      <w:bookmarkStart w:id="39" w:name="_Toc107786905"/>
       <w:r>
         <w:t>Giới thiệu</w:t>
       </w:r>
-      <w:bookmarkEnd w:id="37"/>
+      <w:bookmarkEnd w:id="39"/>
     </w:p>
     <w:p>
       <w:pPr>
@@ -10713,11 +11897,11 @@
         </w:numPr>
         <w:ind w:left="0" w:hanging="11"/>
       </w:pPr>
-      <w:bookmarkStart w:id="38" w:name="_Toc105249697"/>
+      <w:bookmarkStart w:id="40" w:name="_Toc107786906"/>
       <w:r>
         <w:t>Lợi ích khi sử dụng Health check C#</w:t>
       </w:r>
-      <w:bookmarkEnd w:id="38"/>
+      <w:bookmarkEnd w:id="40"/>
     </w:p>
     <w:p>
       <w:pPr>
@@ -10736,12 +11920,12 @@
         </w:numPr>
         <w:ind w:left="0" w:firstLine="0"/>
       </w:pPr>
-      <w:bookmarkStart w:id="39" w:name="_Toc105249698"/>
+      <w:bookmarkStart w:id="41" w:name="_Toc107786907"/>
       <w:r>
         <w:lastRenderedPageBreak/>
         <w:t>Hệ quản trị CSDL SQL Sever</w:t>
       </w:r>
-      <w:bookmarkEnd w:id="39"/>
+      <w:bookmarkEnd w:id="41"/>
     </w:p>
     <w:p>
       <w:pPr>
@@ -10752,11 +11936,11 @@
         </w:numPr>
         <w:ind w:left="0" w:hanging="11"/>
       </w:pPr>
-      <w:bookmarkStart w:id="40" w:name="_Toc105249699"/>
+      <w:bookmarkStart w:id="42" w:name="_Toc107786908"/>
       <w:r>
         <w:t>Giới thiệu</w:t>
       </w:r>
-      <w:bookmarkEnd w:id="40"/>
+      <w:bookmarkEnd w:id="42"/>
     </w:p>
     <w:p>
       <w:pPr>
@@ -10775,11 +11959,11 @@
         </w:numPr>
         <w:ind w:left="0" w:hanging="11"/>
       </w:pPr>
-      <w:bookmarkStart w:id="41" w:name="_Toc105249700"/>
+      <w:bookmarkStart w:id="43" w:name="_Toc107786909"/>
       <w:r>
         <w:t>Ưu điểm và nhược điểm</w:t>
       </w:r>
-      <w:bookmarkEnd w:id="41"/>
+      <w:bookmarkEnd w:id="43"/>
     </w:p>
     <w:p>
       <w:pPr>
@@ -10928,12 +12112,12 @@
           <w:numId w:val="1"/>
         </w:numPr>
       </w:pPr>
-      <w:bookmarkStart w:id="42" w:name="_Toc105249701"/>
+      <w:bookmarkStart w:id="44" w:name="_Toc107786910"/>
       <w:r>
         <w:lastRenderedPageBreak/>
         <w:t>ĐẶC TẢ YÊU CẦU</w:t>
       </w:r>
-      <w:bookmarkEnd w:id="42"/>
+      <w:bookmarkEnd w:id="44"/>
     </w:p>
     <w:p>
       <w:pPr>
@@ -10944,11 +12128,11 @@
         </w:numPr>
         <w:ind w:left="0" w:firstLine="0"/>
       </w:pPr>
-      <w:bookmarkStart w:id="43" w:name="_Toc105249702"/>
+      <w:bookmarkStart w:id="45" w:name="_Toc107786911"/>
       <w:r>
         <w:t>Đặc tả yêu cầu chức năng</w:t>
       </w:r>
-      <w:bookmarkEnd w:id="43"/>
+      <w:bookmarkEnd w:id="45"/>
     </w:p>
     <w:p>
       <w:pPr>
@@ -10959,11 +12143,11 @@
         </w:numPr>
         <w:ind w:left="0" w:firstLine="0"/>
       </w:pPr>
-      <w:bookmarkStart w:id="44" w:name="_Toc105249703"/>
+      <w:bookmarkStart w:id="46" w:name="_Toc107786912"/>
       <w:r>
         <w:t>Các chức năng</w:t>
       </w:r>
-      <w:bookmarkEnd w:id="44"/>
+      <w:bookmarkEnd w:id="46"/>
     </w:p>
     <w:p>
       <w:pPr>
@@ -11111,12 +12295,12 @@
         </w:numPr>
         <w:ind w:left="0" w:firstLine="0"/>
       </w:pPr>
-      <w:bookmarkStart w:id="45" w:name="_Toc105249704"/>
+      <w:bookmarkStart w:id="47" w:name="_Toc107786913"/>
       <w:r>
         <w:lastRenderedPageBreak/>
         <w:t>Mô tả chi tiết chức năng</w:t>
       </w:r>
-      <w:bookmarkEnd w:id="45"/>
+      <w:bookmarkEnd w:id="47"/>
     </w:p>
     <w:p>
       <w:pPr>
@@ -11129,8 +12313,8 @@
           <w:lang w:val="vi-VN"/>
         </w:rPr>
       </w:pPr>
-      <w:bookmarkStart w:id="46" w:name="_Toc90405855"/>
-      <w:bookmarkStart w:id="47" w:name="_Toc105249846"/>
+      <w:bookmarkStart w:id="48" w:name="_Toc90405855"/>
+      <w:bookmarkStart w:id="49" w:name="_Toc105249846"/>
       <w:r>
         <w:rPr>
           <w:lang w:val="vi-VN"/>
@@ -11165,8 +12349,8 @@
         </w:rPr>
         <w:t>: Đăng nhập - Đăng xuất</w:t>
       </w:r>
-      <w:bookmarkEnd w:id="46"/>
-      <w:bookmarkEnd w:id="47"/>
+      <w:bookmarkEnd w:id="48"/>
+      <w:bookmarkEnd w:id="49"/>
     </w:p>
     <w:tbl>
       <w:tblPr>
@@ -11533,8 +12717,8 @@
           <w:lang w:val="vi-VN"/>
         </w:rPr>
       </w:pPr>
-      <w:bookmarkStart w:id="48" w:name="_Toc90405856"/>
-      <w:bookmarkStart w:id="49" w:name="_Toc105249847"/>
+      <w:bookmarkStart w:id="50" w:name="_Toc90405856"/>
+      <w:bookmarkStart w:id="51" w:name="_Toc105249847"/>
       <w:r>
         <w:rPr>
           <w:lang w:val="vi-VN"/>
@@ -11575,8 +12759,8 @@
         </w:rPr>
         <w:t>Quản lý tài khoản</w:t>
       </w:r>
-      <w:bookmarkEnd w:id="48"/>
-      <w:bookmarkEnd w:id="49"/>
+      <w:bookmarkEnd w:id="50"/>
+      <w:bookmarkEnd w:id="51"/>
     </w:p>
     <w:tbl>
       <w:tblPr>
@@ -11765,6 +12949,7 @@
                 <w:b/>
                 <w:color w:val="000000"/>
               </w:rPr>
+              <w:lastRenderedPageBreak/>
               <w:t>Tác nhân</w:t>
             </w:r>
           </w:p>
@@ -12004,8 +13189,8 @@
         <w:ind w:firstLine="0"/>
         <w:jc w:val="center"/>
       </w:pPr>
-      <w:bookmarkStart w:id="50" w:name="_Toc90405857"/>
-      <w:bookmarkStart w:id="51" w:name="_Toc105249848"/>
+      <w:bookmarkStart w:id="52" w:name="_Toc90405857"/>
+      <w:bookmarkStart w:id="53" w:name="_Toc105249848"/>
       <w:r>
         <w:rPr>
           <w:lang w:val="vi-VN"/>
@@ -12041,11 +13226,11 @@
         </w:rPr>
         <w:t xml:space="preserve">: </w:t>
       </w:r>
-      <w:bookmarkEnd w:id="50"/>
+      <w:bookmarkEnd w:id="52"/>
       <w:r>
         <w:t>News feed</w:t>
       </w:r>
-      <w:bookmarkEnd w:id="51"/>
+      <w:bookmarkEnd w:id="53"/>
     </w:p>
     <w:tbl>
       <w:tblPr>
@@ -12435,7 +13620,7 @@
         <w:ind w:firstLine="0"/>
         <w:jc w:val="center"/>
       </w:pPr>
-      <w:bookmarkStart w:id="52" w:name="_Toc105249849"/>
+      <w:bookmarkStart w:id="54" w:name="_Toc105249849"/>
       <w:r>
         <w:rPr>
           <w:lang w:val="vi-VN"/>
@@ -12473,7 +13658,7 @@
       <w:r>
         <w:t>Notification</w:t>
       </w:r>
-      <w:bookmarkEnd w:id="52"/>
+      <w:bookmarkEnd w:id="54"/>
     </w:p>
     <w:tbl>
       <w:tblPr>
@@ -12628,13 +13813,7 @@
               <w:rPr>
                 <w:lang w:val="en-US"/>
               </w:rPr>
-              <w:t>Người quản trị và người dùng được nhận thông báo nếu có tin nhắn hoặc được tương tác với tài khoản</w:t>
-            </w:r>
-            <w:r>
-              <w:rPr>
-                <w:lang w:val="en-US"/>
-              </w:rPr>
-              <w:t>.</w:t>
+              <w:t>Người quản trị và người dùng được nhận thông báo nếu có tin nhắn hoặc được tương tác với tài khoản.</w:t>
             </w:r>
           </w:p>
         </w:tc>
@@ -12966,8 +14145,8 @@
         <w:ind w:firstLine="0"/>
         <w:jc w:val="center"/>
       </w:pPr>
-      <w:bookmarkStart w:id="53" w:name="_Toc90405858"/>
-      <w:bookmarkStart w:id="54" w:name="_Toc105249850"/>
+      <w:bookmarkStart w:id="55" w:name="_Toc90405858"/>
+      <w:bookmarkStart w:id="56" w:name="_Toc105249850"/>
       <w:r>
         <w:t xml:space="preserve">Bảng </w:t>
       </w:r>
@@ -12995,11 +14174,11 @@
         </w:rPr>
         <w:t xml:space="preserve">: </w:t>
       </w:r>
-      <w:bookmarkEnd w:id="53"/>
+      <w:bookmarkEnd w:id="55"/>
       <w:r>
         <w:t>Chat, video call</w:t>
       </w:r>
-      <w:bookmarkEnd w:id="54"/>
+      <w:bookmarkEnd w:id="56"/>
     </w:p>
     <w:tbl>
       <w:tblPr>
@@ -13521,12 +14700,12 @@
         </w:numPr>
         <w:ind w:left="0" w:firstLine="0"/>
       </w:pPr>
-      <w:bookmarkStart w:id="55" w:name="_Toc105249705"/>
+      <w:bookmarkStart w:id="57" w:name="_Toc107786914"/>
       <w:r>
         <w:lastRenderedPageBreak/>
         <w:t>Đặc tả yêu cầu phi chức năng</w:t>
       </w:r>
-      <w:bookmarkEnd w:id="55"/>
+      <w:bookmarkEnd w:id="57"/>
     </w:p>
     <w:p>
       <w:pPr>
@@ -13551,14 +14730,14 @@
         </w:numPr>
         <w:ind w:left="0" w:firstLine="0"/>
       </w:pPr>
-      <w:bookmarkStart w:id="56" w:name="_Toc105249706"/>
+      <w:bookmarkStart w:id="58" w:name="_Toc107786915"/>
       <w:r>
         <w:t xml:space="preserve">Các </w:t>
       </w:r>
       <w:r>
         <w:t>tác nhân tham gia vào sử dụng hệ thống</w:t>
       </w:r>
-      <w:bookmarkEnd w:id="56"/>
+      <w:bookmarkEnd w:id="58"/>
     </w:p>
     <w:p>
       <w:r>
@@ -13662,12 +14841,12 @@
           <w:numId w:val="1"/>
         </w:numPr>
       </w:pPr>
-      <w:bookmarkStart w:id="57" w:name="_Toc105249707"/>
+      <w:bookmarkStart w:id="59" w:name="_Toc107786916"/>
       <w:r>
         <w:lastRenderedPageBreak/>
         <w:t>PHÂN TÍCH THIẾT KẾ</w:t>
       </w:r>
-      <w:bookmarkEnd w:id="57"/>
+      <w:bookmarkEnd w:id="59"/>
     </w:p>
     <w:p>
       <w:pPr>
@@ -13678,22 +14857,26 @@
         </w:numPr>
         <w:ind w:left="0" w:firstLine="0"/>
       </w:pPr>
-      <w:bookmarkStart w:id="58" w:name="_Toc105249708"/>
+      <w:bookmarkStart w:id="60" w:name="_Toc107786917"/>
       <w:r>
         <w:t>Biểu đồ Use Case</w:t>
       </w:r>
-      <w:bookmarkEnd w:id="58"/>
+      <w:bookmarkEnd w:id="60"/>
     </w:p>
     <w:p>
       <w:pPr>
         <w:keepNext/>
       </w:pPr>
       <w:r>
+        <w:rPr>
+          <w:noProof/>
+          <w:lang w:val="en-US"/>
+        </w:rPr>
         <w:drawing>
-          <wp:inline distT="0" distB="0" distL="0" distR="0" wp14:anchorId="0E2B774A" wp14:editId="62CB24AA">
-            <wp:extent cx="5731510" cy="3996690"/>
-            <wp:effectExtent l="0" t="0" r="2540" b="3810"/>
-            <wp:docPr id="70" name="Picture 70"/>
+          <wp:inline distT="0" distB="0" distL="0" distR="0" wp14:anchorId="4F271524" wp14:editId="5248E760">
+            <wp:extent cx="5731510" cy="4614600"/>
+            <wp:effectExtent l="0" t="0" r="2540" b="0"/>
+            <wp:docPr id="8" name="Picture 8"/>
             <wp:cNvGraphicFramePr>
               <a:graphicFrameLocks xmlns:a="http://schemas.openxmlformats.org/drawingml/2006/main" noChangeAspect="1"/>
             </wp:cNvGraphicFramePr>
@@ -13701,88 +14884,7 @@
               <a:graphicData uri="http://schemas.openxmlformats.org/drawingml/2006/picture">
                 <pic:pic xmlns:pic="http://schemas.openxmlformats.org/drawingml/2006/picture">
                   <pic:nvPicPr>
-                    <pic:cNvPr id="1" name=""/>
-                    <pic:cNvPicPr/>
-                  </pic:nvPicPr>
-                  <pic:blipFill>
-                    <a:blip r:embed="rId17"/>
-                    <a:stretch>
-                      <a:fillRect/>
-                    </a:stretch>
-                  </pic:blipFill>
-                  <pic:spPr>
-                    <a:xfrm>
-                      <a:off x="0" y="0"/>
-                      <a:ext cx="5731510" cy="3996690"/>
-                    </a:xfrm>
-                    <a:prstGeom prst="rect">
-                      <a:avLst/>
-                    </a:prstGeom>
-                  </pic:spPr>
-                </pic:pic>
-              </a:graphicData>
-            </a:graphic>
-          </wp:inline>
-        </w:drawing>
-      </w:r>
-    </w:p>
-    <w:p>
-      <w:pPr>
-        <w:pStyle w:val="Caption"/>
-        <w:spacing w:after="120" w:line="360" w:lineRule="auto"/>
-        <w:ind w:firstLine="0"/>
-        <w:jc w:val="center"/>
-      </w:pPr>
-      <w:bookmarkStart w:id="59" w:name="_Toc105249835"/>
-      <w:r>
-        <w:t xml:space="preserve">Hình </w:t>
-      </w:r>
-      <w:r>
-        <w:fldChar w:fldCharType="begin"/>
-      </w:r>
-      <w:r>
-        <w:instrText xml:space="preserve"> SEQ Hình \* ARABIC </w:instrText>
-      </w:r>
-      <w:r>
-        <w:fldChar w:fldCharType="separate"/>
-      </w:r>
-      <w:r>
-        <w:rPr>
-          <w:noProof/>
-        </w:rPr>
-        <w:t>1</w:t>
-      </w:r>
-      <w:r>
-        <w:fldChar w:fldCharType="end"/>
-      </w:r>
-      <w:r>
-        <w:rPr>
-          <w:lang w:val="vi-VN"/>
-        </w:rPr>
-        <w:t>: Biểu đồ Use Case Tổng quát</w:t>
-      </w:r>
-      <w:bookmarkEnd w:id="59"/>
-    </w:p>
-    <w:p>
-      <w:pPr>
-        <w:keepNext/>
-        <w:jc w:val="center"/>
-      </w:pPr>
-      <w:r>
-        <w:lastRenderedPageBreak/>
-        <w:drawing>
-          <wp:inline distT="0" distB="0" distL="0" distR="0" wp14:anchorId="0D2FC2F1" wp14:editId="00C50C62">
-            <wp:extent cx="5152445" cy="3903437"/>
-            <wp:effectExtent l="0" t="0" r="0" b="1905"/>
-            <wp:docPr id="1" name="Picture 1" descr="Diagram&#10;&#10;Description automatically generated"/>
-            <wp:cNvGraphicFramePr>
-              <a:graphicFrameLocks xmlns:a="http://schemas.openxmlformats.org/drawingml/2006/main" noChangeAspect="1"/>
-            </wp:cNvGraphicFramePr>
-            <a:graphic xmlns:a="http://schemas.openxmlformats.org/drawingml/2006/main">
-              <a:graphicData uri="http://schemas.openxmlformats.org/drawingml/2006/picture">
-                <pic:pic xmlns:pic="http://schemas.openxmlformats.org/drawingml/2006/picture">
-                  <pic:nvPicPr>
-                    <pic:cNvPr id="1" name="Picture 1" descr="Diagram&#10;&#10;Description automatically generated"/>
+                    <pic:cNvPr id="0" name=""/>
                     <pic:cNvPicPr/>
                   </pic:nvPicPr>
                   <pic:blipFill>
@@ -13794,7 +14896,7 @@
                   <pic:spPr>
                     <a:xfrm>
                       <a:off x="0" y="0"/>
-                      <a:ext cx="5162011" cy="3910684"/>
+                      <a:ext cx="5731510" cy="4614600"/>
                     </a:xfrm>
                     <a:prstGeom prst="rect">
                       <a:avLst/>
@@ -13814,7 +14916,92 @@
         <w:ind w:firstLine="0"/>
         <w:jc w:val="center"/>
       </w:pPr>
-      <w:bookmarkStart w:id="60" w:name="_Toc105249836"/>
+      <w:bookmarkStart w:id="61" w:name="_Toc105249835"/>
+      <w:r>
+        <w:t xml:space="preserve">Hình </w:t>
+      </w:r>
+      <w:r>
+        <w:fldChar w:fldCharType="begin"/>
+      </w:r>
+      <w:r>
+        <w:instrText xml:space="preserve"> SEQ Hình \* ARABIC </w:instrText>
+      </w:r>
+      <w:r>
+        <w:fldChar w:fldCharType="separate"/>
+      </w:r>
+      <w:r>
+        <w:rPr>
+          <w:noProof/>
+        </w:rPr>
+        <w:t>1</w:t>
+      </w:r>
+      <w:r>
+        <w:fldChar w:fldCharType="end"/>
+      </w:r>
+      <w:r>
+        <w:rPr>
+          <w:lang w:val="vi-VN"/>
+        </w:rPr>
+        <w:t>: Biểu đồ Use Case Tổng quát</w:t>
+      </w:r>
+      <w:bookmarkEnd w:id="61"/>
+    </w:p>
+    <w:p>
+      <w:pPr>
+        <w:keepNext/>
+        <w:jc w:val="center"/>
+      </w:pPr>
+      <w:r>
+        <w:rPr>
+          <w:noProof/>
+          <w:lang w:val="en-US"/>
+        </w:rPr>
+        <w:lastRenderedPageBreak/>
+        <w:drawing>
+          <wp:inline distT="0" distB="0" distL="0" distR="0" wp14:anchorId="31B7B9AA" wp14:editId="55EDCC34">
+            <wp:extent cx="5731510" cy="4325575"/>
+            <wp:effectExtent l="0" t="0" r="2540" b="0"/>
+            <wp:docPr id="1" name="Picture 1"/>
+            <wp:cNvGraphicFramePr>
+              <a:graphicFrameLocks xmlns:a="http://schemas.openxmlformats.org/drawingml/2006/main" noChangeAspect="1"/>
+            </wp:cNvGraphicFramePr>
+            <a:graphic xmlns:a="http://schemas.openxmlformats.org/drawingml/2006/main">
+              <a:graphicData uri="http://schemas.openxmlformats.org/drawingml/2006/picture">
+                <pic:pic xmlns:pic="http://schemas.openxmlformats.org/drawingml/2006/picture">
+                  <pic:nvPicPr>
+                    <pic:cNvPr id="0" name=""/>
+                    <pic:cNvPicPr/>
+                  </pic:nvPicPr>
+                  <pic:blipFill>
+                    <a:blip r:embed="rId19"/>
+                    <a:stretch>
+                      <a:fillRect/>
+                    </a:stretch>
+                  </pic:blipFill>
+                  <pic:spPr>
+                    <a:xfrm>
+                      <a:off x="0" y="0"/>
+                      <a:ext cx="5731510" cy="4325575"/>
+                    </a:xfrm>
+                    <a:prstGeom prst="rect">
+                      <a:avLst/>
+                    </a:prstGeom>
+                  </pic:spPr>
+                </pic:pic>
+              </a:graphicData>
+            </a:graphic>
+          </wp:inline>
+        </w:drawing>
+      </w:r>
+    </w:p>
+    <w:p>
+      <w:pPr>
+        <w:pStyle w:val="Caption"/>
+        <w:spacing w:after="120" w:line="360" w:lineRule="auto"/>
+        <w:ind w:firstLine="0"/>
+        <w:jc w:val="center"/>
+      </w:pPr>
+      <w:bookmarkStart w:id="62" w:name="_Toc105249836"/>
       <w:r>
         <w:rPr>
           <w:lang w:val="vi-VN"/>
@@ -13852,7 +15039,7 @@
       <w:r>
         <w:t>tài khoản</w:t>
       </w:r>
-      <w:bookmarkEnd w:id="60"/>
+      <w:bookmarkEnd w:id="62"/>
     </w:p>
     <w:p>
       <w:pPr>
@@ -13864,6 +15051,7 @@
           <w:noProof/>
           <w:lang w:val="en-US"/>
         </w:rPr>
+        <w:lastRenderedPageBreak/>
         <w:drawing>
           <wp:inline distT="0" distB="0" distL="0" distR="0" wp14:anchorId="37736158" wp14:editId="37853DAE">
             <wp:extent cx="5033176" cy="3916241"/>
@@ -13880,7 +15068,7 @@
                     <pic:cNvPicPr/>
                   </pic:nvPicPr>
                   <pic:blipFill>
-                    <a:blip r:embed="rId19"/>
+                    <a:blip r:embed="rId20"/>
                     <a:stretch>
                       <a:fillRect/>
                     </a:stretch>
@@ -13908,7 +15096,7 @@
         <w:ind w:firstLine="0"/>
         <w:jc w:val="center"/>
       </w:pPr>
-      <w:bookmarkStart w:id="61" w:name="_Toc105249837"/>
+      <w:bookmarkStart w:id="63" w:name="_Toc105249837"/>
       <w:r>
         <w:t xml:space="preserve">Hình </w:t>
       </w:r>
@@ -13939,7 +15127,7 @@
       <w:r>
         <w:t>News feed</w:t>
       </w:r>
-      <w:bookmarkEnd w:id="61"/>
+      <w:bookmarkEnd w:id="63"/>
     </w:p>
     <w:p>
       <w:pPr>
@@ -13947,7 +15135,10 @@
         <w:jc w:val="center"/>
       </w:pPr>
       <w:r>
-        <w:lastRenderedPageBreak/>
+        <w:rPr>
+          <w:noProof/>
+          <w:lang w:val="en-US"/>
+        </w:rPr>
         <w:drawing>
           <wp:inline distT="0" distB="0" distL="0" distR="0" wp14:anchorId="14BEFAC7" wp14:editId="298677F3">
             <wp:extent cx="4667416" cy="3522539"/>
@@ -13964,7 +15155,7 @@
                     <pic:cNvPicPr/>
                   </pic:nvPicPr>
                   <pic:blipFill>
-                    <a:blip r:embed="rId20"/>
+                    <a:blip r:embed="rId21"/>
                     <a:stretch>
                       <a:fillRect/>
                     </a:stretch>
@@ -13992,7 +15183,7 @@
         <w:ind w:firstLine="0"/>
         <w:jc w:val="center"/>
       </w:pPr>
-      <w:bookmarkStart w:id="62" w:name="_Toc105249838"/>
+      <w:bookmarkStart w:id="64" w:name="_Toc105249838"/>
       <w:r>
         <w:rPr>
           <w:lang w:val="vi-VN"/>
@@ -14030,7 +15221,7 @@
       <w:r>
         <w:t>Chat, video call</w:t>
       </w:r>
-      <w:bookmarkEnd w:id="62"/>
+      <w:bookmarkEnd w:id="64"/>
     </w:p>
     <w:p>
       <w:pPr>
@@ -14038,6 +15229,11 @@
         <w:jc w:val="center"/>
       </w:pPr>
       <w:r>
+        <w:rPr>
+          <w:noProof/>
+          <w:lang w:val="en-US"/>
+        </w:rPr>
+        <w:lastRenderedPageBreak/>
         <w:drawing>
           <wp:inline distT="0" distB="0" distL="0" distR="0" wp14:anchorId="61CEB017" wp14:editId="514650E0">
             <wp:extent cx="4929809" cy="3645197"/>
@@ -14054,7 +15250,7 @@
                     <pic:cNvPicPr/>
                   </pic:nvPicPr>
                   <pic:blipFill>
-                    <a:blip r:embed="rId21"/>
+                    <a:blip r:embed="rId22"/>
                     <a:stretch>
                       <a:fillRect/>
                     </a:stretch>
@@ -14082,7 +15278,7 @@
         <w:ind w:firstLine="0"/>
         <w:jc w:val="center"/>
       </w:pPr>
-      <w:bookmarkStart w:id="63" w:name="_Toc105249839"/>
+      <w:bookmarkStart w:id="65" w:name="_Toc105249839"/>
       <w:r>
         <w:rPr>
           <w:lang w:val="vi-VN"/>
@@ -14120,7 +15316,7 @@
       <w:r>
         <w:t>Notification</w:t>
       </w:r>
-      <w:bookmarkEnd w:id="63"/>
+      <w:bookmarkEnd w:id="65"/>
     </w:p>
     <w:p>
       <w:pPr>
@@ -14136,17 +15332,21 @@
         </w:numPr>
         <w:ind w:left="0" w:firstLine="0"/>
       </w:pPr>
-      <w:bookmarkStart w:id="64" w:name="_Toc105249709"/>
+      <w:bookmarkStart w:id="66" w:name="_Toc107786918"/>
       <w:r>
         <w:t>Biểu đồ Activity</w:t>
       </w:r>
-      <w:bookmarkEnd w:id="64"/>
+      <w:bookmarkEnd w:id="66"/>
     </w:p>
     <w:p>
       <w:pPr>
         <w:keepNext/>
       </w:pPr>
       <w:r>
+        <w:rPr>
+          <w:noProof/>
+          <w:lang w:val="en-US"/>
+        </w:rPr>
         <w:drawing>
           <wp:inline distT="0" distB="0" distL="0" distR="0" wp14:anchorId="5A173551" wp14:editId="4E9FBA9D">
             <wp:extent cx="5731510" cy="4322445"/>
@@ -14163,7 +15363,7 @@
                     <pic:cNvPicPr/>
                   </pic:nvPicPr>
                   <pic:blipFill>
-                    <a:blip r:embed="rId22"/>
+                    <a:blip r:embed="rId23"/>
                     <a:stretch>
                       <a:fillRect/>
                     </a:stretch>
@@ -14191,7 +15391,7 @@
         <w:ind w:firstLine="0"/>
         <w:jc w:val="center"/>
       </w:pPr>
-      <w:bookmarkStart w:id="65" w:name="_Toc105249840"/>
+      <w:bookmarkStart w:id="67" w:name="_Toc105249840"/>
       <w:r>
         <w:rPr>
           <w:lang w:val="vi-VN"/>
@@ -14229,7 +15429,7 @@
       <w:r>
         <w:t>Chat</w:t>
       </w:r>
-      <w:bookmarkEnd w:id="65"/>
+      <w:bookmarkEnd w:id="67"/>
     </w:p>
     <w:p>
       <w:pPr>
@@ -14237,6 +15437,10 @@
         <w:jc w:val="center"/>
       </w:pPr>
       <w:r>
+        <w:rPr>
+          <w:noProof/>
+          <w:lang w:val="en-US"/>
+        </w:rPr>
         <w:lastRenderedPageBreak/>
         <w:drawing>
           <wp:inline distT="0" distB="0" distL="0" distR="0" wp14:anchorId="668D0137" wp14:editId="5E6BA879">
@@ -14254,7 +15458,7 @@
                     <pic:cNvPicPr/>
                   </pic:nvPicPr>
                   <pic:blipFill>
-                    <a:blip r:embed="rId23"/>
+                    <a:blip r:embed="rId24"/>
                     <a:stretch>
                       <a:fillRect/>
                     </a:stretch>
@@ -14282,7 +15486,7 @@
         <w:ind w:firstLine="0"/>
         <w:jc w:val="center"/>
       </w:pPr>
-      <w:bookmarkStart w:id="66" w:name="_Toc105249841"/>
+      <w:bookmarkStart w:id="68" w:name="_Toc105249841"/>
       <w:r>
         <w:rPr>
           <w:lang w:val="vi-VN"/>
@@ -14320,7 +15524,7 @@
       <w:r>
         <w:t>Notification</w:t>
       </w:r>
-      <w:bookmarkEnd w:id="66"/>
+      <w:bookmarkEnd w:id="68"/>
     </w:p>
     <w:p>
       <w:pPr>
@@ -14347,7 +15551,7 @@
                     <pic:cNvPicPr preferRelativeResize="0"/>
                   </pic:nvPicPr>
                   <pic:blipFill>
-                    <a:blip r:embed="rId24"/>
+                    <a:blip r:embed="rId25"/>
                     <a:srcRect/>
                     <a:stretch>
                       <a:fillRect/>
@@ -14380,7 +15584,7 @@
           <w:lang w:val="vi-VN"/>
         </w:rPr>
       </w:pPr>
-      <w:bookmarkStart w:id="67" w:name="_Toc105249842"/>
+      <w:bookmarkStart w:id="69" w:name="_Toc105249842"/>
       <w:r>
         <w:rPr>
           <w:lang w:val="vi-VN"/>
@@ -14415,7 +15619,7 @@
         </w:rPr>
         <w:t>: Biểu đồ Activity Đăng nhập</w:t>
       </w:r>
-      <w:bookmarkEnd w:id="67"/>
+      <w:bookmarkEnd w:id="69"/>
     </w:p>
     <w:p>
       <w:pPr>
@@ -14426,12 +15630,12 @@
         </w:numPr>
         <w:ind w:left="0" w:firstLine="0"/>
       </w:pPr>
-      <w:bookmarkStart w:id="68" w:name="_Toc105249710"/>
+      <w:bookmarkStart w:id="70" w:name="_Toc107786919"/>
       <w:r>
         <w:lastRenderedPageBreak/>
         <w:t>Biểu đồ Sequence</w:t>
       </w:r>
-      <w:bookmarkEnd w:id="68"/>
+      <w:bookmarkEnd w:id="70"/>
     </w:p>
     <w:p>
       <w:pPr>
@@ -14457,7 +15661,7 @@
                     <pic:cNvPicPr preferRelativeResize="0"/>
                   </pic:nvPicPr>
                   <pic:blipFill>
-                    <a:blip r:embed="rId25"/>
+                    <a:blip r:embed="rId26"/>
                     <a:srcRect/>
                     <a:stretch>
                       <a:fillRect/>
@@ -14490,7 +15694,7 @@
           <w:lang w:val="vi-VN"/>
         </w:rPr>
       </w:pPr>
-      <w:bookmarkStart w:id="69" w:name="_Toc105249843"/>
+      <w:bookmarkStart w:id="71" w:name="_Toc105249843"/>
       <w:r>
         <w:rPr>
           <w:lang w:val="vi-VN"/>
@@ -14525,7 +15729,7 @@
         </w:rPr>
         <w:t>: Biểu đồ Sequence Đăng nhập</w:t>
       </w:r>
-      <w:bookmarkEnd w:id="69"/>
+      <w:bookmarkEnd w:id="71"/>
     </w:p>
     <w:p>
       <w:pPr>
@@ -14536,11 +15740,11 @@
         </w:numPr>
         <w:ind w:left="0" w:firstLine="0"/>
       </w:pPr>
-      <w:bookmarkStart w:id="70" w:name="_Toc105249711"/>
+      <w:bookmarkStart w:id="72" w:name="_Toc107786920"/>
       <w:r>
         <w:t>Thiết kế cơ sở dữ liệu</w:t>
       </w:r>
-      <w:bookmarkEnd w:id="70"/>
+      <w:bookmarkEnd w:id="72"/>
     </w:p>
     <w:p>
       <w:pPr>
@@ -14550,7 +15754,7 @@
         <w:ind w:firstLine="0"/>
         <w:jc w:val="center"/>
       </w:pPr>
-      <w:bookmarkStart w:id="71" w:name="_Toc105249851"/>
+      <w:bookmarkStart w:id="73" w:name="_Toc105249851"/>
       <w:r>
         <w:t xml:space="preserve">Bảng </w:t>
       </w:r>
@@ -14581,7 +15785,7 @@
       <w:r>
         <w:t>Message</w:t>
       </w:r>
-      <w:bookmarkEnd w:id="71"/>
+      <w:bookmarkEnd w:id="73"/>
     </w:p>
     <w:tbl>
       <w:tblPr>
@@ -14710,7 +15914,14 @@
                 <w:rFonts w:asciiTheme="majorHAnsi" w:eastAsia="Calibri" w:hAnsiTheme="majorHAnsi" w:cstheme="majorHAnsi"/>
                 <w:lang w:val="en-US"/>
               </w:rPr>
-              <w:t>Mã id message</w:t>
+              <w:t xml:space="preserve">Mã id </w:t>
+            </w:r>
+            <w:r>
+              <w:rPr>
+                <w:rFonts w:asciiTheme="majorHAnsi" w:eastAsia="Calibri" w:hAnsiTheme="majorHAnsi" w:cstheme="majorHAnsi"/>
+                <w:lang w:val="en-US"/>
+              </w:rPr>
+              <w:t>người gửi</w:t>
             </w:r>
           </w:p>
         </w:tc>
@@ -14884,7 +16095,7 @@
                 <w:rFonts w:asciiTheme="majorHAnsi" w:eastAsia="Calibri" w:hAnsiTheme="majorHAnsi" w:cstheme="majorHAnsi"/>
                 <w:lang w:val="en-US"/>
               </w:rPr>
-              <w:t>date</w:t>
+              <w:t>clientTo</w:t>
             </w:r>
           </w:p>
         </w:tc>
@@ -14905,7 +16116,7 @@
                 <w:rFonts w:asciiTheme="majorHAnsi" w:eastAsia="Calibri" w:hAnsiTheme="majorHAnsi" w:cstheme="majorHAnsi"/>
                 <w:lang w:val="en-US"/>
               </w:rPr>
-              <w:t>Thời gian nhắn</w:t>
+              <w:t>Mã id người gửi</w:t>
             </w:r>
           </w:p>
         </w:tc>
@@ -14918,6 +16129,63 @@
               <w:jc w:val="center"/>
               <w:rPr>
                 <w:rFonts w:asciiTheme="majorHAnsi" w:eastAsia="Calibri" w:hAnsiTheme="majorHAnsi" w:cstheme="majorHAnsi"/>
+              </w:rPr>
+            </w:pPr>
+          </w:p>
+        </w:tc>
+      </w:tr>
+      <w:tr>
+        <w:tc>
+          <w:tcPr>
+            <w:tcW w:w="3005" w:type="dxa"/>
+          </w:tcPr>
+          <w:p>
+            <w:pPr>
+              <w:jc w:val="center"/>
+              <w:rPr>
+                <w:rFonts w:asciiTheme="majorHAnsi" w:eastAsia="Calibri" w:hAnsiTheme="majorHAnsi" w:cstheme="majorHAnsi"/>
+                <w:lang w:val="en-US"/>
+              </w:rPr>
+            </w:pPr>
+            <w:r>
+              <w:rPr>
+                <w:rFonts w:asciiTheme="majorHAnsi" w:eastAsia="Calibri" w:hAnsiTheme="majorHAnsi" w:cstheme="majorHAnsi"/>
+                <w:lang w:val="en-US"/>
+              </w:rPr>
+              <w:t>date</w:t>
+            </w:r>
+          </w:p>
+        </w:tc>
+        <w:tc>
+          <w:tcPr>
+            <w:tcW w:w="3005" w:type="dxa"/>
+          </w:tcPr>
+          <w:p>
+            <w:pPr>
+              <w:jc w:val="center"/>
+              <w:rPr>
+                <w:rFonts w:asciiTheme="majorHAnsi" w:eastAsia="Calibri" w:hAnsiTheme="majorHAnsi" w:cstheme="majorHAnsi"/>
+                <w:lang w:val="en-US"/>
+              </w:rPr>
+            </w:pPr>
+            <w:r>
+              <w:rPr>
+                <w:rFonts w:asciiTheme="majorHAnsi" w:eastAsia="Calibri" w:hAnsiTheme="majorHAnsi" w:cstheme="majorHAnsi"/>
+                <w:lang w:val="en-US"/>
+              </w:rPr>
+              <w:t>Thời gian nhắn</w:t>
+            </w:r>
+          </w:p>
+        </w:tc>
+        <w:tc>
+          <w:tcPr>
+            <w:tcW w:w="3006" w:type="dxa"/>
+          </w:tcPr>
+          <w:p>
+            <w:pPr>
+              <w:jc w:val="center"/>
+              <w:rPr>
+                <w:rFonts w:asciiTheme="majorHAnsi" w:eastAsia="Calibri" w:hAnsiTheme="majorHAnsi" w:cstheme="majorHAnsi"/>
                 <w:lang w:val="en-US"/>
               </w:rPr>
             </w:pPr>
@@ -14982,7 +16250,7 @@
         <w:ind w:firstLine="0"/>
         <w:jc w:val="center"/>
       </w:pPr>
-      <w:bookmarkStart w:id="72" w:name="_Toc105249852"/>
+      <w:bookmarkStart w:id="74" w:name="_Toc105249852"/>
       <w:r>
         <w:t xml:space="preserve">Bảng </w:t>
       </w:r>
@@ -15013,7 +16281,7 @@
       <w:r>
         <w:t>Account</w:t>
       </w:r>
-      <w:bookmarkEnd w:id="72"/>
+      <w:bookmarkEnd w:id="74"/>
     </w:p>
     <w:tbl>
       <w:tblPr>
@@ -15305,7 +16573,7 @@
         <w:ind w:firstLine="0"/>
         <w:jc w:val="center"/>
       </w:pPr>
-      <w:bookmarkStart w:id="73" w:name="_Toc105249853"/>
+      <w:bookmarkStart w:id="75" w:name="_Toc105249853"/>
       <w:r>
         <w:t xml:space="preserve">Bảng </w:t>
       </w:r>
@@ -15336,7 +16604,7 @@
       <w:r>
         <w:t>Friend</w:t>
       </w:r>
-      <w:bookmarkEnd w:id="73"/>
+      <w:bookmarkEnd w:id="75"/>
     </w:p>
     <w:tbl>
       <w:tblPr>
@@ -15634,7 +16902,7 @@
         <w:ind w:firstLine="0"/>
         <w:jc w:val="center"/>
       </w:pPr>
-      <w:bookmarkStart w:id="74" w:name="_Toc105249854"/>
+      <w:bookmarkStart w:id="76" w:name="_Toc105249854"/>
       <w:r>
         <w:t xml:space="preserve">Bảng </w:t>
       </w:r>
@@ -15665,7 +16933,7 @@
       <w:r>
         <w:t>NewFeed</w:t>
       </w:r>
-      <w:bookmarkEnd w:id="74"/>
+      <w:bookmarkEnd w:id="76"/>
     </w:p>
     <w:tbl>
       <w:tblPr>
@@ -15970,6 +17238,7 @@
                 <w:rFonts w:asciiTheme="majorHAnsi" w:eastAsia="Calibri" w:hAnsiTheme="majorHAnsi" w:cstheme="majorHAnsi"/>
                 <w:lang w:val="en-US"/>
               </w:rPr>
+              <w:lastRenderedPageBreak/>
               <w:t>idAccount</w:t>
             </w:r>
           </w:p>
@@ -16033,7 +17302,7 @@
         <w:ind w:firstLine="0"/>
         <w:jc w:val="center"/>
       </w:pPr>
-      <w:bookmarkStart w:id="75" w:name="_Toc105249855"/>
+      <w:bookmarkStart w:id="77" w:name="_Toc105249855"/>
       <w:r>
         <w:t xml:space="preserve">Bảng </w:t>
       </w:r>
@@ -16064,7 +17333,7 @@
       <w:r>
         <w:t>Notify</w:t>
       </w:r>
-      <w:bookmarkEnd w:id="75"/>
+      <w:bookmarkEnd w:id="77"/>
     </w:p>
     <w:tbl>
       <w:tblPr>
@@ -16300,7 +17569,7 @@
         <w:ind w:firstLine="0"/>
         <w:jc w:val="center"/>
       </w:pPr>
-      <w:bookmarkStart w:id="76" w:name="_Toc105249856"/>
+      <w:bookmarkStart w:id="78" w:name="_Toc105249856"/>
       <w:r>
         <w:t xml:space="preserve">Bảng </w:t>
       </w:r>
@@ -16334,7 +17603,7 @@
         </w:rPr>
         <w:t>Profile</w:t>
       </w:r>
-      <w:bookmarkEnd w:id="76"/>
+      <w:bookmarkEnd w:id="78"/>
     </w:p>
     <w:tbl>
       <w:tblPr>
@@ -16947,11 +18216,11 @@
           <w:numId w:val="1"/>
         </w:numPr>
       </w:pPr>
-      <w:bookmarkStart w:id="77" w:name="_Toc105249712"/>
+      <w:bookmarkStart w:id="79" w:name="_Toc107786921"/>
       <w:r>
         <w:t>XÂY DỰNG CHƯƠNG TRÌNH</w:t>
       </w:r>
-      <w:bookmarkEnd w:id="77"/>
+      <w:bookmarkEnd w:id="79"/>
     </w:p>
     <w:p>
       <w:pPr>
@@ -16962,11 +18231,11 @@
         </w:numPr>
         <w:ind w:left="0" w:firstLine="0"/>
       </w:pPr>
-      <w:bookmarkStart w:id="78" w:name="_Toc105249713"/>
+      <w:bookmarkStart w:id="80" w:name="_Toc107786922"/>
       <w:r>
         <w:t>Môi trường lập trình</w:t>
       </w:r>
-      <w:bookmarkEnd w:id="78"/>
+      <w:bookmarkEnd w:id="80"/>
     </w:p>
     <w:p>
       <w:pPr>
@@ -16992,7 +18261,6 @@
         </w:numPr>
       </w:pPr>
       <w:r>
-        <w:lastRenderedPageBreak/>
         <w:t xml:space="preserve">Công cụ lập trình: Visual Studio và Visual Studio </w:t>
       </w:r>
       <w:r>
@@ -17056,11 +18324,11 @@
         </w:numPr>
         <w:ind w:left="0" w:firstLine="0"/>
       </w:pPr>
-      <w:bookmarkStart w:id="79" w:name="_Toc105249714"/>
+      <w:bookmarkStart w:id="81" w:name="_Toc107786923"/>
       <w:r>
         <w:t>Thiết kế giao diện chương trình</w:t>
       </w:r>
-      <w:bookmarkEnd w:id="79"/>
+      <w:bookmarkEnd w:id="81"/>
     </w:p>
     <w:p>
       <w:pPr>
@@ -17070,8 +18338,11 @@
           <w:numId w:val="35"/>
         </w:numPr>
         <w:ind w:left="0" w:firstLine="0"/>
-      </w:pPr>
-      <w:bookmarkStart w:id="80" w:name="_Toc105249715"/>
+        <w:rPr>
+          <w:lang w:val="en-US"/>
+        </w:rPr>
+      </w:pPr>
+      <w:bookmarkStart w:id="82" w:name="_Toc107786924"/>
       <w:r>
         <w:t xml:space="preserve">Giao </w:t>
       </w:r>
@@ -17084,182 +18355,13 @@
       <w:r>
         <w:t xml:space="preserve"> / đăng xuất</w:t>
       </w:r>
-      <w:bookmarkEnd w:id="80"/>
-    </w:p>
-    <w:p>
-      <w:pPr>
-        <w:pStyle w:val="Heading2"/>
-        <w:numPr>
-          <w:ilvl w:val="0"/>
-          <w:numId w:val="24"/>
-        </w:numPr>
-        <w:ind w:left="0" w:firstLine="0"/>
-      </w:pPr>
-      <w:bookmarkStart w:id="81" w:name="_Toc105249716"/>
-      <w:r>
-        <w:t>Luồng hoạt động của một số chức năng</w:t>
-      </w:r>
-      <w:bookmarkEnd w:id="81"/>
-    </w:p>
-    <w:p>
-      <w:pPr>
-        <w:pStyle w:val="Heading3"/>
-        <w:numPr>
-          <w:ilvl w:val="0"/>
-          <w:numId w:val="26"/>
-        </w:numPr>
-        <w:ind w:left="0" w:hanging="11"/>
-      </w:pPr>
-      <w:bookmarkStart w:id="82" w:name="_Toc105249717"/>
-      <w:r>
-        <w:t xml:space="preserve">Đăng </w:t>
-      </w:r>
-      <w:r>
-        <w:t>nhập, đăng xuất</w:t>
-      </w:r>
       <w:bookmarkEnd w:id="82"/>
     </w:p>
     <w:p>
       <w:pPr>
-        <w:pStyle w:val="onvn"/>
-      </w:pPr>
-      <w:r>
-        <w:t xml:space="preserve">Ở màn hình đăng nhập, người dùng nhập </w:t>
-      </w:r>
-      <w:r>
-        <w:rPr>
-          <w:i/>
-          <w:iCs/>
-        </w:rPr>
-        <w:t>username</w:t>
-      </w:r>
-      <w:r>
-        <w:t xml:space="preserve"> </w:t>
-      </w:r>
-      <w:r>
-        <w:t xml:space="preserve">vào </w:t>
-      </w:r>
-      <w:r>
-        <w:t xml:space="preserve">vùng [1] – </w:t>
-      </w:r>
-      <w:r>
-        <w:rPr>
-          <w:i/>
-          <w:iCs/>
-        </w:rPr>
-        <w:t xml:space="preserve">Hình </w:t>
-      </w:r>
-      <w:r>
-        <w:rPr>
-          <w:i/>
-          <w:iCs/>
-        </w:rPr>
-        <w:t>40</w:t>
-      </w:r>
-      <w:r>
-        <w:t xml:space="preserve">, </w:t>
-      </w:r>
-      <w:r>
-        <w:t xml:space="preserve">nhập </w:t>
-      </w:r>
-      <w:r>
-        <w:rPr>
-          <w:i/>
-          <w:iCs/>
-        </w:rPr>
-        <w:t>Password</w:t>
-      </w:r>
-      <w:r>
-        <w:t xml:space="preserve"> </w:t>
-      </w:r>
-      <w:r>
-        <w:t xml:space="preserve">vào vùng [2] – </w:t>
-      </w:r>
-      <w:r>
-        <w:rPr>
-          <w:i/>
-          <w:iCs/>
-        </w:rPr>
-        <w:t xml:space="preserve">Hình </w:t>
-      </w:r>
-      <w:r>
-        <w:rPr>
-          <w:i/>
-          <w:iCs/>
-        </w:rPr>
-        <w:t>40</w:t>
-      </w:r>
-      <w:r>
-        <w:t xml:space="preserve">, </w:t>
-      </w:r>
-      <w:r>
-        <w:t xml:space="preserve">có thể chọn </w:t>
-      </w:r>
-      <w:r>
-        <w:rPr>
-          <w:i/>
-          <w:iCs/>
-        </w:rPr>
-        <w:t>Remember me</w:t>
-      </w:r>
-      <w:r>
-        <w:t xml:space="preserve"> </w:t>
-      </w:r>
-      <w:r>
-        <w:t xml:space="preserve">ở vùng [3] – </w:t>
-      </w:r>
-      <w:r>
-        <w:rPr>
-          <w:i/>
-          <w:iCs/>
-        </w:rPr>
-        <w:t xml:space="preserve">Hình </w:t>
-      </w:r>
-      <w:r>
-        <w:rPr>
-          <w:i/>
-          <w:iCs/>
-        </w:rPr>
-        <w:t xml:space="preserve">40 </w:t>
-      </w:r>
-      <w:r>
-        <w:t xml:space="preserve">để lưu tài khoản trên trình duyệt, sau đó ấn nút </w:t>
-      </w:r>
-      <w:r>
-        <w:rPr>
-          <w:i/>
-          <w:iCs/>
-        </w:rPr>
-        <w:t>SIGN IN</w:t>
-      </w:r>
-      <w:r>
-        <w:t xml:space="preserve"> </w:t>
-      </w:r>
-      <w:r>
-        <w:t xml:space="preserve">ở vùng [4] – </w:t>
-      </w:r>
-      <w:r>
-        <w:rPr>
-          <w:i/>
-          <w:iCs/>
-        </w:rPr>
-        <w:t xml:space="preserve">Hình </w:t>
-      </w:r>
-      <w:r>
-        <w:rPr>
-          <w:i/>
-          <w:iCs/>
-        </w:rPr>
-        <w:t xml:space="preserve">40 </w:t>
-      </w:r>
-      <w:r>
-        <w:t>để đăng nhập vào hệ thống.</w:t>
-      </w:r>
-    </w:p>
-    <w:p>
-      <w:pPr>
-        <w:keepNext/>
-        <w:jc w:val="center"/>
+        <w:rPr>
+          <w:lang w:val="en-US"/>
+        </w:rPr>
       </w:pPr>
       <w:r>
         <w:rPr>
@@ -17267,10 +18369,10 @@
           <w:lang w:val="en-US"/>
         </w:rPr>
         <w:drawing>
-          <wp:inline distT="0" distB="0" distL="0" distR="0" wp14:anchorId="2AA98C48" wp14:editId="4A09489D">
-            <wp:extent cx="2548255" cy="3979545"/>
-            <wp:effectExtent l="0" t="0" r="4445" b="1905"/>
-            <wp:docPr id="4" name="Hình ảnh 4"/>
+          <wp:inline distT="0" distB="0" distL="0" distR="0" wp14:anchorId="76AC367A" wp14:editId="6BBE30B8">
+            <wp:extent cx="5731510" cy="2878002"/>
+            <wp:effectExtent l="0" t="0" r="2540" b="0"/>
+            <wp:docPr id="11" name="Picture 11"/>
             <wp:cNvGraphicFramePr>
               <a:graphicFrameLocks xmlns:a="http://schemas.openxmlformats.org/drawingml/2006/main" noChangeAspect="1"/>
             </wp:cNvGraphicFramePr>
@@ -17278,36 +18380,23 @@
               <a:graphicData uri="http://schemas.openxmlformats.org/drawingml/2006/picture">
                 <pic:pic xmlns:pic="http://schemas.openxmlformats.org/drawingml/2006/picture">
                   <pic:nvPicPr>
-                    <pic:cNvPr id="0" name="Picture 1"/>
-                    <pic:cNvPicPr>
-                      <a:picLocks noChangeAspect="1" noChangeArrowheads="1"/>
-                    </pic:cNvPicPr>
+                    <pic:cNvPr id="0" name=""/>
+                    <pic:cNvPicPr/>
                   </pic:nvPicPr>
                   <pic:blipFill>
-                    <a:blip r:embed="rId26">
-                      <a:extLst>
-                        <a:ext uri="{28A0092B-C50C-407E-A947-70E740481C1C}">
-                          <a14:useLocalDpi xmlns:a14="http://schemas.microsoft.com/office/drawing/2010/main" val="0"/>
-                        </a:ext>
-                      </a:extLst>
-                    </a:blip>
-                    <a:srcRect/>
+                    <a:blip r:embed="rId27"/>
                     <a:stretch>
                       <a:fillRect/>
                     </a:stretch>
                   </pic:blipFill>
-                  <pic:spPr bwMode="auto">
+                  <pic:spPr>
                     <a:xfrm>
                       <a:off x="0" y="0"/>
-                      <a:ext cx="2548255" cy="3979545"/>
+                      <a:ext cx="5731510" cy="2878002"/>
                     </a:xfrm>
                     <a:prstGeom prst="rect">
                       <a:avLst/>
                     </a:prstGeom>
-                    <a:noFill/>
-                    <a:ln>
-                      <a:noFill/>
-                    </a:ln>
                   </pic:spPr>
                 </pic:pic>
               </a:graphicData>
@@ -17318,6 +18407,565 @@
     </w:p>
     <w:p>
       <w:pPr>
+        <w:pStyle w:val="Heading3"/>
+        <w:numPr>
+          <w:ilvl w:val="0"/>
+          <w:numId w:val="35"/>
+        </w:numPr>
+        <w:rPr>
+          <w:lang w:val="en-US"/>
+        </w:rPr>
+      </w:pPr>
+      <w:bookmarkStart w:id="83" w:name="_Toc107786925"/>
+      <w:r>
+        <w:rPr>
+          <w:lang w:val="en-US"/>
+        </w:rPr>
+        <w:lastRenderedPageBreak/>
+        <w:t>Giao diện trang new feeds</w:t>
+      </w:r>
+      <w:bookmarkEnd w:id="83"/>
+    </w:p>
+    <w:p>
+      <w:pPr>
+        <w:rPr>
+          <w:lang w:val="en-US"/>
+        </w:rPr>
+      </w:pPr>
+      <w:r>
+        <w:rPr>
+          <w:noProof/>
+          <w:lang w:val="en-US"/>
+        </w:rPr>
+        <w:drawing>
+          <wp:inline distT="0" distB="0" distL="0" distR="0" wp14:anchorId="0361230E" wp14:editId="794F5E38">
+            <wp:extent cx="5731510" cy="2880451"/>
+            <wp:effectExtent l="0" t="0" r="2540" b="0"/>
+            <wp:docPr id="15" name="Picture 15"/>
+            <wp:cNvGraphicFramePr>
+              <a:graphicFrameLocks xmlns:a="http://schemas.openxmlformats.org/drawingml/2006/main" noChangeAspect="1"/>
+            </wp:cNvGraphicFramePr>
+            <a:graphic xmlns:a="http://schemas.openxmlformats.org/drawingml/2006/main">
+              <a:graphicData uri="http://schemas.openxmlformats.org/drawingml/2006/picture">
+                <pic:pic xmlns:pic="http://schemas.openxmlformats.org/drawingml/2006/picture">
+                  <pic:nvPicPr>
+                    <pic:cNvPr id="0" name=""/>
+                    <pic:cNvPicPr/>
+                  </pic:nvPicPr>
+                  <pic:blipFill>
+                    <a:blip r:embed="rId28"/>
+                    <a:stretch>
+                      <a:fillRect/>
+                    </a:stretch>
+                  </pic:blipFill>
+                  <pic:spPr>
+                    <a:xfrm>
+                      <a:off x="0" y="0"/>
+                      <a:ext cx="5731510" cy="2880451"/>
+                    </a:xfrm>
+                    <a:prstGeom prst="rect">
+                      <a:avLst/>
+                    </a:prstGeom>
+                  </pic:spPr>
+                </pic:pic>
+              </a:graphicData>
+            </a:graphic>
+          </wp:inline>
+        </w:drawing>
+      </w:r>
+    </w:p>
+    <w:p>
+      <w:pPr>
+        <w:pStyle w:val="Heading3"/>
+        <w:numPr>
+          <w:ilvl w:val="0"/>
+          <w:numId w:val="35"/>
+        </w:numPr>
+        <w:rPr>
+          <w:lang w:val="en-US"/>
+        </w:rPr>
+      </w:pPr>
+      <w:bookmarkStart w:id="84" w:name="_Toc107786926"/>
+      <w:r>
+        <w:rPr>
+          <w:lang w:val="en-US"/>
+        </w:rPr>
+        <w:t>Giao diện trang chat</w:t>
+      </w:r>
+      <w:bookmarkEnd w:id="84"/>
+      <w:r>
+        <w:rPr>
+          <w:lang w:val="en-US"/>
+        </w:rPr>
+        <w:t xml:space="preserve"> </w:t>
+      </w:r>
+    </w:p>
+    <w:p>
+      <w:pPr>
+        <w:rPr>
+          <w:lang w:val="en-US"/>
+        </w:rPr>
+      </w:pPr>
+      <w:r>
+        <w:rPr>
+          <w:noProof/>
+          <w:lang w:val="en-US"/>
+        </w:rPr>
+        <w:drawing>
+          <wp:inline distT="0" distB="0" distL="0" distR="0" wp14:anchorId="7DD1F4A3" wp14:editId="5A53062B">
+            <wp:extent cx="5731510" cy="2868817"/>
+            <wp:effectExtent l="0" t="0" r="2540" b="8255"/>
+            <wp:docPr id="14" name="Picture 14"/>
+            <wp:cNvGraphicFramePr>
+              <a:graphicFrameLocks xmlns:a="http://schemas.openxmlformats.org/drawingml/2006/main" noChangeAspect="1"/>
+            </wp:cNvGraphicFramePr>
+            <a:graphic xmlns:a="http://schemas.openxmlformats.org/drawingml/2006/main">
+              <a:graphicData uri="http://schemas.openxmlformats.org/drawingml/2006/picture">
+                <pic:pic xmlns:pic="http://schemas.openxmlformats.org/drawingml/2006/picture">
+                  <pic:nvPicPr>
+                    <pic:cNvPr id="0" name=""/>
+                    <pic:cNvPicPr/>
+                  </pic:nvPicPr>
+                  <pic:blipFill>
+                    <a:blip r:embed="rId29"/>
+                    <a:stretch>
+                      <a:fillRect/>
+                    </a:stretch>
+                  </pic:blipFill>
+                  <pic:spPr>
+                    <a:xfrm>
+                      <a:off x="0" y="0"/>
+                      <a:ext cx="5731510" cy="2868817"/>
+                    </a:xfrm>
+                    <a:prstGeom prst="rect">
+                      <a:avLst/>
+                    </a:prstGeom>
+                  </pic:spPr>
+                </pic:pic>
+              </a:graphicData>
+            </a:graphic>
+          </wp:inline>
+        </w:drawing>
+      </w:r>
+    </w:p>
+    <w:p>
+      <w:pPr>
+        <w:pStyle w:val="Heading3"/>
+        <w:numPr>
+          <w:ilvl w:val="0"/>
+          <w:numId w:val="35"/>
+        </w:numPr>
+        <w:rPr>
+          <w:lang w:val="en-US"/>
+        </w:rPr>
+      </w:pPr>
+      <w:bookmarkStart w:id="85" w:name="_Toc107786927"/>
+      <w:r>
+        <w:rPr>
+          <w:lang w:val="en-US"/>
+        </w:rPr>
+        <w:lastRenderedPageBreak/>
+        <w:t>Giao diện trang Profile</w:t>
+      </w:r>
+      <w:bookmarkEnd w:id="85"/>
+    </w:p>
+    <w:p>
+      <w:pPr>
+        <w:rPr>
+          <w:lang w:val="en-US"/>
+        </w:rPr>
+      </w:pPr>
+      <w:r>
+        <w:rPr>
+          <w:noProof/>
+          <w:lang w:val="en-US"/>
+        </w:rPr>
+        <w:drawing>
+          <wp:inline distT="0" distB="0" distL="0" distR="0" wp14:anchorId="411D4966" wp14:editId="6FD239A1">
+            <wp:extent cx="5731510" cy="2868817"/>
+            <wp:effectExtent l="0" t="0" r="2540" b="8255"/>
+            <wp:docPr id="16" name="Picture 16"/>
+            <wp:cNvGraphicFramePr>
+              <a:graphicFrameLocks xmlns:a="http://schemas.openxmlformats.org/drawingml/2006/main" noChangeAspect="1"/>
+            </wp:cNvGraphicFramePr>
+            <a:graphic xmlns:a="http://schemas.openxmlformats.org/drawingml/2006/main">
+              <a:graphicData uri="http://schemas.openxmlformats.org/drawingml/2006/picture">
+                <pic:pic xmlns:pic="http://schemas.openxmlformats.org/drawingml/2006/picture">
+                  <pic:nvPicPr>
+                    <pic:cNvPr id="0" name=""/>
+                    <pic:cNvPicPr/>
+                  </pic:nvPicPr>
+                  <pic:blipFill>
+                    <a:blip r:embed="rId30"/>
+                    <a:stretch>
+                      <a:fillRect/>
+                    </a:stretch>
+                  </pic:blipFill>
+                  <pic:spPr>
+                    <a:xfrm>
+                      <a:off x="0" y="0"/>
+                      <a:ext cx="5731510" cy="2868817"/>
+                    </a:xfrm>
+                    <a:prstGeom prst="rect">
+                      <a:avLst/>
+                    </a:prstGeom>
+                  </pic:spPr>
+                </pic:pic>
+              </a:graphicData>
+            </a:graphic>
+          </wp:inline>
+        </w:drawing>
+      </w:r>
+    </w:p>
+    <w:p>
+      <w:pPr>
+        <w:pStyle w:val="Heading3"/>
+        <w:numPr>
+          <w:ilvl w:val="0"/>
+          <w:numId w:val="35"/>
+        </w:numPr>
+        <w:rPr>
+          <w:lang w:val="en-US"/>
+        </w:rPr>
+      </w:pPr>
+      <w:bookmarkStart w:id="86" w:name="_Toc107786928"/>
+      <w:r>
+        <w:rPr>
+          <w:lang w:val="en-US"/>
+        </w:rPr>
+        <w:t>Giao diện trang tạo tài khoản</w:t>
+      </w:r>
+      <w:bookmarkEnd w:id="86"/>
+    </w:p>
+    <w:p>
+      <w:pPr>
+        <w:rPr>
+          <w:lang w:val="en-US"/>
+        </w:rPr>
+      </w:pPr>
+      <w:r>
+        <w:rPr>
+          <w:noProof/>
+          <w:lang w:val="en-US"/>
+        </w:rPr>
+        <w:drawing>
+          <wp:inline distT="0" distB="0" distL="0" distR="0" wp14:anchorId="333431B3" wp14:editId="47C42A51">
+            <wp:extent cx="5731510" cy="2868817"/>
+            <wp:effectExtent l="0" t="0" r="2540" b="8255"/>
+            <wp:docPr id="10" name="Picture 10"/>
+            <wp:cNvGraphicFramePr>
+              <a:graphicFrameLocks xmlns:a="http://schemas.openxmlformats.org/drawingml/2006/main" noChangeAspect="1"/>
+            </wp:cNvGraphicFramePr>
+            <a:graphic xmlns:a="http://schemas.openxmlformats.org/drawingml/2006/main">
+              <a:graphicData uri="http://schemas.openxmlformats.org/drawingml/2006/picture">
+                <pic:pic xmlns:pic="http://schemas.openxmlformats.org/drawingml/2006/picture">
+                  <pic:nvPicPr>
+                    <pic:cNvPr id="0" name=""/>
+                    <pic:cNvPicPr/>
+                  </pic:nvPicPr>
+                  <pic:blipFill>
+                    <a:blip r:embed="rId31"/>
+                    <a:stretch>
+                      <a:fillRect/>
+                    </a:stretch>
+                  </pic:blipFill>
+                  <pic:spPr>
+                    <a:xfrm>
+                      <a:off x="0" y="0"/>
+                      <a:ext cx="5731510" cy="2868817"/>
+                    </a:xfrm>
+                    <a:prstGeom prst="rect">
+                      <a:avLst/>
+                    </a:prstGeom>
+                  </pic:spPr>
+                </pic:pic>
+              </a:graphicData>
+            </a:graphic>
+          </wp:inline>
+        </w:drawing>
+      </w:r>
+    </w:p>
+    <w:p>
+      <w:pPr>
+        <w:pStyle w:val="Heading3"/>
+        <w:numPr>
+          <w:ilvl w:val="0"/>
+          <w:numId w:val="35"/>
+        </w:numPr>
+        <w:rPr>
+          <w:lang w:val="en-US"/>
+        </w:rPr>
+      </w:pPr>
+      <w:bookmarkStart w:id="87" w:name="_Toc107786929"/>
+      <w:r>
+        <w:rPr>
+          <w:lang w:val="en-US"/>
+        </w:rPr>
+        <w:lastRenderedPageBreak/>
+        <w:t>Giao diện trang Video call</w:t>
+      </w:r>
+      <w:bookmarkEnd w:id="87"/>
+    </w:p>
+    <w:p>
+      <w:pPr>
+        <w:rPr>
+          <w:lang w:val="en-US"/>
+        </w:rPr>
+      </w:pPr>
+      <w:r>
+        <w:rPr>
+          <w:noProof/>
+          <w:lang w:val="en-US"/>
+        </w:rPr>
+        <w:drawing>
+          <wp:inline distT="0" distB="0" distL="0" distR="0" wp14:anchorId="22E97536" wp14:editId="42E34817">
+            <wp:extent cx="5731510" cy="2856570"/>
+            <wp:effectExtent l="0" t="0" r="2540" b="1270"/>
+            <wp:docPr id="9" name="Picture 9"/>
+            <wp:cNvGraphicFramePr>
+              <a:graphicFrameLocks xmlns:a="http://schemas.openxmlformats.org/drawingml/2006/main" noChangeAspect="1"/>
+            </wp:cNvGraphicFramePr>
+            <a:graphic xmlns:a="http://schemas.openxmlformats.org/drawingml/2006/main">
+              <a:graphicData uri="http://schemas.openxmlformats.org/drawingml/2006/picture">
+                <pic:pic xmlns:pic="http://schemas.openxmlformats.org/drawingml/2006/picture">
+                  <pic:nvPicPr>
+                    <pic:cNvPr id="0" name=""/>
+                    <pic:cNvPicPr/>
+                  </pic:nvPicPr>
+                  <pic:blipFill>
+                    <a:blip r:embed="rId32"/>
+                    <a:stretch>
+                      <a:fillRect/>
+                    </a:stretch>
+                  </pic:blipFill>
+                  <pic:spPr>
+                    <a:xfrm>
+                      <a:off x="0" y="0"/>
+                      <a:ext cx="5731510" cy="2856570"/>
+                    </a:xfrm>
+                    <a:prstGeom prst="rect">
+                      <a:avLst/>
+                    </a:prstGeom>
+                  </pic:spPr>
+                </pic:pic>
+              </a:graphicData>
+            </a:graphic>
+          </wp:inline>
+        </w:drawing>
+      </w:r>
+    </w:p>
+    <w:p>
+      <w:pPr>
+        <w:rPr>
+          <w:lang w:val="en-US"/>
+        </w:rPr>
+      </w:pPr>
+    </w:p>
+    <w:p>
+      <w:pPr>
+        <w:rPr>
+          <w:lang w:val="en-US"/>
+        </w:rPr>
+      </w:pPr>
+    </w:p>
+    <w:p>
+      <w:pPr>
+        <w:rPr>
+          <w:lang w:val="en-US"/>
+        </w:rPr>
+      </w:pPr>
+    </w:p>
+    <w:p>
+      <w:pPr>
+        <w:rPr>
+          <w:lang w:val="en-US"/>
+        </w:rPr>
+      </w:pPr>
+    </w:p>
+    <w:p>
+      <w:pPr>
+        <w:rPr>
+          <w:lang w:val="en-US"/>
+        </w:rPr>
+      </w:pPr>
+    </w:p>
+    <w:p>
+      <w:pPr>
+        <w:rPr>
+          <w:lang w:val="en-US"/>
+        </w:rPr>
+      </w:pPr>
+    </w:p>
+    <w:p>
+      <w:pPr>
+        <w:rPr>
+          <w:lang w:val="en-US"/>
+        </w:rPr>
+      </w:pPr>
+    </w:p>
+    <w:p>
+      <w:pPr>
+        <w:rPr>
+          <w:lang w:val="en-US"/>
+        </w:rPr>
+      </w:pPr>
+    </w:p>
+    <w:p>
+      <w:pPr>
+        <w:rPr>
+          <w:lang w:val="en-US"/>
+        </w:rPr>
+      </w:pPr>
+    </w:p>
+    <w:p>
+      <w:pPr>
+        <w:rPr>
+          <w:lang w:val="en-US"/>
+        </w:rPr>
+      </w:pPr>
+    </w:p>
+    <w:p>
+      <w:pPr>
+        <w:rPr>
+          <w:lang w:val="en-US"/>
+        </w:rPr>
+      </w:pPr>
+    </w:p>
+    <w:p>
+      <w:pPr>
+        <w:pStyle w:val="Heading2"/>
+        <w:numPr>
+          <w:ilvl w:val="0"/>
+          <w:numId w:val="24"/>
+        </w:numPr>
+        <w:ind w:left="0" w:firstLine="0"/>
+      </w:pPr>
+      <w:bookmarkStart w:id="88" w:name="_Toc107786930"/>
+      <w:r>
+        <w:lastRenderedPageBreak/>
+        <w:t>Luồng hoạt động của một số chức năng</w:t>
+      </w:r>
+      <w:bookmarkEnd w:id="88"/>
+    </w:p>
+    <w:p>
+      <w:pPr>
+        <w:pStyle w:val="Heading3"/>
+        <w:numPr>
+          <w:ilvl w:val="0"/>
+          <w:numId w:val="48"/>
+        </w:numPr>
+        <w:rPr>
+          <w:lang w:val="en-US"/>
+        </w:rPr>
+      </w:pPr>
+      <w:bookmarkStart w:id="89" w:name="_Toc107786931"/>
+      <w:r>
+        <w:rPr>
+          <w:lang w:val="en-US"/>
+        </w:rPr>
+        <w:t>Đăng nhập:</w:t>
+      </w:r>
+      <w:bookmarkEnd w:id="89"/>
+    </w:p>
+    <w:p>
+      <w:pPr>
+        <w:pStyle w:val="onvn"/>
+        <w:rPr>
+          <w:lang w:val="en-US"/>
+        </w:rPr>
+      </w:pPr>
+      <w:r>
+        <w:rPr>
+          <w:lang w:val="en-US"/>
+        </w:rPr>
+        <w:t>Để đăng nhập, người dùng điền email và mật khẩu</w:t>
+      </w:r>
+      <w:r>
+        <w:t xml:space="preserve"> theo đúng định dạng. Mật khẩu và email sẽ được validate nên nếu nhập sai định dạng sẽ hiển thị lỗi điền giá trị của người dùng. Sau khi điền đầy đủ thông tin ở mục </w:t>
+      </w:r>
+      <w:r>
+        <w:rPr>
+          <w:lang w:val="en-US"/>
+        </w:rPr>
+        <w:t>[1]</w:t>
+      </w:r>
+      <w:r>
+        <w:t xml:space="preserve"> và mục </w:t>
+      </w:r>
+      <w:r>
+        <w:rPr>
+          <w:lang w:val="en-US"/>
+        </w:rPr>
+        <w:t xml:space="preserve">[2] </w:t>
+      </w:r>
+      <w:r>
+        <w:t xml:space="preserve">thì có lựa chọn </w:t>
+      </w:r>
+      <w:r>
+        <w:rPr>
+          <w:lang w:val="en-US"/>
+        </w:rPr>
+        <w:t xml:space="preserve">[3] </w:t>
+      </w:r>
+      <w:r>
+        <w:t>remember me</w:t>
+      </w:r>
+      <w:r>
+        <w:rPr>
+          <w:lang w:val="en-US"/>
+        </w:rPr>
+        <w:t xml:space="preserve"> để lưu nhớ thông tin đăng nhập ở mục trình duyệt. Cuối cùng có thể click nút sign in [5] để đăng nhập.</w:t>
+      </w:r>
+    </w:p>
+    <w:p>
+      <w:pPr>
+        <w:keepNext/>
+        <w:jc w:val="center"/>
+      </w:pPr>
+      <w:r>
+        <w:rPr>
+          <w:noProof/>
+          <w:lang w:val="en-US"/>
+        </w:rPr>
+        <w:drawing>
+          <wp:inline distT="0" distB="0" distL="0" distR="0" wp14:anchorId="25F1EFBC" wp14:editId="4D86C4C1">
+            <wp:extent cx="3410426" cy="5649114"/>
+            <wp:effectExtent l="0" t="0" r="0" b="8890"/>
+            <wp:docPr id="13" name="Picture 13"/>
+            <wp:cNvGraphicFramePr>
+              <a:graphicFrameLocks xmlns:a="http://schemas.openxmlformats.org/drawingml/2006/main" noChangeAspect="1"/>
+            </wp:cNvGraphicFramePr>
+            <a:graphic xmlns:a="http://schemas.openxmlformats.org/drawingml/2006/main">
+              <a:graphicData uri="http://schemas.openxmlformats.org/drawingml/2006/picture">
+                <pic:pic xmlns:pic="http://schemas.openxmlformats.org/drawingml/2006/picture">
+                  <pic:nvPicPr>
+                    <pic:cNvPr id="0" name=""/>
+                    <pic:cNvPicPr/>
+                  </pic:nvPicPr>
+                  <pic:blipFill>
+                    <a:blip r:embed="rId33"/>
+                    <a:stretch>
+                      <a:fillRect/>
+                    </a:stretch>
+                  </pic:blipFill>
+                  <pic:spPr>
+                    <a:xfrm>
+                      <a:off x="0" y="0"/>
+                      <a:ext cx="3410426" cy="5649114"/>
+                    </a:xfrm>
+                    <a:prstGeom prst="rect">
+                      <a:avLst/>
+                    </a:prstGeom>
+                  </pic:spPr>
+                </pic:pic>
+              </a:graphicData>
+            </a:graphic>
+          </wp:inline>
+        </w:drawing>
+      </w:r>
+    </w:p>
+    <w:p>
+      <w:pPr>
         <w:pStyle w:val="Caption"/>
         <w:spacing w:after="120" w:line="360" w:lineRule="auto"/>
         <w:jc w:val="center"/>
@@ -17325,7 +18973,7 @@
           <w:lang w:val="vi-VN"/>
         </w:rPr>
       </w:pPr>
-      <w:bookmarkStart w:id="83" w:name="_Toc105249844"/>
+      <w:bookmarkStart w:id="90" w:name="_Toc105249844"/>
       <w:r>
         <w:rPr>
           <w:lang w:val="vi-VN"/>
@@ -17360,188 +19008,102 @@
         </w:rPr>
         <w:t>: Giao diện luồng hoạt động Đăng nhập</w:t>
       </w:r>
-      <w:bookmarkEnd w:id="83"/>
+      <w:bookmarkEnd w:id="90"/>
+    </w:p>
+    <w:p>
+      <w:pPr>
+        <w:pStyle w:val="Heading3"/>
+        <w:numPr>
+          <w:ilvl w:val="0"/>
+          <w:numId w:val="48"/>
+        </w:numPr>
+        <w:rPr>
+          <w:lang w:val="en-US" w:eastAsia="vi-VN"/>
+        </w:rPr>
+      </w:pPr>
+      <w:bookmarkStart w:id="91" w:name="_Toc107786932"/>
+      <w:r>
+        <w:rPr>
+          <w:lang w:val="en-US" w:eastAsia="vi-VN"/>
+        </w:rPr>
+        <w:lastRenderedPageBreak/>
+        <w:t>Đăng xuất:</w:t>
+      </w:r>
+      <w:bookmarkEnd w:id="91"/>
     </w:p>
     <w:p>
       <w:pPr>
         <w:pStyle w:val="onvn"/>
         <w:rPr>
-          <w:lang w:eastAsia="vi-VN"/>
-        </w:rPr>
-      </w:pPr>
+          <w:lang w:val="en-US" w:eastAsia="vi-VN"/>
+        </w:rPr>
+      </w:pPr>
+      <w:r>
+        <w:rPr>
+          <w:lang w:val="en-US" w:eastAsia="vi-VN"/>
+        </w:rPr>
+        <w:t xml:space="preserve">Để đăng xuất thì click chọn avatar ở phía bên phải trên cùng của giao diện. Sau khi click sẽ hiển thị ra màn gồm 2 mục profile và đăng xuất. </w:t>
+      </w:r>
+      <w:r>
+        <w:rPr>
+          <w:lang w:val="en-US" w:eastAsia="vi-VN"/>
+        </w:rPr>
+        <w:t>Cuối cùng c</w:t>
+      </w:r>
+      <w:r>
+        <w:rPr>
+          <w:lang w:val="en-US" w:eastAsia="vi-VN"/>
+        </w:rPr>
+        <w:t>lick nút đăng xuất để đăng xuất.</w:t>
+      </w:r>
     </w:p>
     <w:p>
       <w:pPr>
         <w:pStyle w:val="onvn"/>
         <w:rPr>
-          <w:lang w:eastAsia="vi-VN"/>
-        </w:rPr>
-      </w:pPr>
-    </w:p>
-    <w:p>
-      <w:pPr>
-        <w:pStyle w:val="onvn"/>
-        <w:rPr>
-          <w:lang w:eastAsia="vi-VN"/>
-        </w:rPr>
-      </w:pPr>
-    </w:p>
-    <w:p>
-      <w:pPr>
-        <w:pStyle w:val="onvn"/>
-        <w:rPr>
-          <w:lang w:eastAsia="vi-VN"/>
-        </w:rPr>
-      </w:pPr>
-    </w:p>
-    <w:p>
-      <w:pPr>
-        <w:pStyle w:val="onvn"/>
-        <w:rPr>
-          <w:lang w:eastAsia="vi-VN"/>
-        </w:rPr>
-      </w:pPr>
-      <w:r>
-        <w:rPr>
-          <w:lang w:eastAsia="vi-VN"/>
-        </w:rPr>
-        <w:t>Tại</w:t>
-      </w:r>
-      <w:r>
-        <w:rPr>
-          <w:lang w:eastAsia="vi-VN"/>
-        </w:rPr>
-        <w:t xml:space="preserve"> vùng [1] </w:t>
-      </w:r>
-      <w:r>
-        <w:rPr>
-          <w:i/>
-          <w:iCs/>
-          <w:lang w:eastAsia="vi-VN"/>
-        </w:rPr>
-        <w:t xml:space="preserve">– Hình </w:t>
-      </w:r>
-      <w:r>
-        <w:rPr>
-          <w:i/>
-          <w:iCs/>
-          <w:lang w:eastAsia="vi-VN"/>
-        </w:rPr>
-        <w:t>41</w:t>
-      </w:r>
-      <w:r>
-        <w:rPr>
-          <w:lang w:eastAsia="vi-VN"/>
-        </w:rPr>
-        <w:t xml:space="preserve">, khi nhấp chuột </w:t>
-      </w:r>
-      <w:r>
-        <w:rPr>
-          <w:lang w:eastAsia="vi-VN"/>
-        </w:rPr>
-        <w:t>vào</w:t>
-      </w:r>
-      <w:r>
-        <w:rPr>
-          <w:lang w:eastAsia="vi-VN"/>
-        </w:rPr>
-        <w:t xml:space="preserve"> </w:t>
-      </w:r>
-      <w:r>
-        <w:rPr>
-          <w:lang w:eastAsia="vi-VN"/>
-        </w:rPr>
-        <w:t>ô</w:t>
-      </w:r>
-      <w:r>
-        <w:rPr>
-          <w:lang w:eastAsia="vi-VN"/>
-        </w:rPr>
-        <w:t xml:space="preserve"> ảnh đại diện của người dùng sẽ hiện ra </w:t>
-      </w:r>
-      <w:r>
-        <w:rPr>
-          <w:i/>
-          <w:iCs/>
-          <w:lang w:eastAsia="vi-VN"/>
-        </w:rPr>
-        <w:t>Profile</w:t>
-      </w:r>
-      <w:r>
-        <w:rPr>
-          <w:lang w:eastAsia="vi-VN"/>
-        </w:rPr>
-        <w:t xml:space="preserve"> và </w:t>
-      </w:r>
-      <w:r>
-        <w:rPr>
-          <w:i/>
-          <w:iCs/>
-          <w:lang w:eastAsia="vi-VN"/>
-        </w:rPr>
-        <w:t xml:space="preserve">Logout, </w:t>
-      </w:r>
-      <w:r>
-        <w:rPr>
-          <w:lang w:eastAsia="vi-VN"/>
-        </w:rPr>
-        <w:t>người dùng nhấp chuột vào</w:t>
-      </w:r>
-      <w:r>
-        <w:rPr>
-          <w:lang w:eastAsia="vi-VN"/>
-        </w:rPr>
-        <w:t xml:space="preserve"> </w:t>
-      </w:r>
-      <w:r>
-        <w:rPr>
-          <w:i/>
-          <w:iCs/>
-          <w:lang w:eastAsia="vi-VN"/>
-        </w:rPr>
-        <w:t>Logout</w:t>
-      </w:r>
-      <w:r>
-        <w:rPr>
-          <w:lang w:eastAsia="vi-VN"/>
-        </w:rPr>
-        <w:t xml:space="preserve"> tại</w:t>
-      </w:r>
-      <w:r>
-        <w:rPr>
-          <w:lang w:eastAsia="vi-VN"/>
-        </w:rPr>
-        <w:t xml:space="preserve"> vùng [2] – </w:t>
-      </w:r>
-      <w:r>
-        <w:rPr>
-          <w:i/>
-          <w:iCs/>
-          <w:lang w:eastAsia="vi-VN"/>
-        </w:rPr>
-        <w:t xml:space="preserve">Hình </w:t>
-      </w:r>
-      <w:r>
-        <w:rPr>
-          <w:i/>
-          <w:iCs/>
-          <w:lang w:eastAsia="vi-VN"/>
-        </w:rPr>
-        <w:t>41</w:t>
-      </w:r>
-      <w:r>
-        <w:rPr>
-          <w:i/>
-          <w:iCs/>
-          <w:lang w:eastAsia="vi-VN"/>
-        </w:rPr>
-        <w:t xml:space="preserve"> </w:t>
-      </w:r>
-      <w:r>
-        <w:rPr>
-          <w:lang w:eastAsia="vi-VN"/>
-        </w:rPr>
-        <w:t>để đăng xuất.</w:t>
+          <w:lang w:val="en-US" w:eastAsia="vi-VN"/>
+        </w:rPr>
+      </w:pPr>
+      <w:r>
+        <w:rPr>
+          <w:noProof/>
+          <w:lang w:val="en-US"/>
+        </w:rPr>
+        <w:drawing>
+          <wp:inline distT="0" distB="0" distL="0" distR="0" wp14:anchorId="7A61A8D7" wp14:editId="0F973F90">
+            <wp:extent cx="3172268" cy="2400635"/>
+            <wp:effectExtent l="0" t="0" r="9525" b="0"/>
+            <wp:docPr id="19" name="Picture 19"/>
+            <wp:cNvGraphicFramePr>
+              <a:graphicFrameLocks xmlns:a="http://schemas.openxmlformats.org/drawingml/2006/main" noChangeAspect="1"/>
+            </wp:cNvGraphicFramePr>
+            <a:graphic xmlns:a="http://schemas.openxmlformats.org/drawingml/2006/main">
+              <a:graphicData uri="http://schemas.openxmlformats.org/drawingml/2006/picture">
+                <pic:pic xmlns:pic="http://schemas.openxmlformats.org/drawingml/2006/picture">
+                  <pic:nvPicPr>
+                    <pic:cNvPr id="0" name=""/>
+                    <pic:cNvPicPr/>
+                  </pic:nvPicPr>
+                  <pic:blipFill>
+                    <a:blip r:embed="rId34"/>
+                    <a:stretch>
+                      <a:fillRect/>
+                    </a:stretch>
+                  </pic:blipFill>
+                  <pic:spPr>
+                    <a:xfrm>
+                      <a:off x="0" y="0"/>
+                      <a:ext cx="3172268" cy="2400635"/>
+                    </a:xfrm>
+                    <a:prstGeom prst="rect">
+                      <a:avLst/>
+                    </a:prstGeom>
+                  </pic:spPr>
+                </pic:pic>
+              </a:graphicData>
+            </a:graphic>
+          </wp:inline>
+        </w:drawing>
       </w:r>
     </w:p>
     <w:p>
@@ -17554,7 +19116,6 @@
           <w:lang w:val="vi-VN"/>
         </w:rPr>
       </w:pPr>
-      <w:bookmarkStart w:id="84" w:name="_Toc105249845"/>
       <w:r>
         <w:rPr>
           <w:lang w:val="vi-VN"/>
@@ -17589,7 +19150,591 @@
         </w:rPr>
         <w:t>: Giao diện luồng hoạt động Đăng xuất</w:t>
       </w:r>
-      <w:bookmarkEnd w:id="84"/>
+    </w:p>
+    <w:p>
+      <w:pPr>
+        <w:pStyle w:val="onvn"/>
+        <w:rPr>
+          <w:lang w:val="en-US" w:eastAsia="vi-VN"/>
+        </w:rPr>
+      </w:pPr>
+    </w:p>
+    <w:p>
+      <w:pPr>
+        <w:pStyle w:val="Heading3"/>
+        <w:numPr>
+          <w:ilvl w:val="0"/>
+          <w:numId w:val="48"/>
+        </w:numPr>
+        <w:jc w:val="left"/>
+        <w:rPr>
+          <w:lang w:val="en-US" w:eastAsia="vi-VN"/>
+        </w:rPr>
+      </w:pPr>
+      <w:bookmarkStart w:id="92" w:name="_Toc107786933"/>
+      <w:r>
+        <w:rPr>
+          <w:lang w:val="en-US" w:eastAsia="vi-VN"/>
+        </w:rPr>
+        <w:lastRenderedPageBreak/>
+        <w:t>New feeds:</w:t>
+      </w:r>
+      <w:bookmarkEnd w:id="92"/>
+    </w:p>
+    <w:p>
+      <w:pPr>
+        <w:jc w:val="left"/>
+        <w:rPr>
+          <w:lang w:val="en-US" w:eastAsia="vi-VN"/>
+        </w:rPr>
+      </w:pPr>
+      <w:r>
+        <w:rPr>
+          <w:lang w:val="en-US" w:eastAsia="vi-VN"/>
+        </w:rPr>
+        <w:t xml:space="preserve">Lựa chọn nút what </w:t>
+      </w:r>
+      <w:r>
+        <w:rPr>
+          <w:lang w:val="en-US" w:eastAsia="vi-VN"/>
+        </w:rPr>
+        <w:t>are</w:t>
+      </w:r>
+      <w:bookmarkStart w:id="93" w:name="_GoBack"/>
+      <w:bookmarkEnd w:id="93"/>
+      <w:r>
+        <w:rPr>
+          <w:lang w:val="en-US" w:eastAsia="vi-VN"/>
+        </w:rPr>
+        <w:t xml:space="preserve"> you thinking  màu cam để đăng tải bài viết, kéo thanh trượt ở giữa màn hình để xem các bài viết mới.</w:t>
+      </w:r>
+      <w:r>
+        <w:rPr>
+          <w:noProof/>
+          <w:lang w:val="en-US"/>
+        </w:rPr>
+        <w:drawing>
+          <wp:inline distT="0" distB="0" distL="0" distR="0" wp14:anchorId="211BA26B" wp14:editId="306AD07A">
+            <wp:extent cx="5731510" cy="4665425"/>
+            <wp:effectExtent l="0" t="0" r="2540" b="1905"/>
+            <wp:docPr id="21" name="Picture 21"/>
+            <wp:cNvGraphicFramePr>
+              <a:graphicFrameLocks xmlns:a="http://schemas.openxmlformats.org/drawingml/2006/main" noChangeAspect="1"/>
+            </wp:cNvGraphicFramePr>
+            <a:graphic xmlns:a="http://schemas.openxmlformats.org/drawingml/2006/main">
+              <a:graphicData uri="http://schemas.openxmlformats.org/drawingml/2006/picture">
+                <pic:pic xmlns:pic="http://schemas.openxmlformats.org/drawingml/2006/picture">
+                  <pic:nvPicPr>
+                    <pic:cNvPr id="0" name=""/>
+                    <pic:cNvPicPr/>
+                  </pic:nvPicPr>
+                  <pic:blipFill>
+                    <a:blip r:embed="rId35"/>
+                    <a:stretch>
+                      <a:fillRect/>
+                    </a:stretch>
+                  </pic:blipFill>
+                  <pic:spPr>
+                    <a:xfrm>
+                      <a:off x="0" y="0"/>
+                      <a:ext cx="5731510" cy="4665425"/>
+                    </a:xfrm>
+                    <a:prstGeom prst="rect">
+                      <a:avLst/>
+                    </a:prstGeom>
+                  </pic:spPr>
+                </pic:pic>
+              </a:graphicData>
+            </a:graphic>
+          </wp:inline>
+        </w:drawing>
+      </w:r>
+    </w:p>
+    <w:p>
+      <w:pPr>
+        <w:jc w:val="left"/>
+        <w:rPr>
+          <w:lang w:val="en-US" w:eastAsia="vi-VN"/>
+        </w:rPr>
+      </w:pPr>
+    </w:p>
+    <w:p>
+      <w:pPr>
+        <w:jc w:val="left"/>
+        <w:rPr>
+          <w:lang w:val="en-US" w:eastAsia="vi-VN"/>
+        </w:rPr>
+      </w:pPr>
+    </w:p>
+    <w:p>
+      <w:pPr>
+        <w:pStyle w:val="Heading3"/>
+        <w:numPr>
+          <w:ilvl w:val="0"/>
+          <w:numId w:val="48"/>
+        </w:numPr>
+        <w:jc w:val="left"/>
+        <w:rPr>
+          <w:lang w:val="en-US" w:eastAsia="vi-VN"/>
+        </w:rPr>
+      </w:pPr>
+      <w:bookmarkStart w:id="94" w:name="_Toc107786934"/>
+      <w:r>
+        <w:rPr>
+          <w:lang w:val="en-US" w:eastAsia="vi-VN"/>
+        </w:rPr>
+        <w:lastRenderedPageBreak/>
+        <w:t>Profile:</w:t>
+      </w:r>
+      <w:bookmarkEnd w:id="94"/>
+    </w:p>
+    <w:p>
+      <w:pPr>
+        <w:jc w:val="left"/>
+        <w:rPr>
+          <w:lang w:val="en-US" w:eastAsia="vi-VN"/>
+        </w:rPr>
+      </w:pPr>
+      <w:r>
+        <w:rPr>
+          <w:lang w:val="en-US" w:eastAsia="vi-VN"/>
+        </w:rPr>
+        <w:t>Chọn nút select photo để cập nhật avatar. Các trường bên dưới là các thuộc tính của hồ sơ người dùng. Điền các thông tin và nhấn nút register để update.</w:t>
+      </w:r>
+      <w:r>
+        <w:rPr>
+          <w:lang w:val="en-US" w:eastAsia="vi-VN"/>
+        </w:rPr>
+        <w:br/>
+      </w:r>
+      <w:r>
+        <w:rPr>
+          <w:noProof/>
+          <w:lang w:val="en-US"/>
+        </w:rPr>
+        <w:drawing>
+          <wp:inline distT="0" distB="0" distL="0" distR="0" wp14:anchorId="1A90C297" wp14:editId="160A35E8">
+            <wp:extent cx="5731510" cy="4338435"/>
+            <wp:effectExtent l="0" t="0" r="2540" b="5080"/>
+            <wp:docPr id="23" name="Picture 23"/>
+            <wp:cNvGraphicFramePr>
+              <a:graphicFrameLocks xmlns:a="http://schemas.openxmlformats.org/drawingml/2006/main" noChangeAspect="1"/>
+            </wp:cNvGraphicFramePr>
+            <a:graphic xmlns:a="http://schemas.openxmlformats.org/drawingml/2006/main">
+              <a:graphicData uri="http://schemas.openxmlformats.org/drawingml/2006/picture">
+                <pic:pic xmlns:pic="http://schemas.openxmlformats.org/drawingml/2006/picture">
+                  <pic:nvPicPr>
+                    <pic:cNvPr id="0" name=""/>
+                    <pic:cNvPicPr/>
+                  </pic:nvPicPr>
+                  <pic:blipFill>
+                    <a:blip r:embed="rId36"/>
+                    <a:stretch>
+                      <a:fillRect/>
+                    </a:stretch>
+                  </pic:blipFill>
+                  <pic:spPr>
+                    <a:xfrm>
+                      <a:off x="0" y="0"/>
+                      <a:ext cx="5731510" cy="4338435"/>
+                    </a:xfrm>
+                    <a:prstGeom prst="rect">
+                      <a:avLst/>
+                    </a:prstGeom>
+                  </pic:spPr>
+                </pic:pic>
+              </a:graphicData>
+            </a:graphic>
+          </wp:inline>
+        </w:drawing>
+      </w:r>
+    </w:p>
+    <w:p>
+      <w:pPr>
+        <w:jc w:val="left"/>
+        <w:rPr>
+          <w:lang w:val="en-US" w:eastAsia="vi-VN"/>
+        </w:rPr>
+      </w:pPr>
+    </w:p>
+    <w:p>
+      <w:pPr>
+        <w:jc w:val="left"/>
+        <w:rPr>
+          <w:lang w:val="en-US" w:eastAsia="vi-VN"/>
+        </w:rPr>
+      </w:pPr>
+    </w:p>
+    <w:p>
+      <w:pPr>
+        <w:jc w:val="left"/>
+        <w:rPr>
+          <w:lang w:val="en-US" w:eastAsia="vi-VN"/>
+        </w:rPr>
+      </w:pPr>
+    </w:p>
+    <w:p>
+      <w:pPr>
+        <w:jc w:val="left"/>
+        <w:rPr>
+          <w:lang w:val="en-US" w:eastAsia="vi-VN"/>
+        </w:rPr>
+      </w:pPr>
+    </w:p>
+    <w:p>
+      <w:pPr>
+        <w:jc w:val="left"/>
+        <w:rPr>
+          <w:lang w:val="en-US" w:eastAsia="vi-VN"/>
+        </w:rPr>
+      </w:pPr>
+    </w:p>
+    <w:p>
+      <w:pPr>
+        <w:jc w:val="left"/>
+        <w:rPr>
+          <w:lang w:val="en-US" w:eastAsia="vi-VN"/>
+        </w:rPr>
+      </w:pPr>
+    </w:p>
+    <w:p>
+      <w:pPr>
+        <w:jc w:val="left"/>
+        <w:rPr>
+          <w:lang w:val="en-US" w:eastAsia="vi-VN"/>
+        </w:rPr>
+      </w:pPr>
+    </w:p>
+    <w:p>
+      <w:pPr>
+        <w:jc w:val="left"/>
+        <w:rPr>
+          <w:lang w:val="en-US" w:eastAsia="vi-VN"/>
+        </w:rPr>
+      </w:pPr>
+    </w:p>
+    <w:p>
+      <w:pPr>
+        <w:pStyle w:val="Heading3"/>
+        <w:numPr>
+          <w:ilvl w:val="0"/>
+          <w:numId w:val="48"/>
+        </w:numPr>
+        <w:jc w:val="left"/>
+        <w:rPr>
+          <w:lang w:val="en-US" w:eastAsia="vi-VN"/>
+        </w:rPr>
+      </w:pPr>
+      <w:bookmarkStart w:id="95" w:name="_Toc107786935"/>
+      <w:r>
+        <w:rPr>
+          <w:lang w:val="en-US" w:eastAsia="vi-VN"/>
+        </w:rPr>
+        <w:lastRenderedPageBreak/>
+        <w:t>Friend:</w:t>
+      </w:r>
+      <w:bookmarkEnd w:id="95"/>
+    </w:p>
+    <w:p>
+      <w:pPr>
+        <w:rPr>
+          <w:lang w:val="en-US" w:eastAsia="vi-VN"/>
+        </w:rPr>
+      </w:pPr>
+      <w:r>
+        <w:rPr>
+          <w:lang w:val="en-US" w:eastAsia="vi-VN"/>
+        </w:rPr>
+        <w:t xml:space="preserve">Điền thông tin và nhấn enter để tìm kiếm ở ô tìm kiếm.  </w:t>
+      </w:r>
+      <w:r>
+        <w:rPr>
+          <w:lang w:val="en-US" w:eastAsia="vi-VN"/>
+        </w:rPr>
+        <w:t>Nhấn nút có dấu cộng để kết bạn và nút có dấu x để hủy kết bạn.</w:t>
+      </w:r>
+    </w:p>
+    <w:p>
+      <w:pPr>
+        <w:rPr>
+          <w:lang w:val="en-US" w:eastAsia="vi-VN"/>
+        </w:rPr>
+      </w:pPr>
+      <w:r>
+        <w:rPr>
+          <w:noProof/>
+          <w:lang w:val="en-US"/>
+        </w:rPr>
+        <w:drawing>
+          <wp:inline distT="0" distB="0" distL="0" distR="0" wp14:anchorId="4399BE57" wp14:editId="121ACE72">
+            <wp:extent cx="5731510" cy="3251530"/>
+            <wp:effectExtent l="0" t="0" r="2540" b="6350"/>
+            <wp:docPr id="26" name="Picture 26"/>
+            <wp:cNvGraphicFramePr>
+              <a:graphicFrameLocks xmlns:a="http://schemas.openxmlformats.org/drawingml/2006/main" noChangeAspect="1"/>
+            </wp:cNvGraphicFramePr>
+            <a:graphic xmlns:a="http://schemas.openxmlformats.org/drawingml/2006/main">
+              <a:graphicData uri="http://schemas.openxmlformats.org/drawingml/2006/picture">
+                <pic:pic xmlns:pic="http://schemas.openxmlformats.org/drawingml/2006/picture">
+                  <pic:nvPicPr>
+                    <pic:cNvPr id="0" name=""/>
+                    <pic:cNvPicPr/>
+                  </pic:nvPicPr>
+                  <pic:blipFill>
+                    <a:blip r:embed="rId37"/>
+                    <a:stretch>
+                      <a:fillRect/>
+                    </a:stretch>
+                  </pic:blipFill>
+                  <pic:spPr>
+                    <a:xfrm>
+                      <a:off x="0" y="0"/>
+                      <a:ext cx="5731510" cy="3251530"/>
+                    </a:xfrm>
+                    <a:prstGeom prst="rect">
+                      <a:avLst/>
+                    </a:prstGeom>
+                  </pic:spPr>
+                </pic:pic>
+              </a:graphicData>
+            </a:graphic>
+          </wp:inline>
+        </w:drawing>
+      </w:r>
+    </w:p>
+    <w:p>
+      <w:pPr>
+        <w:pStyle w:val="Heading3"/>
+        <w:numPr>
+          <w:ilvl w:val="0"/>
+          <w:numId w:val="48"/>
+        </w:numPr>
+        <w:jc w:val="left"/>
+        <w:rPr>
+          <w:lang w:val="en-US" w:eastAsia="vi-VN"/>
+        </w:rPr>
+      </w:pPr>
+      <w:bookmarkStart w:id="96" w:name="_Toc107786936"/>
+      <w:r>
+        <w:rPr>
+          <w:lang w:val="en-US" w:eastAsia="vi-VN"/>
+        </w:rPr>
+        <w:t>Chats:</w:t>
+      </w:r>
+      <w:bookmarkEnd w:id="96"/>
+    </w:p>
+    <w:p>
+      <w:pPr>
+        <w:rPr>
+          <w:lang w:val="en-US" w:eastAsia="vi-VN"/>
+        </w:rPr>
+      </w:pPr>
+      <w:r>
+        <w:rPr>
+          <w:lang w:val="en-US" w:eastAsia="vi-VN"/>
+        </w:rPr>
+        <w:t>Chọn người muốn kết bạn ở thanh select box và soạn tin, sau đó nhấn nút màu xanh để gửi tin nhắn.</w:t>
+      </w:r>
+    </w:p>
+    <w:p>
+      <w:pPr>
+        <w:rPr>
+          <w:lang w:val="en-US" w:eastAsia="vi-VN"/>
+        </w:rPr>
+      </w:pPr>
+      <w:r>
+        <w:rPr>
+          <w:noProof/>
+          <w:lang w:val="en-US"/>
+        </w:rPr>
+        <w:drawing>
+          <wp:inline distT="0" distB="0" distL="0" distR="0" wp14:anchorId="4D6DD08F" wp14:editId="373338D2">
+            <wp:extent cx="4444779" cy="3003075"/>
+            <wp:effectExtent l="0" t="0" r="0" b="6985"/>
+            <wp:docPr id="27" name="Picture 27"/>
+            <wp:cNvGraphicFramePr>
+              <a:graphicFrameLocks xmlns:a="http://schemas.openxmlformats.org/drawingml/2006/main" noChangeAspect="1"/>
+            </wp:cNvGraphicFramePr>
+            <a:graphic xmlns:a="http://schemas.openxmlformats.org/drawingml/2006/main">
+              <a:graphicData uri="http://schemas.openxmlformats.org/drawingml/2006/picture">
+                <pic:pic xmlns:pic="http://schemas.openxmlformats.org/drawingml/2006/picture">
+                  <pic:nvPicPr>
+                    <pic:cNvPr id="0" name=""/>
+                    <pic:cNvPicPr/>
+                  </pic:nvPicPr>
+                  <pic:blipFill>
+                    <a:blip r:embed="rId38"/>
+                    <a:stretch>
+                      <a:fillRect/>
+                    </a:stretch>
+                  </pic:blipFill>
+                  <pic:spPr>
+                    <a:xfrm>
+                      <a:off x="0" y="0"/>
+                      <a:ext cx="4444960" cy="3003198"/>
+                    </a:xfrm>
+                    <a:prstGeom prst="rect">
+                      <a:avLst/>
+                    </a:prstGeom>
+                  </pic:spPr>
+                </pic:pic>
+              </a:graphicData>
+            </a:graphic>
+          </wp:inline>
+        </w:drawing>
+      </w:r>
+    </w:p>
+    <w:p>
+      <w:pPr>
+        <w:pStyle w:val="Heading3"/>
+        <w:numPr>
+          <w:ilvl w:val="0"/>
+          <w:numId w:val="48"/>
+        </w:numPr>
+        <w:jc w:val="left"/>
+        <w:rPr>
+          <w:lang w:val="en-US" w:eastAsia="vi-VN"/>
+        </w:rPr>
+      </w:pPr>
+      <w:bookmarkStart w:id="97" w:name="_Toc107786937"/>
+      <w:r>
+        <w:rPr>
+          <w:lang w:val="en-US" w:eastAsia="vi-VN"/>
+        </w:rPr>
+        <w:lastRenderedPageBreak/>
+        <w:t>Video call</w:t>
+      </w:r>
+      <w:bookmarkEnd w:id="97"/>
+    </w:p>
+    <w:p>
+      <w:pPr>
+        <w:jc w:val="left"/>
+        <w:rPr>
+          <w:lang w:val="en-US" w:eastAsia="vi-VN"/>
+        </w:rPr>
+      </w:pPr>
+      <w:r>
+        <w:rPr>
+          <w:lang w:val="en-US" w:eastAsia="vi-VN"/>
+        </w:rPr>
+        <w:t>Điền tên phòng và nhấn nút create để tạo phòng. Sau đó một màn hình mới được tạo ra như sau:</w:t>
+      </w:r>
+    </w:p>
+    <w:p>
+      <w:pPr>
+        <w:jc w:val="left"/>
+        <w:rPr>
+          <w:lang w:val="en-US" w:eastAsia="vi-VN"/>
+        </w:rPr>
+      </w:pPr>
+      <w:r>
+        <w:rPr>
+          <w:noProof/>
+          <w:lang w:val="en-US"/>
+        </w:rPr>
+        <w:drawing>
+          <wp:inline distT="0" distB="0" distL="0" distR="0" wp14:anchorId="3EE979DC" wp14:editId="2336526E">
+            <wp:extent cx="5731510" cy="3822844"/>
+            <wp:effectExtent l="0" t="0" r="2540" b="6350"/>
+            <wp:docPr id="30" name="Picture 30"/>
+            <wp:cNvGraphicFramePr>
+              <a:graphicFrameLocks xmlns:a="http://schemas.openxmlformats.org/drawingml/2006/main" noChangeAspect="1"/>
+            </wp:cNvGraphicFramePr>
+            <a:graphic xmlns:a="http://schemas.openxmlformats.org/drawingml/2006/main">
+              <a:graphicData uri="http://schemas.openxmlformats.org/drawingml/2006/picture">
+                <pic:pic xmlns:pic="http://schemas.openxmlformats.org/drawingml/2006/picture">
+                  <pic:nvPicPr>
+                    <pic:cNvPr id="0" name=""/>
+                    <pic:cNvPicPr/>
+                  </pic:nvPicPr>
+                  <pic:blipFill>
+                    <a:blip r:embed="rId39"/>
+                    <a:stretch>
+                      <a:fillRect/>
+                    </a:stretch>
+                  </pic:blipFill>
+                  <pic:spPr>
+                    <a:xfrm>
+                      <a:off x="0" y="0"/>
+                      <a:ext cx="5731510" cy="3822844"/>
+                    </a:xfrm>
+                    <a:prstGeom prst="rect">
+                      <a:avLst/>
+                    </a:prstGeom>
+                  </pic:spPr>
+                </pic:pic>
+              </a:graphicData>
+            </a:graphic>
+          </wp:inline>
+        </w:drawing>
+      </w:r>
+    </w:p>
+    <w:p>
+      <w:pPr>
+        <w:jc w:val="left"/>
+        <w:rPr>
+          <w:lang w:val="en-US" w:eastAsia="vi-VN"/>
+        </w:rPr>
+      </w:pPr>
+      <w:r>
+        <w:rPr>
+          <w:lang w:val="en-US" w:eastAsia="vi-VN"/>
+        </w:rPr>
+        <w:t>Sau thời gian nhấn nút tạo phòng, một room sẽ hiện ra. Chờ người dùng tham gia phòng để chat video.</w:t>
+      </w:r>
+      <w:r>
+        <w:rPr>
+          <w:lang w:val="en-US" w:eastAsia="vi-VN"/>
+        </w:rPr>
+        <w:br/>
+      </w:r>
+      <w:r>
+        <w:rPr>
+          <w:noProof/>
+          <w:lang w:val="en-US"/>
+        </w:rPr>
+        <w:drawing>
+          <wp:inline distT="0" distB="0" distL="0" distR="0" wp14:anchorId="14306434" wp14:editId="4B2E2633">
+            <wp:extent cx="1987826" cy="2061202"/>
+            <wp:effectExtent l="0" t="0" r="0" b="0"/>
+            <wp:docPr id="31" name="Picture 31"/>
+            <wp:cNvGraphicFramePr>
+              <a:graphicFrameLocks xmlns:a="http://schemas.openxmlformats.org/drawingml/2006/main" noChangeAspect="1"/>
+            </wp:cNvGraphicFramePr>
+            <a:graphic xmlns:a="http://schemas.openxmlformats.org/drawingml/2006/main">
+              <a:graphicData uri="http://schemas.openxmlformats.org/drawingml/2006/picture">
+                <pic:pic xmlns:pic="http://schemas.openxmlformats.org/drawingml/2006/picture">
+                  <pic:nvPicPr>
+                    <pic:cNvPr id="0" name=""/>
+                    <pic:cNvPicPr/>
+                  </pic:nvPicPr>
+                  <pic:blipFill>
+                    <a:blip r:embed="rId40"/>
+                    <a:stretch>
+                      <a:fillRect/>
+                    </a:stretch>
+                  </pic:blipFill>
+                  <pic:spPr>
+                    <a:xfrm>
+                      <a:off x="0" y="0"/>
+                      <a:ext cx="1988943" cy="2062360"/>
+                    </a:xfrm>
+                    <a:prstGeom prst="rect">
+                      <a:avLst/>
+                    </a:prstGeom>
+                  </pic:spPr>
+                </pic:pic>
+              </a:graphicData>
+            </a:graphic>
+          </wp:inline>
+        </w:drawing>
+      </w:r>
+      <w:r>
+        <w:rPr>
+          <w:lang w:val="en-US" w:eastAsia="vi-VN"/>
+        </w:rPr>
+        <w:br/>
+      </w:r>
     </w:p>
     <w:p>
       <w:pPr>
@@ -17598,12 +19743,14 @@
           <w:ilvl w:val="0"/>
           <w:numId w:val="1"/>
         </w:numPr>
-      </w:pPr>
-      <w:bookmarkStart w:id="85" w:name="_Toc105249718"/>
-      <w:r>
+        <w:jc w:val="both"/>
+      </w:pPr>
+      <w:bookmarkStart w:id="98" w:name="_Toc107786938"/>
+      <w:r>
+        <w:lastRenderedPageBreak/>
         <w:t>KẾT LUẬN VÀ HƯỚNG PHÁT TRIỂN</w:t>
       </w:r>
-      <w:bookmarkEnd w:id="85"/>
+      <w:bookmarkEnd w:id="98"/>
     </w:p>
     <w:p>
       <w:pPr>
@@ -17614,11 +19761,11 @@
         </w:numPr>
         <w:ind w:left="0" w:firstLine="0"/>
       </w:pPr>
-      <w:bookmarkStart w:id="86" w:name="_Toc105249719"/>
+      <w:bookmarkStart w:id="99" w:name="_Toc107786939"/>
       <w:r>
         <w:t>Kết luận</w:t>
       </w:r>
-      <w:bookmarkEnd w:id="86"/>
+      <w:bookmarkEnd w:id="99"/>
     </w:p>
     <w:p>
       <w:pPr>
@@ -17818,7 +19965,6 @@
         <w:ind w:left="357" w:hanging="357"/>
       </w:pPr>
       <w:r>
-        <w:lastRenderedPageBreak/>
         <w:t>Chúng em đ</w:t>
       </w:r>
       <w:r>
@@ -17935,11 +20081,12 @@
         </w:numPr>
         <w:ind w:left="0" w:firstLine="0"/>
       </w:pPr>
-      <w:bookmarkStart w:id="87" w:name="_Toc105249720"/>
-      <w:r>
+      <w:bookmarkStart w:id="100" w:name="_Toc107786940"/>
+      <w:r>
+        <w:lastRenderedPageBreak/>
         <w:t>Hướng phát triển</w:t>
       </w:r>
-      <w:bookmarkEnd w:id="87"/>
+      <w:bookmarkEnd w:id="100"/>
     </w:p>
     <w:p>
       <w:pPr>
@@ -18080,12 +20227,12 @@
           <w:numId w:val="1"/>
         </w:numPr>
       </w:pPr>
-      <w:bookmarkStart w:id="88" w:name="_Toc105249721"/>
+      <w:bookmarkStart w:id="101" w:name="_Toc107786941"/>
       <w:r>
         <w:lastRenderedPageBreak/>
         <w:t>TÀI LIỆU THAM KHẢO</w:t>
       </w:r>
-      <w:bookmarkEnd w:id="88"/>
+      <w:bookmarkEnd w:id="101"/>
     </w:p>
     <w:p>
       <w:pPr>
@@ -18124,7 +20271,7 @@
       <w:r>
         <w:t xml:space="preserve"> tại </w:t>
       </w:r>
-      <w:hyperlink r:id="rId27">
+      <w:hyperlink r:id="rId41">
         <w:r>
           <w:rPr>
             <w:color w:val="0000FF"/>
@@ -18159,7 +20306,7 @@
         </w:rPr>
         <w:t xml:space="preserve">Trang </w:t>
       </w:r>
-      <w:hyperlink r:id="rId28" w:history="1">
+      <w:hyperlink r:id="rId42" w:history="1">
         <w:r>
           <w:rPr>
             <w:rStyle w:val="Hyperlink"/>
@@ -18237,7 +20384,7 @@
       <w:r>
         <w:t xml:space="preserve"> tại </w:t>
       </w:r>
-      <w:hyperlink r:id="rId29">
+      <w:hyperlink r:id="rId43">
         <w:r>
           <w:rPr>
             <w:color w:val="0000FF"/>
@@ -18287,7 +20434,7 @@
       <w:r>
         <w:t xml:space="preserve"> tại </w:t>
       </w:r>
-      <w:hyperlink r:id="rId30">
+      <w:hyperlink r:id="rId44">
         <w:r>
           <w:rPr>
             <w:color w:val="0000FF"/>
@@ -18310,7 +20457,7 @@
       <w:r>
         <w:t xml:space="preserve"> </w:t>
       </w:r>
-      <w:hyperlink r:id="rId31">
+      <w:hyperlink r:id="rId45">
         <w:r>
           <w:rPr>
             <w:color w:val="0563C1"/>
@@ -18366,7 +20513,7 @@
       <w:r>
         <w:t xml:space="preserve"> </w:t>
       </w:r>
-      <w:hyperlink r:id="rId32">
+      <w:hyperlink r:id="rId46">
         <w:r>
           <w:rPr>
             <w:color w:val="0563C1"/>
@@ -18423,7 +20570,7 @@
       <w:r>
         <w:t xml:space="preserve">  </w:t>
       </w:r>
-      <w:hyperlink r:id="rId33" w:history="1">
+      <w:hyperlink r:id="rId47" w:history="1">
         <w:r>
           <w:rPr>
             <w:rStyle w:val="Hyperlink"/>
@@ -18475,7 +20622,7 @@
       <w:r>
         <w:t xml:space="preserve">[9] </w:t>
       </w:r>
-      <w:hyperlink r:id="rId34" w:history="1">
+      <w:hyperlink r:id="rId48" w:history="1">
         <w:r>
           <w:rPr>
             <w:rStyle w:val="Hyperlink"/>
@@ -18528,7 +20675,7 @@
 </file>
 
 <file path=word/endnotes.xml><?xml version="1.0" encoding="utf-8"?>
-<w:endnotes xmlns:wpc="http://schemas.microsoft.com/office/word/2010/wordprocessingCanvas" xmlns:cx="http://schemas.microsoft.com/office/drawing/2014/chartex" xmlns:cx1="http://schemas.microsoft.com/office/drawing/2015/9/8/chartex" xmlns:cx2="http://schemas.microsoft.com/office/drawing/2015/10/21/chartex" xmlns:cx3="http://schemas.microsoft.com/office/drawing/2016/5/9/chartex" xmlns:cx4="http://schemas.microsoft.com/office/drawing/2016/5/10/chartex" xmlns:cx5="http://schemas.microsoft.com/office/drawing/2016/5/11/chartex" xmlns:cx6="http://schemas.microsoft.com/office/drawing/2016/5/12/chartex" xmlns:cx7="http://schemas.microsoft.com/office/drawing/2016/5/13/chartex" xmlns:cx8="http://schemas.microsoft.com/office/drawing/2016/5/14/chartex" xmlns:mc="http://schemas.openxmlformats.org/markup-compatibility/2006" xmlns:aink="http://schemas.microsoft.com/office/drawing/2016/ink" xmlns:am3d="http://schemas.microsoft.com/office/drawing/2017/model3d" xmlns:o="urn:schemas-microsoft-com:office:office" xmlns:oel="http://schemas.microsoft.com/office/2019/extlst" xmlns:r="http://schemas.openxmlformats.org/officeDocument/2006/relationships" xmlns:m="http://schemas.openxmlformats.org/officeDocument/2006/math" xmlns:v="urn:schemas-microsoft-com:vml" xmlns:wp14="http://schemas.microsoft.com/office/word/2010/wordprocessingDrawing" xmlns:wp="http://schemas.openxmlformats.org/drawingml/2006/wordprocessingDrawing" xmlns:w10="urn:schemas-microsoft-com:office:word" xmlns:w="http://schemas.openxmlformats.org/wordprocessingml/2006/main" xmlns:w14="http://schemas.microsoft.com/office/word/2010/wordml" xmlns:w15="http://schemas.microsoft.com/office/word/2012/wordml" xmlns:w16cex="http://schemas.microsoft.com/office/word/2018/wordml/cex" xmlns:w16cid="http://schemas.microsoft.com/office/word/2016/wordml/cid" xmlns:w16="http://schemas.microsoft.com/office/word/2018/wordml" xmlns:w16sdtdh="http://schemas.microsoft.com/office/word/2020/wordml/sdtdatahash" xmlns:w16se="http://schemas.microsoft.com/office/word/2015/wordml/symex" xmlns:wpg="http://schemas.microsoft.com/office/word/2010/wordprocessingGroup" xmlns:wpi="http://schemas.microsoft.com/office/word/2010/wordprocessingInk" xmlns:wne="http://schemas.microsoft.com/office/word/2006/wordml" xmlns:wps="http://schemas.microsoft.com/office/word/2010/wordprocessingShape" mc:Ignorable="w14 w15 w16se w16cid w16 w16cex w16sdtdh wp14">
+<w:endnotes xmlns:wpc="http://schemas.microsoft.com/office/word/2010/wordprocessingCanvas" xmlns:mc="http://schemas.openxmlformats.org/markup-compatibility/2006" xmlns:o="urn:schemas-microsoft-com:office:office" xmlns:r="http://schemas.openxmlformats.org/officeDocument/2006/relationships" xmlns:m="http://schemas.openxmlformats.org/officeDocument/2006/math" xmlns:v="urn:schemas-microsoft-com:vml" xmlns:wp14="http://schemas.microsoft.com/office/word/2010/wordprocessingDrawing" xmlns:wp="http://schemas.openxmlformats.org/drawingml/2006/wordprocessingDrawing" xmlns:w10="urn:schemas-microsoft-com:office:word" xmlns:w="http://schemas.openxmlformats.org/wordprocessingml/2006/main" xmlns:w14="http://schemas.microsoft.com/office/word/2010/wordml" xmlns:wpg="http://schemas.microsoft.com/office/word/2010/wordprocessingGroup" xmlns:wpi="http://schemas.microsoft.com/office/word/2010/wordprocessingInk" xmlns:wne="http://schemas.microsoft.com/office/word/2006/wordml" xmlns:wps="http://schemas.microsoft.com/office/word/2010/wordprocessingShape" mc:Ignorable="w14 wp14">
   <w:endnote w:type="separator" w:id="-1">
     <w:p>
       <w:pPr>
@@ -18560,7 +20707,7 @@
 </file>
 
 <file path=word/footer1.xml><?xml version="1.0" encoding="utf-8"?>
-<w:ftr xmlns:wpc="http://schemas.microsoft.com/office/word/2010/wordprocessingCanvas" xmlns:cx="http://schemas.microsoft.com/office/drawing/2014/chartex" xmlns:cx1="http://schemas.microsoft.com/office/drawing/2015/9/8/chartex" xmlns:cx2="http://schemas.microsoft.com/office/drawing/2015/10/21/chartex" xmlns:cx3="http://schemas.microsoft.com/office/drawing/2016/5/9/chartex" xmlns:cx4="http://schemas.microsoft.com/office/drawing/2016/5/10/chartex" xmlns:cx5="http://schemas.microsoft.com/office/drawing/2016/5/11/chartex" xmlns:cx6="http://schemas.microsoft.com/office/drawing/2016/5/12/chartex" xmlns:cx7="http://schemas.microsoft.com/office/drawing/2016/5/13/chartex" xmlns:cx8="http://schemas.microsoft.com/office/drawing/2016/5/14/chartex" xmlns:mc="http://schemas.openxmlformats.org/markup-compatibility/2006" xmlns:aink="http://schemas.microsoft.com/office/drawing/2016/ink" xmlns:am3d="http://schemas.microsoft.com/office/drawing/2017/model3d" xmlns:o="urn:schemas-microsoft-com:office:office" xmlns:oel="http://schemas.microsoft.com/office/2019/extlst" xmlns:r="http://schemas.openxmlformats.org/officeDocument/2006/relationships" xmlns:m="http://schemas.openxmlformats.org/officeDocument/2006/math" xmlns:v="urn:schemas-microsoft-com:vml" xmlns:wp14="http://schemas.microsoft.com/office/word/2010/wordprocessingDrawing" xmlns:wp="http://schemas.openxmlformats.org/drawingml/2006/wordprocessingDrawing" xmlns:w10="urn:schemas-microsoft-com:office:word" xmlns:w="http://schemas.openxmlformats.org/wordprocessingml/2006/main" xmlns:w14="http://schemas.microsoft.com/office/word/2010/wordml" xmlns:w15="http://schemas.microsoft.com/office/word/2012/wordml" xmlns:w16cex="http://schemas.microsoft.com/office/word/2018/wordml/cex" xmlns:w16cid="http://schemas.microsoft.com/office/word/2016/wordml/cid" xmlns:w16="http://schemas.microsoft.com/office/word/2018/wordml" xmlns:w16sdtdh="http://schemas.microsoft.com/office/word/2020/wordml/sdtdatahash" xmlns:w16se="http://schemas.microsoft.com/office/word/2015/wordml/symex" xmlns:wpg="http://schemas.microsoft.com/office/word/2010/wordprocessingGroup" xmlns:wpi="http://schemas.microsoft.com/office/word/2010/wordprocessingInk" xmlns:wne="http://schemas.microsoft.com/office/word/2006/wordml" xmlns:wps="http://schemas.microsoft.com/office/word/2010/wordprocessingShape" mc:Ignorable="w14 w15 w16se w16cid w16 w16cex w16sdtdh wp14">
+<w:ftr xmlns:wpc="http://schemas.microsoft.com/office/word/2010/wordprocessingCanvas" xmlns:mc="http://schemas.openxmlformats.org/markup-compatibility/2006" xmlns:o="urn:schemas-microsoft-com:office:office" xmlns:r="http://schemas.openxmlformats.org/officeDocument/2006/relationships" xmlns:m="http://schemas.openxmlformats.org/officeDocument/2006/math" xmlns:v="urn:schemas-microsoft-com:vml" xmlns:wp14="http://schemas.microsoft.com/office/word/2010/wordprocessingDrawing" xmlns:wp="http://schemas.openxmlformats.org/drawingml/2006/wordprocessingDrawing" xmlns:w10="urn:schemas-microsoft-com:office:word" xmlns:w="http://schemas.openxmlformats.org/wordprocessingml/2006/main" xmlns:w14="http://schemas.microsoft.com/office/word/2010/wordml" xmlns:wpg="http://schemas.microsoft.com/office/word/2010/wordprocessingGroup" xmlns:wpi="http://schemas.microsoft.com/office/word/2010/wordprocessingInk" xmlns:wne="http://schemas.microsoft.com/office/word/2006/wordml" xmlns:wps="http://schemas.microsoft.com/office/word/2010/wordprocessingShape" mc:Ignorable="w14 wp14">
   <w:sdt>
     <w:sdtPr>
       <w:id w:val="89744183"/>
@@ -18590,7 +20737,7 @@
             <w:noProof/>
             <w:lang w:val="vi-VN"/>
           </w:rPr>
-          <w:t>14</w:t>
+          <w:t>45</w:t>
         </w:r>
         <w:r>
           <w:fldChar w:fldCharType="end"/>
@@ -18607,7 +20754,7 @@
 </file>
 
 <file path=word/footer2.xml><?xml version="1.0" encoding="utf-8"?>
-<w:ftr xmlns:wpc="http://schemas.microsoft.com/office/word/2010/wordprocessingCanvas" xmlns:cx="http://schemas.microsoft.com/office/drawing/2014/chartex" xmlns:cx1="http://schemas.microsoft.com/office/drawing/2015/9/8/chartex" xmlns:cx2="http://schemas.microsoft.com/office/drawing/2015/10/21/chartex" xmlns:cx3="http://schemas.microsoft.com/office/drawing/2016/5/9/chartex" xmlns:cx4="http://schemas.microsoft.com/office/drawing/2016/5/10/chartex" xmlns:cx5="http://schemas.microsoft.com/office/drawing/2016/5/11/chartex" xmlns:cx6="http://schemas.microsoft.com/office/drawing/2016/5/12/chartex" xmlns:cx7="http://schemas.microsoft.com/office/drawing/2016/5/13/chartex" xmlns:cx8="http://schemas.microsoft.com/office/drawing/2016/5/14/chartex" xmlns:mc="http://schemas.openxmlformats.org/markup-compatibility/2006" xmlns:aink="http://schemas.microsoft.com/office/drawing/2016/ink" xmlns:am3d="http://schemas.microsoft.com/office/drawing/2017/model3d" xmlns:o="urn:schemas-microsoft-com:office:office" xmlns:oel="http://schemas.microsoft.com/office/2019/extlst" xmlns:r="http://schemas.openxmlformats.org/officeDocument/2006/relationships" xmlns:m="http://schemas.openxmlformats.org/officeDocument/2006/math" xmlns:v="urn:schemas-microsoft-com:vml" xmlns:wp14="http://schemas.microsoft.com/office/word/2010/wordprocessingDrawing" xmlns:wp="http://schemas.openxmlformats.org/drawingml/2006/wordprocessingDrawing" xmlns:w10="urn:schemas-microsoft-com:office:word" xmlns:w="http://schemas.openxmlformats.org/wordprocessingml/2006/main" xmlns:w14="http://schemas.microsoft.com/office/word/2010/wordml" xmlns:w15="http://schemas.microsoft.com/office/word/2012/wordml" xmlns:w16cex="http://schemas.microsoft.com/office/word/2018/wordml/cex" xmlns:w16cid="http://schemas.microsoft.com/office/word/2016/wordml/cid" xmlns:w16="http://schemas.microsoft.com/office/word/2018/wordml" xmlns:w16sdtdh="http://schemas.microsoft.com/office/word/2020/wordml/sdtdatahash" xmlns:w16se="http://schemas.microsoft.com/office/word/2015/wordml/symex" xmlns:wpg="http://schemas.microsoft.com/office/word/2010/wordprocessingGroup" xmlns:wpi="http://schemas.microsoft.com/office/word/2010/wordprocessingInk" xmlns:wne="http://schemas.microsoft.com/office/word/2006/wordml" xmlns:wps="http://schemas.microsoft.com/office/word/2010/wordprocessingShape" mc:Ignorable="w14 w15 w16se w16cid w16 w16cex w16sdtdh wp14">
+<w:ftr xmlns:wpc="http://schemas.microsoft.com/office/word/2010/wordprocessingCanvas" xmlns:mc="http://schemas.openxmlformats.org/markup-compatibility/2006" xmlns:o="urn:schemas-microsoft-com:office:office" xmlns:r="http://schemas.openxmlformats.org/officeDocument/2006/relationships" xmlns:m="http://schemas.openxmlformats.org/officeDocument/2006/math" xmlns:v="urn:schemas-microsoft-com:vml" xmlns:wp14="http://schemas.microsoft.com/office/word/2010/wordprocessingDrawing" xmlns:wp="http://schemas.openxmlformats.org/drawingml/2006/wordprocessingDrawing" xmlns:w10="urn:schemas-microsoft-com:office:word" xmlns:w="http://schemas.openxmlformats.org/wordprocessingml/2006/main" xmlns:w14="http://schemas.microsoft.com/office/word/2010/wordml" xmlns:wpg="http://schemas.microsoft.com/office/word/2010/wordprocessingGroup" xmlns:wpi="http://schemas.microsoft.com/office/word/2010/wordprocessingInk" xmlns:wne="http://schemas.microsoft.com/office/word/2006/wordml" xmlns:wps="http://schemas.microsoft.com/office/word/2010/wordprocessingShape" mc:Ignorable="w14 wp14">
   <w:sdt>
     <w:sdtPr>
       <w:id w:val="455450656"/>
@@ -18635,7 +20782,7 @@
 </file>
 
 <file path=word/footnotes.xml><?xml version="1.0" encoding="utf-8"?>
-<w:footnotes xmlns:wpc="http://schemas.microsoft.com/office/word/2010/wordprocessingCanvas" xmlns:cx="http://schemas.microsoft.com/office/drawing/2014/chartex" xmlns:cx1="http://schemas.microsoft.com/office/drawing/2015/9/8/chartex" xmlns:cx2="http://schemas.microsoft.com/office/drawing/2015/10/21/chartex" xmlns:cx3="http://schemas.microsoft.com/office/drawing/2016/5/9/chartex" xmlns:cx4="http://schemas.microsoft.com/office/drawing/2016/5/10/chartex" xmlns:cx5="http://schemas.microsoft.com/office/drawing/2016/5/11/chartex" xmlns:cx6="http://schemas.microsoft.com/office/drawing/2016/5/12/chartex" xmlns:cx7="http://schemas.microsoft.com/office/drawing/2016/5/13/chartex" xmlns:cx8="http://schemas.microsoft.com/office/drawing/2016/5/14/chartex" xmlns:mc="http://schemas.openxmlformats.org/markup-compatibility/2006" xmlns:aink="http://schemas.microsoft.com/office/drawing/2016/ink" xmlns:am3d="http://schemas.microsoft.com/office/drawing/2017/model3d" xmlns:o="urn:schemas-microsoft-com:office:office" xmlns:oel="http://schemas.microsoft.com/office/2019/extlst" xmlns:r="http://schemas.openxmlformats.org/officeDocument/2006/relationships" xmlns:m="http://schemas.openxmlformats.org/officeDocument/2006/math" xmlns:v="urn:schemas-microsoft-com:vml" xmlns:wp14="http://schemas.microsoft.com/office/word/2010/wordprocessingDrawing" xmlns:wp="http://schemas.openxmlformats.org/drawingml/2006/wordprocessingDrawing" xmlns:w10="urn:schemas-microsoft-com:office:word" xmlns:w="http://schemas.openxmlformats.org/wordprocessingml/2006/main" xmlns:w14="http://schemas.microsoft.com/office/word/2010/wordml" xmlns:w15="http://schemas.microsoft.com/office/word/2012/wordml" xmlns:w16cex="http://schemas.microsoft.com/office/word/2018/wordml/cex" xmlns:w16cid="http://schemas.microsoft.com/office/word/2016/wordml/cid" xmlns:w16="http://schemas.microsoft.com/office/word/2018/wordml" xmlns:w16sdtdh="http://schemas.microsoft.com/office/word/2020/wordml/sdtdatahash" xmlns:w16se="http://schemas.microsoft.com/office/word/2015/wordml/symex" xmlns:wpg="http://schemas.microsoft.com/office/word/2010/wordprocessingGroup" xmlns:wpi="http://schemas.microsoft.com/office/word/2010/wordprocessingInk" xmlns:wne="http://schemas.microsoft.com/office/word/2006/wordml" xmlns:wps="http://schemas.microsoft.com/office/word/2010/wordprocessingShape" mc:Ignorable="w14 w15 w16se w16cid w16 w16cex w16sdtdh wp14">
+<w:footnotes xmlns:wpc="http://schemas.microsoft.com/office/word/2010/wordprocessingCanvas" xmlns:mc="http://schemas.openxmlformats.org/markup-compatibility/2006" xmlns:o="urn:schemas-microsoft-com:office:office" xmlns:r="http://schemas.openxmlformats.org/officeDocument/2006/relationships" xmlns:m="http://schemas.openxmlformats.org/officeDocument/2006/math" xmlns:v="urn:schemas-microsoft-com:vml" xmlns:wp14="http://schemas.microsoft.com/office/word/2010/wordprocessingDrawing" xmlns:wp="http://schemas.openxmlformats.org/drawingml/2006/wordprocessingDrawing" xmlns:w10="urn:schemas-microsoft-com:office:word" xmlns:w="http://schemas.openxmlformats.org/wordprocessingml/2006/main" xmlns:w14="http://schemas.microsoft.com/office/word/2010/wordml" xmlns:wpg="http://schemas.microsoft.com/office/word/2010/wordprocessingGroup" xmlns:wpi="http://schemas.microsoft.com/office/word/2010/wordprocessingInk" xmlns:wne="http://schemas.microsoft.com/office/word/2006/wordml" xmlns:wps="http://schemas.microsoft.com/office/word/2010/wordprocessingShape" mc:Ignorable="w14 wp14">
   <w:footnote w:type="separator" w:id="-1">
     <w:p>
       <w:pPr>
@@ -18667,8 +20814,8 @@
 </file>
 
 <file path=word/numbering.xml><?xml version="1.0" encoding="utf-8"?>
-<w:numbering xmlns:wpc="http://schemas.microsoft.com/office/word/2010/wordprocessingCanvas" xmlns:cx="http://schemas.microsoft.com/office/drawing/2014/chartex" xmlns:cx1="http://schemas.microsoft.com/office/drawing/2015/9/8/chartex" xmlns:cx2="http://schemas.microsoft.com/office/drawing/2015/10/21/chartex" xmlns:cx3="http://schemas.microsoft.com/office/drawing/2016/5/9/chartex" xmlns:cx4="http://schemas.microsoft.com/office/drawing/2016/5/10/chartex" xmlns:cx5="http://schemas.microsoft.com/office/drawing/2016/5/11/chartex" xmlns:cx6="http://schemas.microsoft.com/office/drawing/2016/5/12/chartex" xmlns:cx7="http://schemas.microsoft.com/office/drawing/2016/5/13/chartex" xmlns:cx8="http://schemas.microsoft.com/office/drawing/2016/5/14/chartex" xmlns:mc="http://schemas.openxmlformats.org/markup-compatibility/2006" xmlns:aink="http://schemas.microsoft.com/office/drawing/2016/ink" xmlns:am3d="http://schemas.microsoft.com/office/drawing/2017/model3d" xmlns:o="urn:schemas-microsoft-com:office:office" xmlns:oel="http://schemas.microsoft.com/office/2019/extlst" xmlns:r="http://schemas.openxmlformats.org/officeDocument/2006/relationships" xmlns:m="http://schemas.openxmlformats.org/officeDocument/2006/math" xmlns:v="urn:schemas-microsoft-com:vml" xmlns:wp14="http://schemas.microsoft.com/office/word/2010/wordprocessingDrawing" xmlns:wp="http://schemas.openxmlformats.org/drawingml/2006/wordprocessingDrawing" xmlns:w10="urn:schemas-microsoft-com:office:word" xmlns:w="http://schemas.openxmlformats.org/wordprocessingml/2006/main" xmlns:w14="http://schemas.microsoft.com/office/word/2010/wordml" xmlns:w15="http://schemas.microsoft.com/office/word/2012/wordml" xmlns:w16cex="http://schemas.microsoft.com/office/word/2018/wordml/cex" xmlns:w16cid="http://schemas.microsoft.com/office/word/2016/wordml/cid" xmlns:w16="http://schemas.microsoft.com/office/word/2018/wordml" xmlns:w16sdtdh="http://schemas.microsoft.com/office/word/2020/wordml/sdtdatahash" xmlns:w16se="http://schemas.microsoft.com/office/word/2015/wordml/symex" xmlns:wpg="http://schemas.microsoft.com/office/word/2010/wordprocessingGroup" xmlns:wpi="http://schemas.microsoft.com/office/word/2010/wordprocessingInk" xmlns:wne="http://schemas.microsoft.com/office/word/2006/wordml" xmlns:wps="http://schemas.microsoft.com/office/word/2010/wordprocessingShape" mc:Ignorable="w14 w15 w16se w16cid w16 w16cex w16sdtdh wp14">
-  <w:abstractNum w:abstractNumId="0" w15:restartNumberingAfterBreak="0">
+<w:numbering xmlns:wpc="http://schemas.microsoft.com/office/word/2010/wordprocessingCanvas" xmlns:mc="http://schemas.openxmlformats.org/markup-compatibility/2006" xmlns:o="urn:schemas-microsoft-com:office:office" xmlns:r="http://schemas.openxmlformats.org/officeDocument/2006/relationships" xmlns:m="http://schemas.openxmlformats.org/officeDocument/2006/math" xmlns:v="urn:schemas-microsoft-com:vml" xmlns:wp14="http://schemas.microsoft.com/office/word/2010/wordprocessingDrawing" xmlns:wp="http://schemas.openxmlformats.org/drawingml/2006/wordprocessingDrawing" xmlns:w10="urn:schemas-microsoft-com:office:word" xmlns:w="http://schemas.openxmlformats.org/wordprocessingml/2006/main" xmlns:w14="http://schemas.microsoft.com/office/word/2010/wordml" xmlns:wpg="http://schemas.microsoft.com/office/word/2010/wordprocessingGroup" xmlns:wpi="http://schemas.microsoft.com/office/word/2010/wordprocessingInk" xmlns:wne="http://schemas.microsoft.com/office/word/2006/wordml" xmlns:wps="http://schemas.microsoft.com/office/word/2010/wordprocessingShape" mc:Ignorable="w14 wp14">
+  <w:abstractNum w:abstractNumId="0">
     <w:nsid w:val="05DB5F13"/>
     <w:multiLevelType w:val="hybridMultilevel"/>
     <w:tmpl w:val="419C63F2"/>
@@ -18781,7 +20928,7 @@
       </w:rPr>
     </w:lvl>
   </w:abstractNum>
-  <w:abstractNum w:abstractNumId="1" w15:restartNumberingAfterBreak="0">
+  <w:abstractNum w:abstractNumId="1">
     <w:nsid w:val="075F025B"/>
     <w:multiLevelType w:val="hybridMultilevel"/>
     <w:tmpl w:val="0C06A93E"/>
@@ -18870,7 +21017,7 @@
       </w:pPr>
     </w:lvl>
   </w:abstractNum>
-  <w:abstractNum w:abstractNumId="2" w15:restartNumberingAfterBreak="0">
+  <w:abstractNum w:abstractNumId="2">
     <w:nsid w:val="0823494D"/>
     <w:multiLevelType w:val="hybridMultilevel"/>
     <w:tmpl w:val="8278CB7A"/>
@@ -18983,7 +21130,120 @@
       </w:rPr>
     </w:lvl>
   </w:abstractNum>
-  <w:abstractNum w:abstractNumId="3" w15:restartNumberingAfterBreak="0">
+  <w:abstractNum w:abstractNumId="3">
+    <w:nsid w:val="0F2A6C85"/>
+    <w:multiLevelType w:val="hybridMultilevel"/>
+    <w:tmpl w:val="DB4ECA3C"/>
+    <w:lvl w:ilvl="0" w:tplc="04090001">
+      <w:start w:val="1"/>
+      <w:numFmt w:val="bullet"/>
+      <w:lvlText w:val=""/>
+      <w:lvlJc w:val="left"/>
+      <w:pPr>
+        <w:ind w:left="1080" w:hanging="360"/>
+      </w:pPr>
+      <w:rPr>
+        <w:rFonts w:ascii="Symbol" w:hAnsi="Symbol" w:hint="default"/>
+      </w:rPr>
+    </w:lvl>
+    <w:lvl w:ilvl="1" w:tplc="04090003" w:tentative="1">
+      <w:start w:val="1"/>
+      <w:numFmt w:val="bullet"/>
+      <w:lvlText w:val="o"/>
+      <w:lvlJc w:val="left"/>
+      <w:pPr>
+        <w:ind w:left="1800" w:hanging="360"/>
+      </w:pPr>
+      <w:rPr>
+        <w:rFonts w:ascii="Courier New" w:hAnsi="Courier New" w:cs="Courier New" w:hint="default"/>
+      </w:rPr>
+    </w:lvl>
+    <w:lvl w:ilvl="2" w:tplc="04090005" w:tentative="1">
+      <w:start w:val="1"/>
+      <w:numFmt w:val="bullet"/>
+      <w:lvlText w:val=""/>
+      <w:lvlJc w:val="left"/>
+      <w:pPr>
+        <w:ind w:left="2520" w:hanging="360"/>
+      </w:pPr>
+      <w:rPr>
+        <w:rFonts w:ascii="Wingdings" w:hAnsi="Wingdings" w:hint="default"/>
+      </w:rPr>
+    </w:lvl>
+    <w:lvl w:ilvl="3" w:tplc="04090001" w:tentative="1">
+      <w:start w:val="1"/>
+      <w:numFmt w:val="bullet"/>
+      <w:lvlText w:val=""/>
+      <w:lvlJc w:val="left"/>
+      <w:pPr>
+        <w:ind w:left="3240" w:hanging="360"/>
+      </w:pPr>
+      <w:rPr>
+        <w:rFonts w:ascii="Symbol" w:hAnsi="Symbol" w:hint="default"/>
+      </w:rPr>
+    </w:lvl>
+    <w:lvl w:ilvl="4" w:tplc="04090003" w:tentative="1">
+      <w:start w:val="1"/>
+      <w:numFmt w:val="bullet"/>
+      <w:lvlText w:val="o"/>
+      <w:lvlJc w:val="left"/>
+      <w:pPr>
+        <w:ind w:left="3960" w:hanging="360"/>
+      </w:pPr>
+      <w:rPr>
+        <w:rFonts w:ascii="Courier New" w:hAnsi="Courier New" w:cs="Courier New" w:hint="default"/>
+      </w:rPr>
+    </w:lvl>
+    <w:lvl w:ilvl="5" w:tplc="04090005" w:tentative="1">
+      <w:start w:val="1"/>
+      <w:numFmt w:val="bullet"/>
+      <w:lvlText w:val=""/>
+      <w:lvlJc w:val="left"/>
+      <w:pPr>
+        <w:ind w:left="4680" w:hanging="360"/>
+      </w:pPr>
+      <w:rPr>
+        <w:rFonts w:ascii="Wingdings" w:hAnsi="Wingdings" w:hint="default"/>
+      </w:rPr>
+    </w:lvl>
+    <w:lvl w:ilvl="6" w:tplc="04090001" w:tentative="1">
+      <w:start w:val="1"/>
+      <w:numFmt w:val="bullet"/>
+      <w:lvlText w:val=""/>
+      <w:lvlJc w:val="left"/>
+      <w:pPr>
+        <w:ind w:left="5400" w:hanging="360"/>
+      </w:pPr>
+      <w:rPr>
+        <w:rFonts w:ascii="Symbol" w:hAnsi="Symbol" w:hint="default"/>
+      </w:rPr>
+    </w:lvl>
+    <w:lvl w:ilvl="7" w:tplc="04090003" w:tentative="1">
+      <w:start w:val="1"/>
+      <w:numFmt w:val="bullet"/>
+      <w:lvlText w:val="o"/>
+      <w:lvlJc w:val="left"/>
+      <w:pPr>
+        <w:ind w:left="6120" w:hanging="360"/>
+      </w:pPr>
+      <w:rPr>
+        <w:rFonts w:ascii="Courier New" w:hAnsi="Courier New" w:cs="Courier New" w:hint="default"/>
+      </w:rPr>
+    </w:lvl>
+    <w:lvl w:ilvl="8" w:tplc="04090005" w:tentative="1">
+      <w:start w:val="1"/>
+      <w:numFmt w:val="bullet"/>
+      <w:lvlText w:val=""/>
+      <w:lvlJc w:val="left"/>
+      <w:pPr>
+        <w:ind w:left="6840" w:hanging="360"/>
+      </w:pPr>
+      <w:rPr>
+        <w:rFonts w:ascii="Wingdings" w:hAnsi="Wingdings" w:hint="default"/>
+      </w:rPr>
+    </w:lvl>
+  </w:abstractNum>
+  <w:abstractNum w:abstractNumId="4">
     <w:nsid w:val="0F962650"/>
     <w:multiLevelType w:val="hybridMultilevel"/>
     <w:tmpl w:val="12E894B0"/>
@@ -19072,7 +21332,7 @@
       </w:pPr>
     </w:lvl>
   </w:abstractNum>
-  <w:abstractNum w:abstractNumId="4" w15:restartNumberingAfterBreak="0">
+  <w:abstractNum w:abstractNumId="5">
     <w:nsid w:val="10944192"/>
     <w:multiLevelType w:val="hybridMultilevel"/>
     <w:tmpl w:val="56347738"/>
@@ -19161,7 +21421,7 @@
       </w:pPr>
     </w:lvl>
   </w:abstractNum>
-  <w:abstractNum w:abstractNumId="5" w15:restartNumberingAfterBreak="0">
+  <w:abstractNum w:abstractNumId="6">
     <w:nsid w:val="11FE61D6"/>
     <w:multiLevelType w:val="hybridMultilevel"/>
     <w:tmpl w:val="44DAB350"/>
@@ -19274,7 +21534,7 @@
       </w:rPr>
     </w:lvl>
   </w:abstractNum>
-  <w:abstractNum w:abstractNumId="6" w15:restartNumberingAfterBreak="0">
+  <w:abstractNum w:abstractNumId="7">
     <w:nsid w:val="12BD1BA5"/>
     <w:multiLevelType w:val="hybridMultilevel"/>
     <w:tmpl w:val="9CE43E8E"/>
@@ -19363,7 +21623,7 @@
       </w:pPr>
     </w:lvl>
   </w:abstractNum>
-  <w:abstractNum w:abstractNumId="7" w15:restartNumberingAfterBreak="0">
+  <w:abstractNum w:abstractNumId="8">
     <w:nsid w:val="18D71A99"/>
     <w:multiLevelType w:val="hybridMultilevel"/>
     <w:tmpl w:val="78943CDC"/>
@@ -19454,7 +21714,7 @@
       </w:pPr>
     </w:lvl>
   </w:abstractNum>
-  <w:abstractNum w:abstractNumId="8" w15:restartNumberingAfterBreak="0">
+  <w:abstractNum w:abstractNumId="9">
     <w:nsid w:val="1B513675"/>
     <w:multiLevelType w:val="hybridMultilevel"/>
     <w:tmpl w:val="CB6699D0"/>
@@ -19567,7 +21827,7 @@
       </w:rPr>
     </w:lvl>
   </w:abstractNum>
-  <w:abstractNum w:abstractNumId="9" w15:restartNumberingAfterBreak="0">
+  <w:abstractNum w:abstractNumId="10">
     <w:nsid w:val="1DD77797"/>
     <w:multiLevelType w:val="multilevel"/>
     <w:tmpl w:val="990CCB0E"/>
@@ -19712,7 +21972,7 @@
       </w:rPr>
     </w:lvl>
   </w:abstractNum>
-  <w:abstractNum w:abstractNumId="10" w15:restartNumberingAfterBreak="0">
+  <w:abstractNum w:abstractNumId="11">
     <w:nsid w:val="1E2812CD"/>
     <w:multiLevelType w:val="hybridMultilevel"/>
     <w:tmpl w:val="EC1A533C"/>
@@ -19825,7 +22085,7 @@
       </w:rPr>
     </w:lvl>
   </w:abstractNum>
-  <w:abstractNum w:abstractNumId="11" w15:restartNumberingAfterBreak="0">
+  <w:abstractNum w:abstractNumId="12">
     <w:nsid w:val="20150BF5"/>
     <w:multiLevelType w:val="hybridMultilevel"/>
     <w:tmpl w:val="E6DE99A8"/>
@@ -19938,7 +22198,7 @@
       </w:rPr>
     </w:lvl>
   </w:abstractNum>
-  <w:abstractNum w:abstractNumId="12" w15:restartNumberingAfterBreak="0">
+  <w:abstractNum w:abstractNumId="13">
     <w:nsid w:val="254A5432"/>
     <w:multiLevelType w:val="hybridMultilevel"/>
     <w:tmpl w:val="8C3A05FA"/>
@@ -20051,10 +22311,10 @@
       </w:rPr>
     </w:lvl>
   </w:abstractNum>
-  <w:abstractNum w:abstractNumId="13" w15:restartNumberingAfterBreak="0">
+  <w:abstractNum w:abstractNumId="14">
     <w:nsid w:val="27FC1941"/>
     <w:multiLevelType w:val="hybridMultilevel"/>
-    <w:tmpl w:val="69F09E6C"/>
+    <w:tmpl w:val="D70680CA"/>
     <w:lvl w:ilvl="0" w:tplc="41CA440C">
       <w:start w:val="1"/>
       <w:numFmt w:val="decimal"/>
@@ -20140,7 +22400,7 @@
       </w:pPr>
     </w:lvl>
   </w:abstractNum>
-  <w:abstractNum w:abstractNumId="14" w15:restartNumberingAfterBreak="0">
+  <w:abstractNum w:abstractNumId="15">
     <w:nsid w:val="29316DF1"/>
     <w:multiLevelType w:val="hybridMultilevel"/>
     <w:tmpl w:val="EE3C2A1E"/>
@@ -20229,7 +22489,7 @@
       </w:pPr>
     </w:lvl>
   </w:abstractNum>
-  <w:abstractNum w:abstractNumId="15" w15:restartNumberingAfterBreak="0">
+  <w:abstractNum w:abstractNumId="16">
     <w:nsid w:val="2AE70C1E"/>
     <w:multiLevelType w:val="hybridMultilevel"/>
     <w:tmpl w:val="15049C28"/>
@@ -20318,7 +22578,7 @@
       </w:pPr>
     </w:lvl>
   </w:abstractNum>
-  <w:abstractNum w:abstractNumId="16" w15:restartNumberingAfterBreak="0">
+  <w:abstractNum w:abstractNumId="17">
     <w:nsid w:val="2C451717"/>
     <w:multiLevelType w:val="hybridMultilevel"/>
     <w:tmpl w:val="27FA0CA4"/>
@@ -20431,7 +22691,7 @@
       </w:rPr>
     </w:lvl>
   </w:abstractNum>
-  <w:abstractNum w:abstractNumId="17" w15:restartNumberingAfterBreak="0">
+  <w:abstractNum w:abstractNumId="18">
     <w:nsid w:val="2CB71CF1"/>
     <w:multiLevelType w:val="hybridMultilevel"/>
     <w:tmpl w:val="13063184"/>
@@ -20520,7 +22780,7 @@
       </w:pPr>
     </w:lvl>
   </w:abstractNum>
-  <w:abstractNum w:abstractNumId="18" w15:restartNumberingAfterBreak="0">
+  <w:abstractNum w:abstractNumId="19">
     <w:nsid w:val="2D717F6F"/>
     <w:multiLevelType w:val="hybridMultilevel"/>
     <w:tmpl w:val="269EE572"/>
@@ -20609,7 +22869,7 @@
       </w:pPr>
     </w:lvl>
   </w:abstractNum>
-  <w:abstractNum w:abstractNumId="19" w15:restartNumberingAfterBreak="0">
+  <w:abstractNum w:abstractNumId="20">
     <w:nsid w:val="30E467D1"/>
     <w:multiLevelType w:val="hybridMultilevel"/>
     <w:tmpl w:val="1C9E1C7C"/>
@@ -20722,7 +22982,7 @@
       </w:rPr>
     </w:lvl>
   </w:abstractNum>
-  <w:abstractNum w:abstractNumId="20" w15:restartNumberingAfterBreak="0">
+  <w:abstractNum w:abstractNumId="21">
     <w:nsid w:val="31012C2D"/>
     <w:multiLevelType w:val="hybridMultilevel"/>
     <w:tmpl w:val="394A1F0C"/>
@@ -20811,7 +23071,7 @@
       </w:pPr>
     </w:lvl>
   </w:abstractNum>
-  <w:abstractNum w:abstractNumId="21" w15:restartNumberingAfterBreak="0">
+  <w:abstractNum w:abstractNumId="22">
     <w:nsid w:val="31D45437"/>
     <w:multiLevelType w:val="hybridMultilevel"/>
     <w:tmpl w:val="14E029C6"/>
@@ -20900,7 +23160,120 @@
       </w:pPr>
     </w:lvl>
   </w:abstractNum>
-  <w:abstractNum w:abstractNumId="22" w15:restartNumberingAfterBreak="0">
+  <w:abstractNum w:abstractNumId="23">
+    <w:nsid w:val="36965B66"/>
+    <w:multiLevelType w:val="hybridMultilevel"/>
+    <w:tmpl w:val="3DC63636"/>
+    <w:lvl w:ilvl="0" w:tplc="04090001">
+      <w:start w:val="1"/>
+      <w:numFmt w:val="bullet"/>
+      <w:lvlText w:val=""/>
+      <w:lvlJc w:val="left"/>
+      <w:pPr>
+        <w:ind w:left="720" w:hanging="360"/>
+      </w:pPr>
+      <w:rPr>
+        <w:rFonts w:ascii="Symbol" w:hAnsi="Symbol" w:hint="default"/>
+      </w:rPr>
+    </w:lvl>
+    <w:lvl w:ilvl="1" w:tplc="04090003" w:tentative="1">
+      <w:start w:val="1"/>
+      <w:numFmt w:val="bullet"/>
+      <w:lvlText w:val="o"/>
+      <w:lvlJc w:val="left"/>
+      <w:pPr>
+        <w:ind w:left="1440" w:hanging="360"/>
+      </w:pPr>
+      <w:rPr>
+        <w:rFonts w:ascii="Courier New" w:hAnsi="Courier New" w:cs="Courier New" w:hint="default"/>
+      </w:rPr>
+    </w:lvl>
+    <w:lvl w:ilvl="2" w:tplc="04090005" w:tentative="1">
+      <w:start w:val="1"/>
+      <w:numFmt w:val="bullet"/>
+      <w:lvlText w:val=""/>
+      <w:lvlJc w:val="left"/>
+      <w:pPr>
+        <w:ind w:left="2160" w:hanging="360"/>
+      </w:pPr>
+      <w:rPr>
+        <w:rFonts w:ascii="Wingdings" w:hAnsi="Wingdings" w:hint="default"/>
+      </w:rPr>
+    </w:lvl>
+    <w:lvl w:ilvl="3" w:tplc="04090001" w:tentative="1">
+      <w:start w:val="1"/>
+      <w:numFmt w:val="bullet"/>
+      <w:lvlText w:val=""/>
+      <w:lvlJc w:val="left"/>
+      <w:pPr>
+        <w:ind w:left="2880" w:hanging="360"/>
+      </w:pPr>
+      <w:rPr>
+        <w:rFonts w:ascii="Symbol" w:hAnsi="Symbol" w:hint="default"/>
+      </w:rPr>
+    </w:lvl>
+    <w:lvl w:ilvl="4" w:tplc="04090003" w:tentative="1">
+      <w:start w:val="1"/>
+      <w:numFmt w:val="bullet"/>
+      <w:lvlText w:val="o"/>
+      <w:lvlJc w:val="left"/>
+      <w:pPr>
+        <w:ind w:left="3600" w:hanging="360"/>
+      </w:pPr>
+      <w:rPr>
+        <w:rFonts w:ascii="Courier New" w:hAnsi="Courier New" w:cs="Courier New" w:hint="default"/>
+      </w:rPr>
+    </w:lvl>
+    <w:lvl w:ilvl="5" w:tplc="04090005" w:tentative="1">
+      <w:start w:val="1"/>
+      <w:numFmt w:val="bullet"/>
+      <w:lvlText w:val=""/>
+      <w:lvlJc w:val="left"/>
+      <w:pPr>
+        <w:ind w:left="4320" w:hanging="360"/>
+      </w:pPr>
+      <w:rPr>
+        <w:rFonts w:ascii="Wingdings" w:hAnsi="Wingdings" w:hint="default"/>
+      </w:rPr>
+    </w:lvl>
+    <w:lvl w:ilvl="6" w:tplc="04090001" w:tentative="1">
+      <w:start w:val="1"/>
+      <w:numFmt w:val="bullet"/>
+      <w:lvlText w:val=""/>
+      <w:lvlJc w:val="left"/>
+      <w:pPr>
+        <w:ind w:left="5040" w:hanging="360"/>
+      </w:pPr>
+      <w:rPr>
+        <w:rFonts w:ascii="Symbol" w:hAnsi="Symbol" w:hint="default"/>
+      </w:rPr>
+    </w:lvl>
+    <w:lvl w:ilvl="7" w:tplc="04090003" w:tentative="1">
+      <w:start w:val="1"/>
+      <w:numFmt w:val="bullet"/>
+      <w:lvlText w:val="o"/>
+      <w:lvlJc w:val="left"/>
+      <w:pPr>
+        <w:ind w:left="5760" w:hanging="360"/>
+      </w:pPr>
+      <w:rPr>
+        <w:rFonts w:ascii="Courier New" w:hAnsi="Courier New" w:cs="Courier New" w:hint="default"/>
+      </w:rPr>
+    </w:lvl>
+    <w:lvl w:ilvl="8" w:tplc="04090005" w:tentative="1">
+      <w:start w:val="1"/>
+      <w:numFmt w:val="bullet"/>
+      <w:lvlText w:val=""/>
+      <w:lvlJc w:val="left"/>
+      <w:pPr>
+        <w:ind w:left="6480" w:hanging="360"/>
+      </w:pPr>
+      <w:rPr>
+        <w:rFonts w:ascii="Wingdings" w:hAnsi="Wingdings" w:hint="default"/>
+      </w:rPr>
+    </w:lvl>
+  </w:abstractNum>
+  <w:abstractNum w:abstractNumId="24">
     <w:nsid w:val="3E6D2BA5"/>
     <w:multiLevelType w:val="hybridMultilevel"/>
     <w:tmpl w:val="46F8ECB2"/>
@@ -20989,7 +23362,7 @@
       </w:pPr>
     </w:lvl>
   </w:abstractNum>
-  <w:abstractNum w:abstractNumId="23" w15:restartNumberingAfterBreak="0">
+  <w:abstractNum w:abstractNumId="25">
     <w:nsid w:val="48F52DBC"/>
     <w:multiLevelType w:val="hybridMultilevel"/>
     <w:tmpl w:val="8746F6B0"/>
@@ -21078,7 +23451,7 @@
       </w:pPr>
     </w:lvl>
   </w:abstractNum>
-  <w:abstractNum w:abstractNumId="24" w15:restartNumberingAfterBreak="0">
+  <w:abstractNum w:abstractNumId="26">
     <w:nsid w:val="49E81CA2"/>
     <w:multiLevelType w:val="hybridMultilevel"/>
     <w:tmpl w:val="00E6C3B0"/>
@@ -21167,7 +23540,7 @@
       </w:pPr>
     </w:lvl>
   </w:abstractNum>
-  <w:abstractNum w:abstractNumId="25" w15:restartNumberingAfterBreak="0">
+  <w:abstractNum w:abstractNumId="27">
     <w:nsid w:val="4B15183A"/>
     <w:multiLevelType w:val="hybridMultilevel"/>
     <w:tmpl w:val="3D60D626"/>
@@ -21256,7 +23629,7 @@
       </w:pPr>
     </w:lvl>
   </w:abstractNum>
-  <w:abstractNum w:abstractNumId="26" w15:restartNumberingAfterBreak="0">
+  <w:abstractNum w:abstractNumId="28">
     <w:nsid w:val="4D811E4B"/>
     <w:multiLevelType w:val="hybridMultilevel"/>
     <w:tmpl w:val="61C66B8C"/>
@@ -21369,7 +23742,96 @@
       </w:rPr>
     </w:lvl>
   </w:abstractNum>
-  <w:abstractNum w:abstractNumId="27" w15:restartNumberingAfterBreak="0">
+  <w:abstractNum w:abstractNumId="29">
+    <w:nsid w:val="4DFB4961"/>
+    <w:multiLevelType w:val="hybridMultilevel"/>
+    <w:tmpl w:val="98AA5AAC"/>
+    <w:lvl w:ilvl="0" w:tplc="41CA440C">
+      <w:start w:val="1"/>
+      <w:numFmt w:val="decimal"/>
+      <w:lvlText w:val="5.3.%1"/>
+      <w:lvlJc w:val="left"/>
+      <w:pPr>
+        <w:ind w:left="720" w:hanging="360"/>
+      </w:pPr>
+      <w:rPr>
+        <w:rFonts w:hint="default"/>
+      </w:rPr>
+    </w:lvl>
+    <w:lvl w:ilvl="1" w:tplc="042A0019" w:tentative="1">
+      <w:start w:val="1"/>
+      <w:numFmt w:val="lowerLetter"/>
+      <w:lvlText w:val="%2."/>
+      <w:lvlJc w:val="left"/>
+      <w:pPr>
+        <w:ind w:left="1440" w:hanging="360"/>
+      </w:pPr>
+    </w:lvl>
+    <w:lvl w:ilvl="2" w:tplc="042A001B" w:tentative="1">
+      <w:start w:val="1"/>
+      <w:numFmt w:val="lowerRoman"/>
+      <w:lvlText w:val="%3."/>
+      <w:lvlJc w:val="right"/>
+      <w:pPr>
+        <w:ind w:left="2160" w:hanging="180"/>
+      </w:pPr>
+    </w:lvl>
+    <w:lvl w:ilvl="3" w:tplc="042A000F" w:tentative="1">
+      <w:start w:val="1"/>
+      <w:numFmt w:val="decimal"/>
+      <w:lvlText w:val="%4."/>
+      <w:lvlJc w:val="left"/>
+      <w:pPr>
+        <w:ind w:left="2880" w:hanging="360"/>
+      </w:pPr>
+    </w:lvl>
+    <w:lvl w:ilvl="4" w:tplc="042A0019" w:tentative="1">
+      <w:start w:val="1"/>
+      <w:numFmt w:val="lowerLetter"/>
+      <w:lvlText w:val="%5."/>
+      <w:lvlJc w:val="left"/>
+      <w:pPr>
+        <w:ind w:left="3600" w:hanging="360"/>
+      </w:pPr>
+    </w:lvl>
+    <w:lvl w:ilvl="5" w:tplc="042A001B" w:tentative="1">
+      <w:start w:val="1"/>
+      <w:numFmt w:val="lowerRoman"/>
+      <w:lvlText w:val="%6."/>
+      <w:lvlJc w:val="right"/>
+      <w:pPr>
+        <w:ind w:left="4320" w:hanging="180"/>
+      </w:pPr>
+    </w:lvl>
+    <w:lvl w:ilvl="6" w:tplc="042A000F" w:tentative="1">
+      <w:start w:val="1"/>
+      <w:numFmt w:val="decimal"/>
+      <w:lvlText w:val="%7."/>
+      <w:lvlJc w:val="left"/>
+      <w:pPr>
+        <w:ind w:left="5040" w:hanging="360"/>
+      </w:pPr>
+    </w:lvl>
+    <w:lvl w:ilvl="7" w:tplc="042A0019" w:tentative="1">
+      <w:start w:val="1"/>
+      <w:numFmt w:val="lowerLetter"/>
+      <w:lvlText w:val="%8."/>
+      <w:lvlJc w:val="left"/>
+      <w:pPr>
+        <w:ind w:left="5760" w:hanging="360"/>
+      </w:pPr>
+    </w:lvl>
+    <w:lvl w:ilvl="8" w:tplc="042A001B" w:tentative="1">
+      <w:start w:val="1"/>
+      <w:numFmt w:val="lowerRoman"/>
+      <w:lvlText w:val="%9."/>
+      <w:lvlJc w:val="right"/>
+      <w:pPr>
+        <w:ind w:left="6480" w:hanging="180"/>
+      </w:pPr>
+    </w:lvl>
+  </w:abstractNum>
+  <w:abstractNum w:abstractNumId="30">
     <w:nsid w:val="4F064F17"/>
     <w:multiLevelType w:val="hybridMultilevel"/>
     <w:tmpl w:val="C15C79E2"/>
@@ -21482,7 +23944,7 @@
       </w:rPr>
     </w:lvl>
   </w:abstractNum>
-  <w:abstractNum w:abstractNumId="28" w15:restartNumberingAfterBreak="0">
+  <w:abstractNum w:abstractNumId="31">
     <w:nsid w:val="50825028"/>
     <w:multiLevelType w:val="hybridMultilevel"/>
     <w:tmpl w:val="A8D6A932"/>
@@ -21571,7 +24033,7 @@
       </w:pPr>
     </w:lvl>
   </w:abstractNum>
-  <w:abstractNum w:abstractNumId="29" w15:restartNumberingAfterBreak="0">
+  <w:abstractNum w:abstractNumId="32">
     <w:nsid w:val="56605642"/>
     <w:multiLevelType w:val="hybridMultilevel"/>
     <w:tmpl w:val="E54A0578"/>
@@ -21684,7 +24146,7 @@
       </w:rPr>
     </w:lvl>
   </w:abstractNum>
-  <w:abstractNum w:abstractNumId="30" w15:restartNumberingAfterBreak="0">
+  <w:abstractNum w:abstractNumId="33">
     <w:nsid w:val="5F475FDD"/>
     <w:multiLevelType w:val="hybridMultilevel"/>
     <w:tmpl w:val="D20492AE"/>
@@ -21797,7 +24259,7 @@
       </w:rPr>
     </w:lvl>
   </w:abstractNum>
-  <w:abstractNum w:abstractNumId="31" w15:restartNumberingAfterBreak="0">
+  <w:abstractNum w:abstractNumId="34">
     <w:nsid w:val="5FCF56E9"/>
     <w:multiLevelType w:val="hybridMultilevel"/>
     <w:tmpl w:val="011AC254"/>
@@ -21910,7 +24372,7 @@
       </w:rPr>
     </w:lvl>
   </w:abstractNum>
-  <w:abstractNum w:abstractNumId="32" w15:restartNumberingAfterBreak="0">
+  <w:abstractNum w:abstractNumId="35">
     <w:nsid w:val="61444519"/>
     <w:multiLevelType w:val="hybridMultilevel"/>
     <w:tmpl w:val="3594E1B4"/>
@@ -21999,7 +24461,7 @@
       </w:pPr>
     </w:lvl>
   </w:abstractNum>
-  <w:abstractNum w:abstractNumId="33" w15:restartNumberingAfterBreak="0">
+  <w:abstractNum w:abstractNumId="36">
     <w:nsid w:val="61A54317"/>
     <w:multiLevelType w:val="hybridMultilevel"/>
     <w:tmpl w:val="23DE6D8A"/>
@@ -22088,7 +24550,7 @@
       </w:pPr>
     </w:lvl>
   </w:abstractNum>
-  <w:abstractNum w:abstractNumId="34" w15:restartNumberingAfterBreak="0">
+  <w:abstractNum w:abstractNumId="37">
     <w:nsid w:val="67922524"/>
     <w:multiLevelType w:val="hybridMultilevel"/>
     <w:tmpl w:val="06C04EC6"/>
@@ -22177,7 +24639,7 @@
       </w:pPr>
     </w:lvl>
   </w:abstractNum>
-  <w:abstractNum w:abstractNumId="35" w15:restartNumberingAfterBreak="0">
+  <w:abstractNum w:abstractNumId="38">
     <w:nsid w:val="68892A23"/>
     <w:multiLevelType w:val="hybridMultilevel"/>
     <w:tmpl w:val="82965554"/>
@@ -22266,7 +24728,7 @@
       </w:pPr>
     </w:lvl>
   </w:abstractNum>
-  <w:abstractNum w:abstractNumId="36" w15:restartNumberingAfterBreak="0">
+  <w:abstractNum w:abstractNumId="39">
     <w:nsid w:val="68F24C2B"/>
     <w:multiLevelType w:val="hybridMultilevel"/>
     <w:tmpl w:val="A4A6091C"/>
@@ -22379,7 +24841,7 @@
       </w:rPr>
     </w:lvl>
   </w:abstractNum>
-  <w:abstractNum w:abstractNumId="37" w15:restartNumberingAfterBreak="0">
+  <w:abstractNum w:abstractNumId="40">
     <w:nsid w:val="6D053A74"/>
     <w:multiLevelType w:val="hybridMultilevel"/>
     <w:tmpl w:val="8AECE0E6"/>
@@ -22468,7 +24930,7 @@
       </w:pPr>
     </w:lvl>
   </w:abstractNum>
-  <w:abstractNum w:abstractNumId="38" w15:restartNumberingAfterBreak="0">
+  <w:abstractNum w:abstractNumId="41">
     <w:nsid w:val="6E480DEE"/>
     <w:multiLevelType w:val="hybridMultilevel"/>
     <w:tmpl w:val="85848BF0"/>
@@ -22557,7 +25019,7 @@
       </w:pPr>
     </w:lvl>
   </w:abstractNum>
-  <w:abstractNum w:abstractNumId="39" w15:restartNumberingAfterBreak="0">
+  <w:abstractNum w:abstractNumId="42">
     <w:nsid w:val="768221A5"/>
     <w:multiLevelType w:val="hybridMultilevel"/>
     <w:tmpl w:val="FF7E1872"/>
@@ -22646,10 +25108,10 @@
       </w:pPr>
     </w:lvl>
   </w:abstractNum>
-  <w:abstractNum w:abstractNumId="40" w15:restartNumberingAfterBreak="0">
+  <w:abstractNum w:abstractNumId="43">
     <w:nsid w:val="76B72F00"/>
     <w:multiLevelType w:val="hybridMultilevel"/>
-    <w:tmpl w:val="9DFAEC3C"/>
+    <w:tmpl w:val="054A34E6"/>
     <w:lvl w:ilvl="0" w:tplc="C31C9DFC">
       <w:start w:val="1"/>
       <w:numFmt w:val="decimal"/>
@@ -22735,7 +25197,7 @@
       </w:pPr>
     </w:lvl>
   </w:abstractNum>
-  <w:abstractNum w:abstractNumId="41" w15:restartNumberingAfterBreak="0">
+  <w:abstractNum w:abstractNumId="44">
     <w:nsid w:val="77595BE2"/>
     <w:multiLevelType w:val="hybridMultilevel"/>
     <w:tmpl w:val="777418A2"/>
@@ -22824,7 +25286,7 @@
       </w:pPr>
     </w:lvl>
   </w:abstractNum>
-  <w:abstractNum w:abstractNumId="42" w15:restartNumberingAfterBreak="0">
+  <w:abstractNum w:abstractNumId="45">
     <w:nsid w:val="7B332C56"/>
     <w:multiLevelType w:val="multilevel"/>
     <w:tmpl w:val="4352FBCE"/>
@@ -22973,7 +25435,7 @@
       </w:rPr>
     </w:lvl>
   </w:abstractNum>
-  <w:abstractNum w:abstractNumId="43" w15:restartNumberingAfterBreak="0">
+  <w:abstractNum w:abstractNumId="46">
     <w:nsid w:val="7BC519B2"/>
     <w:multiLevelType w:val="hybridMultilevel"/>
     <w:tmpl w:val="C9CE8AAC"/>
@@ -23062,7 +25524,7 @@
       </w:pPr>
     </w:lvl>
   </w:abstractNum>
-  <w:abstractNum w:abstractNumId="44" w15:restartNumberingAfterBreak="0">
+  <w:abstractNum w:abstractNumId="47">
     <w:nsid w:val="7F290C1D"/>
     <w:multiLevelType w:val="hybridMultilevel"/>
     <w:tmpl w:val="C7A48C9C"/>
@@ -23151,147 +25613,156 @@
       </w:pPr>
     </w:lvl>
   </w:abstractNum>
-  <w:num w:numId="1" w16cid:durableId="1337805332">
+  <w:num w:numId="1">
+    <w:abstractNumId w:val="36"/>
+  </w:num>
+  <w:num w:numId="2">
+    <w:abstractNumId w:val="7"/>
+  </w:num>
+  <w:num w:numId="3">
+    <w:abstractNumId w:val="41"/>
+  </w:num>
+  <w:num w:numId="4">
+    <w:abstractNumId w:val="35"/>
+  </w:num>
+  <w:num w:numId="5">
+    <w:abstractNumId w:val="8"/>
+  </w:num>
+  <w:num w:numId="6">
+    <w:abstractNumId w:val="39"/>
+  </w:num>
+  <w:num w:numId="7">
+    <w:abstractNumId w:val="30"/>
+  </w:num>
+  <w:num w:numId="8">
+    <w:abstractNumId w:val="44"/>
+  </w:num>
+  <w:num w:numId="9">
+    <w:abstractNumId w:val="24"/>
+  </w:num>
+  <w:num w:numId="10">
+    <w:abstractNumId w:val="5"/>
+  </w:num>
+  <w:num w:numId="11">
+    <w:abstractNumId w:val="21"/>
+  </w:num>
+  <w:num w:numId="12">
+    <w:abstractNumId w:val="26"/>
+  </w:num>
+  <w:num w:numId="13">
+    <w:abstractNumId w:val="22"/>
+  </w:num>
+  <w:num w:numId="14">
+    <w:abstractNumId w:val="37"/>
+  </w:num>
+  <w:num w:numId="15">
+    <w:abstractNumId w:val="32"/>
+  </w:num>
+  <w:num w:numId="16">
+    <w:abstractNumId w:val="38"/>
+  </w:num>
+  <w:num w:numId="17">
+    <w:abstractNumId w:val="18"/>
+  </w:num>
+  <w:num w:numId="18">
+    <w:abstractNumId w:val="12"/>
+  </w:num>
+  <w:num w:numId="19">
+    <w:abstractNumId w:val="0"/>
+  </w:num>
+  <w:num w:numId="20">
+    <w:abstractNumId w:val="20"/>
+  </w:num>
+  <w:num w:numId="21">
+    <w:abstractNumId w:val="16"/>
+  </w:num>
+  <w:num w:numId="22">
+    <w:abstractNumId w:val="1"/>
+  </w:num>
+  <w:num w:numId="23">
     <w:abstractNumId w:val="33"/>
   </w:num>
-  <w:num w:numId="2" w16cid:durableId="1286546747">
+  <w:num w:numId="24">
+    <w:abstractNumId w:val="40"/>
+  </w:num>
+  <w:num w:numId="25">
     <w:abstractNumId w:val="6"/>
   </w:num>
-  <w:num w:numId="3" w16cid:durableId="769273114">
-    <w:abstractNumId w:val="38"/>
+  <w:num w:numId="26">
+    <w:abstractNumId w:val="14"/>
   </w:num>
-  <w:num w:numId="4" w16cid:durableId="130946235">
-    <w:abstractNumId w:val="32"/>
+  <w:num w:numId="27">
+    <w:abstractNumId w:val="31"/>
   </w:num>
-  <w:num w:numId="5" w16cid:durableId="856888694">
-    <w:abstractNumId w:val="7"/>
+  <w:num w:numId="28">
+    <w:abstractNumId w:val="4"/>
   </w:num>
-  <w:num w:numId="6" w16cid:durableId="954673254">
-    <w:abstractNumId w:val="36"/>
+  <w:num w:numId="29">
+    <w:abstractNumId w:val="13"/>
   </w:num>
-  <w:num w:numId="7" w16cid:durableId="1283339160">
+  <w:num w:numId="30">
+    <w:abstractNumId w:val="10"/>
+  </w:num>
+  <w:num w:numId="31">
     <w:abstractNumId w:val="27"/>
   </w:num>
-  <w:num w:numId="8" w16cid:durableId="1679502662">
-    <w:abstractNumId w:val="41"/>
+  <w:num w:numId="32">
+    <w:abstractNumId w:val="11"/>
   </w:num>
-  <w:num w:numId="9" w16cid:durableId="76756488">
-    <w:abstractNumId w:val="22"/>
-  </w:num>
-  <w:num w:numId="10" w16cid:durableId="185293201">
-    <w:abstractNumId w:val="4"/>
-  </w:num>
-  <w:num w:numId="11" w16cid:durableId="1357610390">
-    <w:abstractNumId w:val="20"/>
-  </w:num>
-  <w:num w:numId="12" w16cid:durableId="236673447">
-    <w:abstractNumId w:val="24"/>
-  </w:num>
-  <w:num w:numId="13" w16cid:durableId="319358084">
-    <w:abstractNumId w:val="21"/>
-  </w:num>
-  <w:num w:numId="14" w16cid:durableId="778646414">
+  <w:num w:numId="33">
     <w:abstractNumId w:val="34"/>
   </w:num>
-  <w:num w:numId="15" w16cid:durableId="742147753">
-    <w:abstractNumId w:val="29"/>
+  <w:num w:numId="34">
+    <w:abstractNumId w:val="2"/>
   </w:num>
-  <w:num w:numId="16" w16cid:durableId="42028423">
-    <w:abstractNumId w:val="35"/>
+  <w:num w:numId="35">
+    <w:abstractNumId w:val="43"/>
   </w:num>
-  <w:num w:numId="17" w16cid:durableId="1373338040">
+  <w:num w:numId="36">
+    <w:abstractNumId w:val="9"/>
+  </w:num>
+  <w:num w:numId="37">
+    <w:abstractNumId w:val="19"/>
+  </w:num>
+  <w:num w:numId="38">
+    <w:abstractNumId w:val="25"/>
+  </w:num>
+  <w:num w:numId="39">
+    <w:abstractNumId w:val="15"/>
+  </w:num>
+  <w:num w:numId="40">
+    <w:abstractNumId w:val="47"/>
+  </w:num>
+  <w:num w:numId="41">
+    <w:abstractNumId w:val="46"/>
+  </w:num>
+  <w:num w:numId="42">
+    <w:abstractNumId w:val="42"/>
+  </w:num>
+  <w:num w:numId="43">
+    <w:abstractNumId w:val="45"/>
+  </w:num>
+  <w:num w:numId="44">
+    <w:abstractNumId w:val="28"/>
+  </w:num>
+  <w:num w:numId="45">
     <w:abstractNumId w:val="17"/>
   </w:num>
-  <w:num w:numId="18" w16cid:durableId="882984489">
-    <w:abstractNumId w:val="11"/>
-  </w:num>
-  <w:num w:numId="19" w16cid:durableId="1558711111">
-    <w:abstractNumId w:val="0"/>
-  </w:num>
-  <w:num w:numId="20" w16cid:durableId="1822455359">
-    <w:abstractNumId w:val="19"/>
-  </w:num>
-  <w:num w:numId="21" w16cid:durableId="2129006869">
-    <w:abstractNumId w:val="15"/>
-  </w:num>
-  <w:num w:numId="22" w16cid:durableId="371001410">
-    <w:abstractNumId w:val="1"/>
-  </w:num>
-  <w:num w:numId="23" w16cid:durableId="2035495584">
-    <w:abstractNumId w:val="30"/>
-  </w:num>
-  <w:num w:numId="24" w16cid:durableId="1802920789">
-    <w:abstractNumId w:val="37"/>
-  </w:num>
-  <w:num w:numId="25" w16cid:durableId="1758675482">
-    <w:abstractNumId w:val="5"/>
-  </w:num>
-  <w:num w:numId="26" w16cid:durableId="2141806039">
-    <w:abstractNumId w:val="13"/>
-  </w:num>
-  <w:num w:numId="27" w16cid:durableId="1853252453">
-    <w:abstractNumId w:val="28"/>
-  </w:num>
-  <w:num w:numId="28" w16cid:durableId="2098869011">
+  <w:num w:numId="46">
     <w:abstractNumId w:val="3"/>
   </w:num>
-  <w:num w:numId="29" w16cid:durableId="1371030878">
-    <w:abstractNumId w:val="12"/>
-  </w:num>
-  <w:num w:numId="30" w16cid:durableId="2015263263">
-    <w:abstractNumId w:val="9"/>
-  </w:num>
-  <w:num w:numId="31" w16cid:durableId="1138453162">
-    <w:abstractNumId w:val="25"/>
-  </w:num>
-  <w:num w:numId="32" w16cid:durableId="1011683006">
-    <w:abstractNumId w:val="10"/>
-  </w:num>
-  <w:num w:numId="33" w16cid:durableId="920069096">
-    <w:abstractNumId w:val="31"/>
-  </w:num>
-  <w:num w:numId="34" w16cid:durableId="531384585">
-    <w:abstractNumId w:val="2"/>
-  </w:num>
-  <w:num w:numId="35" w16cid:durableId="118034063">
-    <w:abstractNumId w:val="40"/>
-  </w:num>
-  <w:num w:numId="36" w16cid:durableId="292753750">
-    <w:abstractNumId w:val="8"/>
-  </w:num>
-  <w:num w:numId="37" w16cid:durableId="1234923840">
-    <w:abstractNumId w:val="18"/>
-  </w:num>
-  <w:num w:numId="38" w16cid:durableId="494953982">
+  <w:num w:numId="47">
     <w:abstractNumId w:val="23"/>
   </w:num>
-  <w:num w:numId="39" w16cid:durableId="1705325712">
-    <w:abstractNumId w:val="14"/>
-  </w:num>
-  <w:num w:numId="40" w16cid:durableId="1036930197">
-    <w:abstractNumId w:val="44"/>
-  </w:num>
-  <w:num w:numId="41" w16cid:durableId="1988436635">
-    <w:abstractNumId w:val="43"/>
-  </w:num>
-  <w:num w:numId="42" w16cid:durableId="64499211">
-    <w:abstractNumId w:val="39"/>
-  </w:num>
-  <w:num w:numId="43" w16cid:durableId="405688327">
-    <w:abstractNumId w:val="42"/>
-  </w:num>
-  <w:num w:numId="44" w16cid:durableId="1937902015">
-    <w:abstractNumId w:val="26"/>
-  </w:num>
-  <w:num w:numId="45" w16cid:durableId="1692996081">
-    <w:abstractNumId w:val="16"/>
+  <w:num w:numId="48">
+    <w:abstractNumId w:val="29"/>
   </w:num>
   <w:numIdMacAtCleanup w:val="30"/>
 </w:numbering>
 </file>
 
 <file path=word/styles.xml><?xml version="1.0" encoding="utf-8"?>
-<w:styles xmlns:mc="http://schemas.openxmlformats.org/markup-compatibility/2006" xmlns:r="http://schemas.openxmlformats.org/officeDocument/2006/relationships" xmlns:w="http://schemas.openxmlformats.org/wordprocessingml/2006/main" xmlns:w14="http://schemas.microsoft.com/office/word/2010/wordml" xmlns:w15="http://schemas.microsoft.com/office/word/2012/wordml" xmlns:w16cex="http://schemas.microsoft.com/office/word/2018/wordml/cex" xmlns:w16cid="http://schemas.microsoft.com/office/word/2016/wordml/cid" xmlns:w16="http://schemas.microsoft.com/office/word/2018/wordml" xmlns:w16sdtdh="http://schemas.microsoft.com/office/word/2020/wordml/sdtdatahash" xmlns:w16se="http://schemas.microsoft.com/office/word/2015/wordml/symex" mc:Ignorable="w14 w15 w16se w16cid w16 w16cex w16sdtdh">
+<w:styles xmlns:mc="http://schemas.openxmlformats.org/markup-compatibility/2006" xmlns:r="http://schemas.openxmlformats.org/officeDocument/2006/relationships" xmlns:w="http://schemas.openxmlformats.org/wordprocessingml/2006/main" xmlns:w14="http://schemas.microsoft.com/office/word/2010/wordml" mc:Ignorable="w14">
   <w:docDefaults>
     <w:rPrDefault>
       <w:rPr>
@@ -23307,383 +25778,144 @@
       </w:pPr>
     </w:pPrDefault>
   </w:docDefaults>
-  <w:latentStyles w:defLockedState="0" w:defUIPriority="99" w:defSemiHidden="0" w:defUnhideWhenUsed="0" w:defQFormat="0" w:count="376">
-    <w:lsdException w:name="Normal" w:uiPriority="0" w:qFormat="1"/>
-    <w:lsdException w:name="heading 1" w:uiPriority="9" w:qFormat="1"/>
-    <w:lsdException w:name="heading 2" w:semiHidden="1" w:uiPriority="9" w:unhideWhenUsed="1" w:qFormat="1"/>
-    <w:lsdException w:name="heading 3" w:semiHidden="1" w:uiPriority="9" w:unhideWhenUsed="1" w:qFormat="1"/>
-    <w:lsdException w:name="heading 4" w:semiHidden="1" w:uiPriority="9" w:unhideWhenUsed="1" w:qFormat="1"/>
-    <w:lsdException w:name="heading 5" w:semiHidden="1" w:uiPriority="9" w:unhideWhenUsed="1" w:qFormat="1"/>
-    <w:lsdException w:name="heading 6" w:semiHidden="1" w:uiPriority="9" w:unhideWhenUsed="1" w:qFormat="1"/>
-    <w:lsdException w:name="heading 7" w:semiHidden="1" w:uiPriority="9" w:unhideWhenUsed="1" w:qFormat="1"/>
-    <w:lsdException w:name="heading 8" w:semiHidden="1" w:uiPriority="9" w:unhideWhenUsed="1" w:qFormat="1"/>
-    <w:lsdException w:name="heading 9" w:semiHidden="1" w:uiPriority="9" w:unhideWhenUsed="1" w:qFormat="1"/>
-    <w:lsdException w:name="index 1" w:semiHidden="1" w:unhideWhenUsed="1"/>
-    <w:lsdException w:name="index 2" w:semiHidden="1" w:unhideWhenUsed="1"/>
-    <w:lsdException w:name="index 3" w:semiHidden="1" w:unhideWhenUsed="1"/>
-    <w:lsdException w:name="index 4" w:semiHidden="1" w:unhideWhenUsed="1"/>
-    <w:lsdException w:name="index 5" w:semiHidden="1" w:unhideWhenUsed="1"/>
-    <w:lsdException w:name="index 6" w:semiHidden="1" w:unhideWhenUsed="1"/>
-    <w:lsdException w:name="index 7" w:semiHidden="1" w:unhideWhenUsed="1"/>
-    <w:lsdException w:name="index 8" w:semiHidden="1" w:unhideWhenUsed="1"/>
-    <w:lsdException w:name="index 9" w:semiHidden="1" w:unhideWhenUsed="1"/>
-    <w:lsdException w:name="toc 1" w:semiHidden="1" w:uiPriority="39" w:unhideWhenUsed="1"/>
-    <w:lsdException w:name="toc 2" w:semiHidden="1" w:uiPriority="39" w:unhideWhenUsed="1"/>
-    <w:lsdException w:name="toc 3" w:semiHidden="1" w:uiPriority="39" w:unhideWhenUsed="1"/>
-    <w:lsdException w:name="toc 4" w:semiHidden="1" w:uiPriority="39" w:unhideWhenUsed="1"/>
-    <w:lsdException w:name="toc 5" w:semiHidden="1" w:uiPriority="39" w:unhideWhenUsed="1"/>
-    <w:lsdException w:name="toc 6" w:semiHidden="1" w:uiPriority="39" w:unhideWhenUsed="1"/>
-    <w:lsdException w:name="toc 7" w:semiHidden="1" w:uiPriority="39" w:unhideWhenUsed="1"/>
-    <w:lsdException w:name="toc 8" w:semiHidden="1" w:uiPriority="39" w:unhideWhenUsed="1"/>
-    <w:lsdException w:name="toc 9" w:semiHidden="1" w:uiPriority="39" w:unhideWhenUsed="1"/>
-    <w:lsdException w:name="Normal Indent" w:semiHidden="1" w:unhideWhenUsed="1"/>
-    <w:lsdException w:name="footnote text" w:semiHidden="1" w:unhideWhenUsed="1"/>
-    <w:lsdException w:name="annotation text" w:semiHidden="1" w:unhideWhenUsed="1"/>
-    <w:lsdException w:name="header" w:semiHidden="1" w:unhideWhenUsed="1"/>
-    <w:lsdException w:name="footer" w:semiHidden="1" w:unhideWhenUsed="1"/>
-    <w:lsdException w:name="index heading" w:semiHidden="1" w:unhideWhenUsed="1"/>
-    <w:lsdException w:name="caption" w:semiHidden="1" w:uiPriority="35" w:unhideWhenUsed="1" w:qFormat="1"/>
-    <w:lsdException w:name="table of figures" w:semiHidden="1" w:unhideWhenUsed="1"/>
-    <w:lsdException w:name="envelope address" w:semiHidden="1" w:unhideWhenUsed="1"/>
-    <w:lsdException w:name="envelope return" w:semiHidden="1" w:unhideWhenUsed="1"/>
-    <w:lsdException w:name="footnote reference" w:semiHidden="1" w:unhideWhenUsed="1"/>
-    <w:lsdException w:name="annotation reference" w:semiHidden="1" w:unhideWhenUsed="1"/>
-    <w:lsdException w:name="line number" w:semiHidden="1" w:unhideWhenUsed="1"/>
-    <w:lsdException w:name="page number" w:semiHidden="1" w:unhideWhenUsed="1"/>
-    <w:lsdException w:name="endnote reference" w:semiHidden="1" w:unhideWhenUsed="1"/>
-    <w:lsdException w:name="endnote text" w:semiHidden="1" w:unhideWhenUsed="1"/>
-    <w:lsdException w:name="table of authorities" w:semiHidden="1" w:unhideWhenUsed="1"/>
-    <w:lsdException w:name="macro" w:semiHidden="1" w:unhideWhenUsed="1"/>
-    <w:lsdException w:name="toa heading" w:semiHidden="1" w:unhideWhenUsed="1"/>
-    <w:lsdException w:name="List" w:semiHidden="1" w:unhideWhenUsed="1"/>
-    <w:lsdException w:name="List Bullet" w:semiHidden="1" w:unhideWhenUsed="1"/>
-    <w:lsdException w:name="List Number" w:semiHidden="1" w:unhideWhenUsed="1"/>
-    <w:lsdException w:name="List 2" w:semiHidden="1" w:unhideWhenUsed="1"/>
-    <w:lsdException w:name="List 3" w:semiHidden="1" w:unhideWhenUsed="1"/>
-    <w:lsdException w:name="List 4" w:semiHidden="1" w:unhideWhenUsed="1"/>
-    <w:lsdException w:name="List 5" w:semiHidden="1" w:unhideWhenUsed="1"/>
-    <w:lsdException w:name="List Bullet 2" w:semiHidden="1" w:unhideWhenUsed="1"/>
-    <w:lsdException w:name="List Bullet 3" w:semiHidden="1" w:unhideWhenUsed="1"/>
-    <w:lsdException w:name="List Bullet 4" w:semiHidden="1" w:unhideWhenUsed="1"/>
-    <w:lsdException w:name="List Bullet 5" w:semiHidden="1" w:unhideWhenUsed="1"/>
-    <w:lsdException w:name="List Number 2" w:semiHidden="1" w:unhideWhenUsed="1"/>
-    <w:lsdException w:name="List Number 3" w:semiHidden="1" w:unhideWhenUsed="1"/>
-    <w:lsdException w:name="List Number 4" w:semiHidden="1" w:unhideWhenUsed="1"/>
-    <w:lsdException w:name="List Number 5" w:semiHidden="1" w:unhideWhenUsed="1"/>
-    <w:lsdException w:name="Title" w:uiPriority="10" w:qFormat="1"/>
-    <w:lsdException w:name="Closing" w:semiHidden="1" w:unhideWhenUsed="1"/>
-    <w:lsdException w:name="Signature" w:semiHidden="1" w:unhideWhenUsed="1"/>
-    <w:lsdException w:name="Default Paragraph Font" w:semiHidden="1" w:uiPriority="1" w:unhideWhenUsed="1"/>
-    <w:lsdException w:name="Body Text" w:semiHidden="1" w:unhideWhenUsed="1"/>
-    <w:lsdException w:name="Body Text Indent" w:semiHidden="1" w:unhideWhenUsed="1"/>
-    <w:lsdException w:name="List Continue" w:semiHidden="1" w:unhideWhenUsed="1"/>
-    <w:lsdException w:name="List Continue 2" w:semiHidden="1" w:unhideWhenUsed="1"/>
-    <w:lsdException w:name="List Continue 3" w:semiHidden="1" w:unhideWhenUsed="1"/>
-    <w:lsdException w:name="List Continue 4" w:semiHidden="1" w:unhideWhenUsed="1"/>
-    <w:lsdException w:name="List Continue 5" w:semiHidden="1" w:unhideWhenUsed="1"/>
-    <w:lsdException w:name="Message Header" w:semiHidden="1" w:unhideWhenUsed="1"/>
-    <w:lsdException w:name="Subtitle" w:uiPriority="11" w:qFormat="1"/>
-    <w:lsdException w:name="Salutation" w:semiHidden="1" w:unhideWhenUsed="1"/>
-    <w:lsdException w:name="Date" w:semiHidden="1" w:unhideWhenUsed="1"/>
-    <w:lsdException w:name="Body Text First Indent" w:semiHidden="1" w:unhideWhenUsed="1"/>
-    <w:lsdException w:name="Body Text First Indent 2" w:semiHidden="1" w:unhideWhenUsed="1"/>
-    <w:lsdException w:name="Note Heading" w:semiHidden="1" w:unhideWhenUsed="1"/>
-    <w:lsdException w:name="Body Text 2" w:semiHidden="1" w:unhideWhenUsed="1"/>
-    <w:lsdException w:name="Body Text 3" w:semiHidden="1" w:unhideWhenUsed="1"/>
-    <w:lsdException w:name="Body Text Indent 2" w:semiHidden="1" w:unhideWhenUsed="1"/>
-    <w:lsdException w:name="Body Text Indent 3" w:semiHidden="1" w:unhideWhenUsed="1"/>
-    <w:lsdException w:name="Block Text" w:semiHidden="1" w:unhideWhenUsed="1"/>
-    <w:lsdException w:name="Hyperlink" w:semiHidden="1" w:unhideWhenUsed="1"/>
-    <w:lsdException w:name="FollowedHyperlink" w:semiHidden="1" w:unhideWhenUsed="1"/>
-    <w:lsdException w:name="Strong" w:uiPriority="22" w:qFormat="1"/>
-    <w:lsdException w:name="Emphasis" w:uiPriority="20" w:qFormat="1"/>
-    <w:lsdException w:name="Document Map" w:semiHidden="1" w:unhideWhenUsed="1"/>
-    <w:lsdException w:name="Plain Text" w:semiHidden="1" w:unhideWhenUsed="1"/>
-    <w:lsdException w:name="E-mail Signature" w:semiHidden="1" w:unhideWhenUsed="1"/>
-    <w:lsdException w:name="HTML Top of Form" w:semiHidden="1" w:unhideWhenUsed="1"/>
-    <w:lsdException w:name="HTML Bottom of Form" w:semiHidden="1" w:unhideWhenUsed="1"/>
-    <w:lsdException w:name="Normal (Web)" w:semiHidden="1" w:unhideWhenUsed="1"/>
-    <w:lsdException w:name="HTML Acronym" w:semiHidden="1" w:unhideWhenUsed="1"/>
-    <w:lsdException w:name="HTML Address" w:semiHidden="1" w:unhideWhenUsed="1"/>
-    <w:lsdException w:name="HTML Cite" w:semiHidden="1" w:unhideWhenUsed="1"/>
-    <w:lsdException w:name="HTML Code" w:semiHidden="1" w:unhideWhenUsed="1"/>
-    <w:lsdException w:name="HTML Definition" w:semiHidden="1" w:unhideWhenUsed="1"/>
-    <w:lsdException w:name="HTML Keyboard" w:semiHidden="1" w:unhideWhenUsed="1"/>
-    <w:lsdException w:name="HTML Preformatted" w:semiHidden="1" w:unhideWhenUsed="1"/>
-    <w:lsdException w:name="HTML Sample" w:semiHidden="1" w:unhideWhenUsed="1"/>
-    <w:lsdException w:name="HTML Typewriter" w:semiHidden="1" w:unhideWhenUsed="1"/>
-    <w:lsdException w:name="HTML Variable" w:semiHidden="1" w:unhideWhenUsed="1"/>
-    <w:lsdException w:name="Normal Table" w:semiHidden="1" w:unhideWhenUsed="1"/>
-    <w:lsdException w:name="annotation subject" w:semiHidden="1" w:unhideWhenUsed="1"/>
-    <w:lsdException w:name="No List" w:semiHidden="1" w:unhideWhenUsed="1"/>
-    <w:lsdException w:name="Outline List 1" w:semiHidden="1" w:unhideWhenUsed="1"/>
-    <w:lsdException w:name="Outline List 2" w:semiHidden="1" w:unhideWhenUsed="1"/>
-    <w:lsdException w:name="Outline List 3" w:semiHidden="1" w:unhideWhenUsed="1"/>
-    <w:lsdException w:name="Table Simple 1" w:semiHidden="1" w:unhideWhenUsed="1"/>
-    <w:lsdException w:name="Table Simple 2" w:semiHidden="1" w:unhideWhenUsed="1"/>
-    <w:lsdException w:name="Table Simple 3" w:semiHidden="1" w:unhideWhenUsed="1"/>
-    <w:lsdException w:name="Table Classic 1" w:semiHidden="1" w:unhideWhenUsed="1"/>
-    <w:lsdException w:name="Table Classic 2" w:semiHidden="1" w:unhideWhenUsed="1"/>
-    <w:lsdException w:name="Table Classic 3" w:semiHidden="1" w:unhideWhenUsed="1"/>
-    <w:lsdException w:name="Table Classic 4" w:semiHidden="1" w:unhideWhenUsed="1"/>
-    <w:lsdException w:name="Table Colorful 1" w:semiHidden="1" w:unhideWhenUsed="1"/>
-    <w:lsdException w:name="Table Colorful 2" w:semiHidden="1" w:unhideWhenUsed="1"/>
-    <w:lsdException w:name="Table Colorful 3" w:semiHidden="1" w:unhideWhenUsed="1"/>
-    <w:lsdException w:name="Table Columns 1" w:semiHidden="1" w:unhideWhenUsed="1"/>
-    <w:lsdException w:name="Table Columns 2" w:semiHidden="1" w:unhideWhenUsed="1"/>
-    <w:lsdException w:name="Table Columns 3" w:semiHidden="1" w:unhideWhenUsed="1"/>
-    <w:lsdException w:name="Table Columns 4" w:semiHidden="1" w:unhideWhenUsed="1"/>
-    <w:lsdException w:name="Table Columns 5" w:semiHidden="1" w:unhideWhenUsed="1"/>
-    <w:lsdException w:name="Table Grid 1" w:semiHidden="1" w:unhideWhenUsed="1"/>
-    <w:lsdException w:name="Table Grid 2" w:semiHidden="1" w:unhideWhenUsed="1"/>
-    <w:lsdException w:name="Table Grid 3" w:semiHidden="1" w:unhideWhenUsed="1"/>
-    <w:lsdException w:name="Table Grid 4" w:semiHidden="1" w:unhideWhenUsed="1"/>
-    <w:lsdException w:name="Table Grid 5" w:semiHidden="1" w:unhideWhenUsed="1"/>
-    <w:lsdException w:name="Table Grid 6" w:semiHidden="1" w:unhideWhenUsed="1"/>
-    <w:lsdException w:name="Table Grid 7" w:semiHidden="1" w:unhideWhenUsed="1"/>
-    <w:lsdException w:name="Table Grid 8" w:semiHidden="1" w:unhideWhenUsed="1"/>
-    <w:lsdException w:name="Table List 1" w:semiHidden="1" w:unhideWhenUsed="1"/>
-    <w:lsdException w:name="Table List 2" w:semiHidden="1" w:unhideWhenUsed="1"/>
-    <w:lsdException w:name="Table List 3" w:semiHidden="1" w:unhideWhenUsed="1"/>
-    <w:lsdException w:name="Table List 4" w:semiHidden="1" w:unhideWhenUsed="1"/>
-    <w:lsdException w:name="Table List 5" w:semiHidden="1" w:unhideWhenUsed="1"/>
-    <w:lsdException w:name="Table List 6" w:semiHidden="1" w:unhideWhenUsed="1"/>
-    <w:lsdException w:name="Table List 7" w:semiHidden="1" w:unhideWhenUsed="1"/>
-    <w:lsdException w:name="Table List 8" w:semiHidden="1" w:unhideWhenUsed="1"/>
-    <w:lsdException w:name="Table 3D effects 1" w:semiHidden="1" w:unhideWhenUsed="1"/>
-    <w:lsdException w:name="Table 3D effects 2" w:semiHidden="1" w:unhideWhenUsed="1"/>
-    <w:lsdException w:name="Table 3D effects 3" w:semiHidden="1" w:unhideWhenUsed="1"/>
-    <w:lsdException w:name="Table Contemporary" w:semiHidden="1" w:unhideWhenUsed="1"/>
-    <w:lsdException w:name="Table Elegant" w:semiHidden="1" w:unhideWhenUsed="1"/>
-    <w:lsdException w:name="Table Professional" w:semiHidden="1" w:unhideWhenUsed="1"/>
-    <w:lsdException w:name="Table Subtle 1" w:semiHidden="1" w:unhideWhenUsed="1"/>
-    <w:lsdException w:name="Table Subtle 2" w:semiHidden="1" w:unhideWhenUsed="1"/>
-    <w:lsdException w:name="Table Web 1" w:semiHidden="1" w:unhideWhenUsed="1"/>
-    <w:lsdException w:name="Table Web 2" w:semiHidden="1" w:unhideWhenUsed="1"/>
-    <w:lsdException w:name="Table Web 3" w:semiHidden="1" w:unhideWhenUsed="1"/>
-    <w:lsdException w:name="Balloon Text" w:semiHidden="1" w:unhideWhenUsed="1"/>
-    <w:lsdException w:name="Table Grid" w:semiHidden="1" w:uiPriority="39" w:unhideWhenUsed="1"/>
-    <w:lsdException w:name="Table Theme" w:semiHidden="1" w:unhideWhenUsed="1"/>
-    <w:lsdException w:name="Placeholder Text" w:semiHidden="1"/>
-    <w:lsdException w:name="No Spacing" w:uiPriority="1" w:qFormat="1"/>
-    <w:lsdException w:name="Light Shading" w:uiPriority="60"/>
-    <w:lsdException w:name="Light List" w:uiPriority="61"/>
-    <w:lsdException w:name="Light Grid" w:uiPriority="62"/>
-    <w:lsdException w:name="Medium Shading 1" w:uiPriority="63"/>
-    <w:lsdException w:name="Medium Shading 2" w:uiPriority="64"/>
-    <w:lsdException w:name="Medium List 1" w:uiPriority="65"/>
-    <w:lsdException w:name="Medium List 2" w:uiPriority="66"/>
-    <w:lsdException w:name="Medium Grid 1" w:uiPriority="67"/>
-    <w:lsdException w:name="Medium Grid 2" w:uiPriority="68"/>
-    <w:lsdException w:name="Medium Grid 3" w:uiPriority="69"/>
-    <w:lsdException w:name="Dark List" w:uiPriority="70"/>
-    <w:lsdException w:name="Colorful Shading" w:uiPriority="71"/>
-    <w:lsdException w:name="Colorful List" w:uiPriority="72"/>
-    <w:lsdException w:name="Colorful Grid" w:uiPriority="73"/>
-    <w:lsdException w:name="Light Shading Accent 1" w:uiPriority="60"/>
-    <w:lsdException w:name="Light List Accent 1" w:uiPriority="61"/>
-    <w:lsdException w:name="Light Grid Accent 1" w:uiPriority="62"/>
-    <w:lsdException w:name="Medium Shading 1 Accent 1" w:uiPriority="63"/>
-    <w:lsdException w:name="Medium Shading 2 Accent 1" w:uiPriority="64"/>
-    <w:lsdException w:name="Medium List 1 Accent 1" w:uiPriority="65"/>
-    <w:lsdException w:name="Revision" w:semiHidden="1"/>
-    <w:lsdException w:name="List Paragraph" w:uiPriority="34" w:qFormat="1"/>
-    <w:lsdException w:name="Quote" w:uiPriority="29" w:qFormat="1"/>
-    <w:lsdException w:name="Intense Quote" w:uiPriority="30" w:qFormat="1"/>
-    <w:lsdException w:name="Medium List 2 Accent 1" w:uiPriority="66"/>
-    <w:lsdException w:name="Medium Grid 1 Accent 1" w:uiPriority="67"/>
-    <w:lsdException w:name="Medium Grid 2 Accent 1" w:uiPriority="68"/>
-    <w:lsdException w:name="Medium Grid 3 Accent 1" w:uiPriority="69"/>
-    <w:lsdException w:name="Dark List Accent 1" w:uiPriority="70"/>
-    <w:lsdException w:name="Colorful Shading Accent 1" w:uiPriority="71"/>
-    <w:lsdException w:name="Colorful List Accent 1" w:uiPriority="72"/>
-    <w:lsdException w:name="Colorful Grid Accent 1" w:uiPriority="73"/>
-    <w:lsdException w:name="Light Shading Accent 2" w:uiPriority="60"/>
-    <w:lsdException w:name="Light List Accent 2" w:uiPriority="61"/>
-    <w:lsdException w:name="Light Grid Accent 2" w:uiPriority="62"/>
-    <w:lsdException w:name="Medium Shading 1 Accent 2" w:uiPriority="63"/>
-    <w:lsdException w:name="Medium Shading 2 Accent 2" w:uiPriority="64"/>
-    <w:lsdException w:name="Medium List 1 Accent 2" w:uiPriority="65"/>
-    <w:lsdException w:name="Medium List 2 Accent 2" w:uiPriority="66"/>
-    <w:lsdException w:name="Medium Grid 1 Accent 2" w:uiPriority="67"/>
-    <w:lsdException w:name="Medium Grid 2 Accent 2" w:uiPriority="68"/>
-    <w:lsdException w:name="Medium Grid 3 Accent 2" w:uiPriority="69"/>
-    <w:lsdException w:name="Dark List Accent 2" w:uiPriority="70"/>
-    <w:lsdException w:name="Colorful Shading Accent 2" w:uiPriority="71"/>
-    <w:lsdException w:name="Colorful List Accent 2" w:uiPriority="72"/>
-    <w:lsdException w:name="Colorful Grid Accent 2" w:uiPriority="73"/>
-    <w:lsdException w:name="Light Shading Accent 3" w:uiPriority="60"/>
-    <w:lsdException w:name="Light List Accent 3" w:uiPriority="61"/>
-    <w:lsdException w:name="Light Grid Accent 3" w:uiPriority="62"/>
-    <w:lsdException w:name="Medium Shading 1 Accent 3" w:uiPriority="63"/>
-    <w:lsdException w:name="Medium Shading 2 Accent 3" w:uiPriority="64"/>
-    <w:lsdException w:name="Medium List 1 Accent 3" w:uiPriority="65"/>
-    <w:lsdException w:name="Medium List 2 Accent 3" w:uiPriority="66"/>
-    <w:lsdException w:name="Medium Grid 1 Accent 3" w:uiPriority="67"/>
-    <w:lsdException w:name="Medium Grid 2 Accent 3" w:uiPriority="68"/>
-    <w:lsdException w:name="Medium Grid 3 Accent 3" w:uiPriority="69"/>
-    <w:lsdException w:name="Dark List Accent 3" w:uiPriority="70"/>
-    <w:lsdException w:name="Colorful Shading Accent 3" w:uiPriority="71"/>
-    <w:lsdException w:name="Colorful List Accent 3" w:uiPriority="72"/>
-    <w:lsdException w:name="Colorful Grid Accent 3" w:uiPriority="73"/>
-    <w:lsdException w:name="Light Shading Accent 4" w:uiPriority="60"/>
-    <w:lsdException w:name="Light List Accent 4" w:uiPriority="61"/>
-    <w:lsdException w:name="Light Grid Accent 4" w:uiPriority="62"/>
-    <w:lsdException w:name="Medium Shading 1 Accent 4" w:uiPriority="63"/>
-    <w:lsdException w:name="Medium Shading 2 Accent 4" w:uiPriority="64"/>
-    <w:lsdException w:name="Medium List 1 Accent 4" w:uiPriority="65"/>
-    <w:lsdException w:name="Medium List 2 Accent 4" w:uiPriority="66"/>
-    <w:lsdException w:name="Medium Grid 1 Accent 4" w:uiPriority="67"/>
-    <w:lsdException w:name="Medium Grid 2 Accent 4" w:uiPriority="68"/>
-    <w:lsdException w:name="Medium Grid 3 Accent 4" w:uiPriority="69"/>
-    <w:lsdException w:name="Dark List Accent 4" w:uiPriority="70"/>
-    <w:lsdException w:name="Colorful Shading Accent 4" w:uiPriority="71"/>
-    <w:lsdException w:name="Colorful List Accent 4" w:uiPriority="72"/>
-    <w:lsdException w:name="Colorful Grid Accent 4" w:uiPriority="73"/>
-    <w:lsdException w:name="Light Shading Accent 5" w:uiPriority="60"/>
-    <w:lsdException w:name="Light List Accent 5" w:uiPriority="61"/>
-    <w:lsdException w:name="Light Grid Accent 5" w:uiPriority="62"/>
-    <w:lsdException w:name="Medium Shading 1 Accent 5" w:uiPriority="63"/>
-    <w:lsdException w:name="Medium Shading 2 Accent 5" w:uiPriority="64"/>
-    <w:lsdException w:name="Medium List 1 Accent 5" w:uiPriority="65"/>
-    <w:lsdException w:name="Medium List 2 Accent 5" w:uiPriority="66"/>
-    <w:lsdException w:name="Medium Grid 1 Accent 5" w:uiPriority="67"/>
-    <w:lsdException w:name="Medium Grid 2 Accent 5" w:uiPriority="68"/>
-    <w:lsdException w:name="Medium Grid 3 Accent 5" w:uiPriority="69"/>
-    <w:lsdException w:name="Dark List Accent 5" w:uiPriority="70"/>
-    <w:lsdException w:name="Colorful Shading Accent 5" w:uiPriority="71"/>
-    <w:lsdException w:name="Colorful List Accent 5" w:uiPriority="72"/>
-    <w:lsdException w:name="Colorful Grid Accent 5" w:uiPriority="73"/>
-    <w:lsdException w:name="Light Shading Accent 6" w:uiPriority="60"/>
-    <w:lsdException w:name="Light List Accent 6" w:uiPriority="61"/>
-    <w:lsdException w:name="Light Grid Accent 6" w:uiPriority="62"/>
-    <w:lsdException w:name="Medium Shading 1 Accent 6" w:uiPriority="63"/>
-    <w:lsdException w:name="Medium Shading 2 Accent 6" w:uiPriority="64"/>
-    <w:lsdException w:name="Medium List 1 Accent 6" w:uiPriority="65"/>
-    <w:lsdException w:name="Medium List 2 Accent 6" w:uiPriority="66"/>
-    <w:lsdException w:name="Medium Grid 1 Accent 6" w:uiPriority="67"/>
-    <w:lsdException w:name="Medium Grid 2 Accent 6" w:uiPriority="68"/>
-    <w:lsdException w:name="Medium Grid 3 Accent 6" w:uiPriority="69"/>
-    <w:lsdException w:name="Dark List Accent 6" w:uiPriority="70"/>
-    <w:lsdException w:name="Colorful Shading Accent 6" w:uiPriority="71"/>
-    <w:lsdException w:name="Colorful List Accent 6" w:uiPriority="72"/>
-    <w:lsdException w:name="Colorful Grid Accent 6" w:uiPriority="73"/>
-    <w:lsdException w:name="Subtle Emphasis" w:uiPriority="19" w:qFormat="1"/>
-    <w:lsdException w:name="Intense Emphasis" w:uiPriority="21" w:qFormat="1"/>
-    <w:lsdException w:name="Subtle Reference" w:uiPriority="31" w:qFormat="1"/>
-    <w:lsdException w:name="Intense Reference" w:uiPriority="32" w:qFormat="1"/>
-    <w:lsdException w:name="Book Title" w:uiPriority="33" w:qFormat="1"/>
-    <w:lsdException w:name="Bibliography" w:semiHidden="1" w:uiPriority="37" w:unhideWhenUsed="1"/>
-    <w:lsdException w:name="TOC Heading" w:semiHidden="1" w:uiPriority="39" w:unhideWhenUsed="1" w:qFormat="1"/>
-    <w:lsdException w:name="Plain Table 1" w:uiPriority="41"/>
-    <w:lsdException w:name="Plain Table 2" w:uiPriority="42"/>
-    <w:lsdException w:name="Plain Table 3" w:uiPriority="43"/>
-    <w:lsdException w:name="Plain Table 4" w:uiPriority="44"/>
-    <w:lsdException w:name="Plain Table 5" w:uiPriority="45"/>
-    <w:lsdException w:name="Grid Table Light" w:uiPriority="40"/>
-    <w:lsdException w:name="Grid Table 1 Light" w:uiPriority="46"/>
-    <w:lsdException w:name="Grid Table 2" w:uiPriority="47"/>
-    <w:lsdException w:name="Grid Table 3" w:uiPriority="48"/>
-    <w:lsdException w:name="Grid Table 4" w:uiPriority="49"/>
-    <w:lsdException w:name="Grid Table 5 Dark" w:uiPriority="50"/>
-    <w:lsdException w:name="Grid Table 6 Colorful" w:uiPriority="51"/>
-    <w:lsdException w:name="Grid Table 7 Colorful" w:uiPriority="52"/>
-    <w:lsdException w:name="Grid Table 1 Light Accent 1" w:uiPriority="46"/>
-    <w:lsdException w:name="Grid Table 2 Accent 1" w:uiPriority="47"/>
-    <w:lsdException w:name="Grid Table 3 Accent 1" w:uiPriority="48"/>
-    <w:lsdException w:name="Grid Table 4 Accent 1" w:uiPriority="49"/>
-    <w:lsdException w:name="Grid Table 5 Dark Accent 1" w:uiPriority="50"/>
-    <w:lsdException w:name="Grid Table 6 Colorful Accent 1" w:uiPriority="51"/>
-    <w:lsdException w:name="Grid Table 7 Colorful Accent 1" w:uiPriority="52"/>
-    <w:lsdException w:name="Grid Table 1 Light Accent 2" w:uiPriority="46"/>
-    <w:lsdException w:name="Grid Table 2 Accent 2" w:uiPriority="47"/>
-    <w:lsdException w:name="Grid Table 3 Accent 2" w:uiPriority="48"/>
-    <w:lsdException w:name="Grid Table 4 Accent 2" w:uiPriority="49"/>
-    <w:lsdException w:name="Grid Table 5 Dark Accent 2" w:uiPriority="50"/>
-    <w:lsdException w:name="Grid Table 6 Colorful Accent 2" w:uiPriority="51"/>
-    <w:lsdException w:name="Grid Table 7 Colorful Accent 2" w:uiPriority="52"/>
-    <w:lsdException w:name="Grid Table 1 Light Accent 3" w:uiPriority="46"/>
-    <w:lsdException w:name="Grid Table 2 Accent 3" w:uiPriority="47"/>
-    <w:lsdException w:name="Grid Table 3 Accent 3" w:uiPriority="48"/>
-    <w:lsdException w:name="Grid Table 4 Accent 3" w:uiPriority="49"/>
-    <w:lsdException w:name="Grid Table 5 Dark Accent 3" w:uiPriority="50"/>
-    <w:lsdException w:name="Grid Table 6 Colorful Accent 3" w:uiPriority="51"/>
-    <w:lsdException w:name="Grid Table 7 Colorful Accent 3" w:uiPriority="52"/>
-    <w:lsdException w:name="Grid Table 1 Light Accent 4" w:uiPriority="46"/>
-    <w:lsdException w:name="Grid Table 2 Accent 4" w:uiPriority="47"/>
-    <w:lsdException w:name="Grid Table 3 Accent 4" w:uiPriority="48"/>
-    <w:lsdException w:name="Grid Table 4 Accent 4" w:uiPriority="49"/>
-    <w:lsdException w:name="Grid Table 5 Dark Accent 4" w:uiPriority="50"/>
-    <w:lsdException w:name="Grid Table 6 Colorful Accent 4" w:uiPriority="51"/>
-    <w:lsdException w:name="Grid Table 7 Colorful Accent 4" w:uiPriority="52"/>
-    <w:lsdException w:name="Grid Table 1 Light Accent 5" w:uiPriority="46"/>
-    <w:lsdException w:name="Grid Table 2 Accent 5" w:uiPriority="47"/>
-    <w:lsdException w:name="Grid Table 3 Accent 5" w:uiPriority="48"/>
-    <w:lsdException w:name="Grid Table 4 Accent 5" w:uiPriority="49"/>
-    <w:lsdException w:name="Grid Table 5 Dark Accent 5" w:uiPriority="50"/>
-    <w:lsdException w:name="Grid Table 6 Colorful Accent 5" w:uiPriority="51"/>
-    <w:lsdException w:name="Grid Table 7 Colorful Accent 5" w:uiPriority="52"/>
-    <w:lsdException w:name="Grid Table 1 Light Accent 6" w:uiPriority="46"/>
-    <w:lsdException w:name="Grid Table 2 Accent 6" w:uiPriority="47"/>
-    <w:lsdException w:name="Grid Table 3 Accent 6" w:uiPriority="48"/>
-    <w:lsdException w:name="Grid Table 4 Accent 6" w:uiPriority="49"/>
-    <w:lsdException w:name="Grid Table 5 Dark Accent 6" w:uiPriority="50"/>
-    <w:lsdException w:name="Grid Table 6 Colorful Accent 6" w:uiPriority="51"/>
-    <w:lsdException w:name="Grid Table 7 Colorful Accent 6" w:uiPriority="52"/>
-    <w:lsdException w:name="List Table 1 Light" w:uiPriority="46"/>
-    <w:lsdException w:name="List Table 2" w:uiPriority="47"/>
-    <w:lsdException w:name="List Table 3" w:uiPriority="48"/>
-    <w:lsdException w:name="List Table 4" w:uiPriority="49"/>
-    <w:lsdException w:name="List Table 5 Dark" w:uiPriority="50"/>
-    <w:lsdException w:name="List Table 6 Colorful" w:uiPriority="51"/>
-    <w:lsdException w:name="List Table 7 Colorful" w:uiPriority="52"/>
-    <w:lsdException w:name="List Table 1 Light Accent 1" w:uiPriority="46"/>
-    <w:lsdException w:name="List Table 2 Accent 1" w:uiPriority="47"/>
-    <w:lsdException w:name="List Table 3 Accent 1" w:uiPriority="48"/>
-    <w:lsdException w:name="List Table 4 Accent 1" w:uiPriority="49"/>
-    <w:lsdException w:name="List Table 5 Dark Accent 1" w:uiPriority="50"/>
-    <w:lsdException w:name="List Table 6 Colorful Accent 1" w:uiPriority="51"/>
-    <w:lsdException w:name="List Table 7 Colorful Accent 1" w:uiPriority="52"/>
-    <w:lsdException w:name="List Table 1 Light Accent 2" w:uiPriority="46"/>
-    <w:lsdException w:name="List Table 2 Accent 2" w:uiPriority="47"/>
-    <w:lsdException w:name="List Table 3 Accent 2" w:uiPriority="48"/>
-    <w:lsdException w:name="List Table 4 Accent 2" w:uiPriority="49"/>
-    <w:lsdException w:name="List Table 5 Dark Accent 2" w:uiPriority="50"/>
-    <w:lsdException w:name="List Table 6 Colorful Accent 2" w:uiPriority="51"/>
-    <w:lsdException w:name="List Table 7 Colorful Accent 2" w:uiPriority="52"/>
-    <w:lsdException w:name="List Table 1 Light Accent 3" w:uiPriority="46"/>
-    <w:lsdException w:name="List Table 2 Accent 3" w:uiPriority="47"/>
-    <w:lsdException w:name="List Table 3 Accent 3" w:uiPriority="48"/>
-    <w:lsdException w:name="List Table 4 Accent 3" w:uiPriority="49"/>
-    <w:lsdException w:name="List Table 5 Dark Accent 3" w:uiPriority="50"/>
-    <w:lsdException w:name="List Table 6 Colorful Accent 3" w:uiPriority="51"/>
-    <w:lsdException w:name="List Table 7 Colorful Accent 3" w:uiPriority="52"/>
-    <w:lsdException w:name="List Table 1 Light Accent 4" w:uiPriority="46"/>
-    <w:lsdException w:name="List Table 2 Accent 4" w:uiPriority="47"/>
-    <w:lsdException w:name="List Table 3 Accent 4" w:uiPriority="48"/>
-    <w:lsdException w:name="List Table 4 Accent 4" w:uiPriority="49"/>
-    <w:lsdException w:name="List Table 5 Dark Accent 4" w:uiPriority="50"/>
-    <w:lsdException w:name="List Table 6 Colorful Accent 4" w:uiPriority="51"/>
-    <w:lsdException w:name="List Table 7 Colorful Accent 4" w:uiPriority="52"/>
-    <w:lsdException w:name="List Table 1 Light Accent 5" w:uiPriority="46"/>
-    <w:lsdException w:name="List Table 2 Accent 5" w:uiPriority="47"/>
-    <w:lsdException w:name="List Table 3 Accent 5" w:uiPriority="48"/>
-    <w:lsdException w:name="List Table 4 Accent 5" w:uiPriority="49"/>
-    <w:lsdException w:name="List Table 5 Dark Accent 5" w:uiPriority="50"/>
-    <w:lsdException w:name="List Table 6 Colorful Accent 5" w:uiPriority="51"/>
-    <w:lsdException w:name="List Table 7 Colorful Accent 5" w:uiPriority="52"/>
-    <w:lsdException w:name="List Table 1 Light Accent 6" w:uiPriority="46"/>
-    <w:lsdException w:name="List Table 2 Accent 6" w:uiPriority="47"/>
-    <w:lsdException w:name="List Table 3 Accent 6" w:uiPriority="48"/>
-    <w:lsdException w:name="List Table 4 Accent 6" w:uiPriority="49"/>
-    <w:lsdException w:name="List Table 5 Dark Accent 6" w:uiPriority="50"/>
-    <w:lsdException w:name="List Table 6 Colorful Accent 6" w:uiPriority="51"/>
-    <w:lsdException w:name="List Table 7 Colorful Accent 6" w:uiPriority="52"/>
-    <w:lsdException w:name="Mention" w:semiHidden="1" w:unhideWhenUsed="1"/>
-    <w:lsdException w:name="Smart Hyperlink" w:semiHidden="1" w:unhideWhenUsed="1"/>
-    <w:lsdException w:name="Hashtag" w:semiHidden="1" w:unhideWhenUsed="1"/>
-    <w:lsdException w:name="Unresolved Mention" w:semiHidden="1" w:unhideWhenUsed="1"/>
-    <w:lsdException w:name="Smart Link" w:semiHidden="1" w:unhideWhenUsed="1"/>
+  <w:latentStyles w:defLockedState="0" w:defUIPriority="99" w:defSemiHidden="1" w:defUnhideWhenUsed="1" w:defQFormat="0" w:count="267">
+    <w:lsdException w:name="Normal" w:semiHidden="0" w:uiPriority="0" w:unhideWhenUsed="0" w:qFormat="1"/>
+    <w:lsdException w:name="heading 1" w:semiHidden="0" w:uiPriority="9" w:unhideWhenUsed="0" w:qFormat="1"/>
+    <w:lsdException w:name="heading 2" w:uiPriority="9" w:qFormat="1"/>
+    <w:lsdException w:name="heading 3" w:uiPriority="9" w:qFormat="1"/>
+    <w:lsdException w:name="heading 4" w:uiPriority="9" w:qFormat="1"/>
+    <w:lsdException w:name="heading 5" w:uiPriority="9" w:qFormat="1"/>
+    <w:lsdException w:name="heading 6" w:uiPriority="9" w:qFormat="1"/>
+    <w:lsdException w:name="heading 7" w:uiPriority="9" w:qFormat="1"/>
+    <w:lsdException w:name="heading 8" w:uiPriority="9" w:qFormat="1"/>
+    <w:lsdException w:name="heading 9" w:uiPriority="9" w:qFormat="1"/>
+    <w:lsdException w:name="toc 1" w:uiPriority="39"/>
+    <w:lsdException w:name="toc 2" w:uiPriority="39"/>
+    <w:lsdException w:name="toc 3" w:uiPriority="39"/>
+    <w:lsdException w:name="toc 4" w:uiPriority="39"/>
+    <w:lsdException w:name="toc 5" w:uiPriority="39"/>
+    <w:lsdException w:name="toc 6" w:uiPriority="39"/>
+    <w:lsdException w:name="toc 7" w:uiPriority="39"/>
+    <w:lsdException w:name="toc 8" w:uiPriority="39"/>
+    <w:lsdException w:name="toc 9" w:uiPriority="39"/>
+    <w:lsdException w:name="caption" w:uiPriority="35" w:qFormat="1"/>
+    <w:lsdException w:name="Title" w:semiHidden="0" w:uiPriority="10" w:unhideWhenUsed="0" w:qFormat="1"/>
+    <w:lsdException w:name="Default Paragraph Font" w:uiPriority="1"/>
+    <w:lsdException w:name="Subtitle" w:semiHidden="0" w:uiPriority="11" w:unhideWhenUsed="0" w:qFormat="1"/>
+    <w:lsdException w:name="Strong" w:semiHidden="0" w:uiPriority="22" w:unhideWhenUsed="0" w:qFormat="1"/>
+    <w:lsdException w:name="Emphasis" w:semiHidden="0" w:uiPriority="20" w:unhideWhenUsed="0" w:qFormat="1"/>
+    <w:lsdException w:name="Table Grid" w:uiPriority="39"/>
+    <w:lsdException w:name="Placeholder Text" w:unhideWhenUsed="0"/>
+    <w:lsdException w:name="No Spacing" w:semiHidden="0" w:uiPriority="1" w:unhideWhenUsed="0" w:qFormat="1"/>
+    <w:lsdException w:name="Light Shading" w:semiHidden="0" w:uiPriority="60" w:unhideWhenUsed="0"/>
+    <w:lsdException w:name="Light List" w:semiHidden="0" w:uiPriority="61" w:unhideWhenUsed="0"/>
+    <w:lsdException w:name="Light Grid" w:semiHidden="0" w:uiPriority="62" w:unhideWhenUsed="0"/>
+    <w:lsdException w:name="Medium Shading 1" w:semiHidden="0" w:uiPriority="63" w:unhideWhenUsed="0"/>
+    <w:lsdException w:name="Medium Shading 2" w:semiHidden="0" w:uiPriority="64" w:unhideWhenUsed="0"/>
+    <w:lsdException w:name="Medium List 1" w:semiHidden="0" w:uiPriority="65" w:unhideWhenUsed="0"/>
+    <w:lsdException w:name="Medium List 2" w:semiHidden="0" w:uiPriority="66" w:unhideWhenUsed="0"/>
+    <w:lsdException w:name="Medium Grid 1" w:semiHidden="0" w:uiPriority="67" w:unhideWhenUsed="0"/>
+    <w:lsdException w:name="Medium Grid 2" w:semiHidden="0" w:uiPriority="68" w:unhideWhenUsed="0"/>
+    <w:lsdException w:name="Medium Grid 3" w:semiHidden="0" w:uiPriority="69" w:unhideWhenUsed="0"/>
+    <w:lsdException w:name="Dark List" w:semiHidden="0" w:uiPriority="70" w:unhideWhenUsed="0"/>
+    <w:lsdException w:name="Colorful Shading" w:semiHidden="0" w:uiPriority="71" w:unhideWhenUsed="0"/>
+    <w:lsdException w:name="Colorful List" w:semiHidden="0" w:uiPriority="72" w:unhideWhenUsed="0"/>
+    <w:lsdException w:name="Colorful Grid" w:semiHidden="0" w:uiPriority="73" w:unhideWhenUsed="0"/>
+    <w:lsdException w:name="Light Shading Accent 1" w:semiHidden="0" w:uiPriority="60" w:unhideWhenUsed="0"/>
+    <w:lsdException w:name="Light List Accent 1" w:semiHidden="0" w:uiPriority="61" w:unhideWhenUsed="0"/>
+    <w:lsdException w:name="Light Grid Accent 1" w:semiHidden="0" w:uiPriority="62" w:unhideWhenUsed="0"/>
+    <w:lsdException w:name="Medium Shading 1 Accent 1" w:semiHidden="0" w:uiPriority="63" w:unhideWhenUsed="0"/>
+    <w:lsdException w:name="Medium Shading 2 Accent 1" w:semiHidden="0" w:uiPriority="64" w:unhideWhenUsed="0"/>
+    <w:lsdException w:name="Medium List 1 Accent 1" w:semiHidden="0" w:uiPriority="65" w:unhideWhenUsed="0"/>
+    <w:lsdException w:name="Revision" w:unhideWhenUsed="0"/>
+    <w:lsdException w:name="List Paragraph" w:semiHidden="0" w:uiPriority="34" w:unhideWhenUsed="0" w:qFormat="1"/>
+    <w:lsdException w:name="Quote" w:semiHidden="0" w:uiPriority="29" w:unhideWhenUsed="0" w:qFormat="1"/>
+    <w:lsdException w:name="Intense Quote" w:semiHidden="0" w:uiPriority="30" w:unhideWhenUsed="0" w:qFormat="1"/>
+    <w:lsdException w:name="Medium List 2 Accent 1" w:semiHidden="0" w:uiPriority="66" w:unhideWhenUsed="0"/>
+    <w:lsdException w:name="Medium Grid 1 Accent 1" w:semiHidden="0" w:uiPriority="67" w:unhideWhenUsed="0"/>
+    <w:lsdException w:name="Medium Grid 2 Accent 1" w:semiHidden="0" w:uiPriority="68" w:unhideWhenUsed="0"/>
+    <w:lsdException w:name="Medium Grid 3 Accent 1" w:semiHidden="0" w:uiPriority="69" w:unhideWhenUsed="0"/>
+    <w:lsdException w:name="Dark List Accent 1" w:semiHidden="0" w:uiPriority="70" w:unhideWhenUsed="0"/>
+    <w:lsdException w:name="Colorful Shading Accent 1" w:semiHidden="0" w:uiPriority="71" w:unhideWhenUsed="0"/>
+    <w:lsdException w:name="Colorful List Accent 1" w:semiHidden="0" w:uiPriority="72" w:unhideWhenUsed="0"/>
+    <w:lsdException w:name="Colorful Grid Accent 1" w:semiHidden="0" w:uiPriority="73" w:unhideWhenUsed="0"/>
+    <w:lsdException w:name="Light Shading Accent 2" w:semiHidden="0" w:uiPriority="60" w:unhideWhenUsed="0"/>
+    <w:lsdException w:name="Light List Accent 2" w:semiHidden="0" w:uiPriority="61" w:unhideWhenUsed="0"/>
+    <w:lsdException w:name="Light Grid Accent 2" w:semiHidden="0" w:uiPriority="62" w:unhideWhenUsed="0"/>
+    <w:lsdException w:name="Medium Shading 1 Accent 2" w:semiHidden="0" w:uiPriority="63" w:unhideWhenUsed="0"/>
+    <w:lsdException w:name="Medium Shading 2 Accent 2" w:semiHidden="0" w:uiPriority="64" w:unhideWhenUsed="0"/>
+    <w:lsdException w:name="Medium List 1 Accent 2" w:semiHidden="0" w:uiPriority="65" w:unhideWhenUsed="0"/>
+    <w:lsdException w:name="Medium List 2 Accent 2" w:semiHidden="0" w:uiPriority="66" w:unhideWhenUsed="0"/>
+    <w:lsdException w:name="Medium Grid 1 Accent 2" w:semiHidden="0" w:uiPriority="67" w:unhideWhenUsed="0"/>
+    <w:lsdException w:name="Medium Grid 2 Accent 2" w:semiHidden="0" w:uiPriority="68" w:unhideWhenUsed="0"/>
+    <w:lsdException w:name="Medium Grid 3 Accent 2" w:semiHidden="0" w:uiPriority="69" w:unhideWhenUsed="0"/>
+    <w:lsdException w:name="Dark List Accent 2" w:semiHidden="0" w:uiPriority="70" w:unhideWhenUsed="0"/>
+    <w:lsdException w:name="Colorful Shading Accent 2" w:semiHidden="0" w:uiPriority="71" w:unhideWhenUsed="0"/>
+    <w:lsdException w:name="Colorful List Accent 2" w:semiHidden="0" w:uiPriority="72" w:unhideWhenUsed="0"/>
+    <w:lsdException w:name="Colorful Grid Accent 2" w:semiHidden="0" w:uiPriority="73" w:unhideWhenUsed="0"/>
+    <w:lsdException w:name="Light Shading Accent 3" w:semiHidden="0" w:uiPriority="60" w:unhideWhenUsed="0"/>
+    <w:lsdException w:name="Light List Accent 3" w:semiHidden="0" w:uiPriority="61" w:unhideWhenUsed="0"/>
+    <w:lsdException w:name="Light Grid Accent 3" w:semiHidden="0" w:uiPriority="62" w:unhideWhenUsed="0"/>
+    <w:lsdException w:name="Medium Shading 1 Accent 3" w:semiHidden="0" w:uiPriority="63" w:unhideWhenUsed="0"/>
+    <w:lsdException w:name="Medium Shading 2 Accent 3" w:semiHidden="0" w:uiPriority="64" w:unhideWhenUsed="0"/>
+    <w:lsdException w:name="Medium List 1 Accent 3" w:semiHidden="0" w:uiPriority="65" w:unhideWhenUsed="0"/>
+    <w:lsdException w:name="Medium List 2 Accent 3" w:semiHidden="0" w:uiPriority="66" w:unhideWhenUsed="0"/>
+    <w:lsdException w:name="Medium Grid 1 Accent 3" w:semiHidden="0" w:uiPriority="67" w:unhideWhenUsed="0"/>
+    <w:lsdException w:name="Medium Grid 2 Accent 3" w:semiHidden="0" w:uiPriority="68" w:unhideWhenUsed="0"/>
+    <w:lsdException w:name="Medium Grid 3 Accent 3" w:semiHidden="0" w:uiPriority="69" w:unhideWhenUsed="0"/>
+    <w:lsdException w:name="Dark List Accent 3" w:semiHidden="0" w:uiPriority="70" w:unhideWhenUsed="0"/>
+    <w:lsdException w:name="Colorful Shading Accent 3" w:semiHidden="0" w:uiPriority="71" w:unhideWhenUsed="0"/>
+    <w:lsdException w:name="Colorful List Accent 3" w:semiHidden="0" w:uiPriority="72" w:unhideWhenUsed="0"/>
+    <w:lsdException w:name="Colorful Grid Accent 3" w:semiHidden="0" w:uiPriority="73" w:unhideWhenUsed="0"/>
+    <w:lsdException w:name="Light Shading Accent 4" w:semiHidden="0" w:uiPriority="60" w:unhideWhenUsed="0"/>
+    <w:lsdException w:name="Light List Accent 4" w:semiHidden="0" w:uiPriority="61" w:unhideWhenUsed="0"/>
+    <w:lsdException w:name="Light Grid Accent 4" w:semiHidden="0" w:uiPriority="62" w:unhideWhenUsed="0"/>
+    <w:lsdException w:name="Medium Shading 1 Accent 4" w:semiHidden="0" w:uiPriority="63" w:unhideWhenUsed="0"/>
+    <w:lsdException w:name="Medium Shading 2 Accent 4" w:semiHidden="0" w:uiPriority="64" w:unhideWhenUsed="0"/>
+    <w:lsdException w:name="Medium List 1 Accent 4" w:semiHidden="0" w:uiPriority="65" w:unhideWhenUsed="0"/>
+    <w:lsdException w:name="Medium List 2 Accent 4" w:semiHidden="0" w:uiPriority="66" w:unhideWhenUsed="0"/>
+    <w:lsdException w:name="Medium Grid 1 Accent 4" w:semiHidden="0" w:uiPriority="67" w:unhideWhenUsed="0"/>
+    <w:lsdException w:name="Medium Grid 2 Accent 4" w:semiHidden="0" w:uiPriority="68" w:unhideWhenUsed="0"/>
+    <w:lsdException w:name="Medium Grid 3 Accent 4" w:semiHidden="0" w:uiPriority="69" w:unhideWhenUsed="0"/>
+    <w:lsdException w:name="Dark List Accent 4" w:semiHidden="0" w:uiPriority="70" w:unhideWhenUsed="0"/>
+    <w:lsdException w:name="Colorful Shading Accent 4" w:semiHidden="0" w:uiPriority="71" w:unhideWhenUsed="0"/>
+    <w:lsdException w:name="Colorful List Accent 4" w:semiHidden="0" w:uiPriority="72" w:unhideWhenUsed="0"/>
+    <w:lsdException w:name="Colorful Grid Accent 4" w:semiHidden="0" w:uiPriority="73" w:unhideWhenUsed="0"/>
+    <w:lsdException w:name="Light Shading Accent 5" w:semiHidden="0" w:uiPriority="60" w:unhideWhenUsed="0"/>
+    <w:lsdException w:name="Light List Accent 5" w:semiHidden="0" w:uiPriority="61" w:unhideWhenUsed="0"/>
+    <w:lsdException w:name="Light Grid Accent 5" w:semiHidden="0" w:uiPriority="62" w:unhideWhenUsed="0"/>
+    <w:lsdException w:name="Medium Shading 1 Accent 5" w:semiHidden="0" w:uiPriority="63" w:unhideWhenUsed="0"/>
+    <w:lsdException w:name="Medium Shading 2 Accent 5" w:semiHidden="0" w:uiPriority="64" w:unhideWhenUsed="0"/>
+    <w:lsdException w:name="Medium List 1 Accent 5" w:semiHidden="0" w:uiPriority="65" w:unhideWhenUsed="0"/>
+    <w:lsdException w:name="Medium List 2 Accent 5" w:semiHidden="0" w:uiPriority="66" w:unhideWhenUsed="0"/>
+    <w:lsdException w:name="Medium Grid 1 Accent 5" w:semiHidden="0" w:uiPriority="67" w:unhideWhenUsed="0"/>
+    <w:lsdException w:name="Medium Grid 2 Accent 5" w:semiHidden="0" w:uiPriority="68" w:unhideWhenUsed="0"/>
+    <w:lsdException w:name="Medium Grid 3 Accent 5" w:semiHidden="0" w:uiPriority="69" w:unhideWhenUsed="0"/>
+    <w:lsdException w:name="Dark List Accent 5" w:semiHidden="0" w:uiPriority="70" w:unhideWhenUsed="0"/>
+    <w:lsdException w:name="Colorful Shading Accent 5" w:semiHidden="0" w:uiPriority="71" w:unhideWhenUsed="0"/>
+    <w:lsdException w:name="Colorful List Accent 5" w:semiHidden="0" w:uiPriority="72" w:unhideWhenUsed="0"/>
+    <w:lsdException w:name="Colorful Grid Accent 5" w:semiHidden="0" w:uiPriority="73" w:unhideWhenUsed="0"/>
+    <w:lsdException w:name="Light Shading Accent 6" w:semiHidden="0" w:uiPriority="60" w:unhideWhenUsed="0"/>
+    <w:lsdException w:name="Light List Accent 6" w:semiHidden="0" w:uiPriority="61" w:unhideWhenUsed="0"/>
+    <w:lsdException w:name="Light Grid Accent 6" w:semiHidden="0" w:uiPriority="62" w:unhideWhenUsed="0"/>
+    <w:lsdException w:name="Medium Shading 1 Accent 6" w:semiHidden="0" w:uiPriority="63" w:unhideWhenUsed="0"/>
+    <w:lsdException w:name="Medium Shading 2 Accent 6" w:semiHidden="0" w:uiPriority="64" w:unhideWhenUsed="0"/>
+    <w:lsdException w:name="Medium List 1 Accent 6" w:semiHidden="0" w:uiPriority="65" w:unhideWhenUsed="0"/>
+    <w:lsdException w:name="Medium List 2 Accent 6" w:semiHidden="0" w:uiPriority="66" w:unhideWhenUsed="0"/>
+    <w:lsdException w:name="Medium Grid 1 Accent 6" w:semiHidden="0" w:uiPriority="67" w:unhideWhenUsed="0"/>
+    <w:lsdException w:name="Medium Grid 2 Accent 6" w:semiHidden="0" w:uiPriority="68" w:unhideWhenUsed="0"/>
+    <w:lsdException w:name="Medium Grid 3 Accent 6" w:semiHidden="0" w:uiPriority="69" w:unhideWhenUsed="0"/>
+    <w:lsdException w:name="Dark List Accent 6" w:semiHidden="0" w:uiPriority="70" w:unhideWhenUsed="0"/>
+    <w:lsdException w:name="Colorful Shading Accent 6" w:semiHidden="0" w:uiPriority="71" w:unhideWhenUsed="0"/>
+    <w:lsdException w:name="Colorful List Accent 6" w:semiHidden="0" w:uiPriority="72" w:unhideWhenUsed="0"/>
+    <w:lsdException w:name="Colorful Grid Accent 6" w:semiHidden="0" w:uiPriority="73" w:unhideWhenUsed="0"/>
+    <w:lsdException w:name="Subtle Emphasis" w:semiHidden="0" w:uiPriority="19" w:unhideWhenUsed="0" w:qFormat="1"/>
+    <w:lsdException w:name="Intense Emphasis" w:semiHidden="0" w:uiPriority="21" w:unhideWhenUsed="0" w:qFormat="1"/>
+    <w:lsdException w:name="Subtle Reference" w:semiHidden="0" w:uiPriority="31" w:unhideWhenUsed="0" w:qFormat="1"/>
+    <w:lsdException w:name="Intense Reference" w:semiHidden="0" w:uiPriority="32" w:unhideWhenUsed="0" w:qFormat="1"/>
+    <w:lsdException w:name="Book Title" w:semiHidden="0" w:uiPriority="33" w:unhideWhenUsed="0" w:qFormat="1"/>
+    <w:lsdException w:name="Bibliography" w:uiPriority="37"/>
+    <w:lsdException w:name="TOC Heading" w:uiPriority="39" w:qFormat="1"/>
   </w:latentStyles>
   <w:style w:type="paragraph" w:default="1" w:styleId="Normal">
     <w:name w:val="Normal"/>
@@ -23765,6 +25997,688 @@
   <w:style w:type="character" w:default="1" w:styleId="DefaultParagraphFont">
     <w:name w:val="Default Paragraph Font"/>
     <w:uiPriority w:val="1"/>
+    <w:semiHidden/>
+    <w:unhideWhenUsed/>
+  </w:style>
+  <w:style w:type="table" w:default="1" w:styleId="TableNormal">
+    <w:name w:val="Normal Table"/>
+    <w:uiPriority w:val="99"/>
+    <w:semiHidden/>
+    <w:unhideWhenUsed/>
+    <w:tblPr>
+      <w:tblInd w:w="0" w:type="dxa"/>
+      <w:tblCellMar>
+        <w:top w:w="0" w:type="dxa"/>
+        <w:left w:w="108" w:type="dxa"/>
+        <w:bottom w:w="0" w:type="dxa"/>
+        <w:right w:w="108" w:type="dxa"/>
+      </w:tblCellMar>
+    </w:tblPr>
+  </w:style>
+  <w:style w:type="numbering" w:default="1" w:styleId="NoList">
+    <w:name w:val="No List"/>
+    <w:uiPriority w:val="99"/>
+    <w:semiHidden/>
+    <w:unhideWhenUsed/>
+  </w:style>
+  <w:style w:type="character" w:customStyle="1" w:styleId="Heading1Char">
+    <w:name w:val="Heading 1 Char"/>
+    <w:basedOn w:val="DefaultParagraphFont"/>
+    <w:link w:val="Heading1"/>
+    <w:uiPriority w:val="9"/>
+    <w:rsid w:val="00916113"/>
+    <w:rPr>
+      <w:rFonts w:asciiTheme="majorHAnsi" w:eastAsiaTheme="majorEastAsia" w:hAnsiTheme="majorHAnsi" w:cstheme="majorBidi"/>
+      <w:b/>
+      <w:sz w:val="32"/>
+      <w:szCs w:val="32"/>
+    </w:rPr>
+  </w:style>
+  <w:style w:type="character" w:customStyle="1" w:styleId="Heading2Char">
+    <w:name w:val="Heading 2 Char"/>
+    <w:basedOn w:val="DefaultParagraphFont"/>
+    <w:link w:val="Heading2"/>
+    <w:uiPriority w:val="9"/>
+    <w:rsid w:val="001451A7"/>
+    <w:rPr>
+      <w:rFonts w:asciiTheme="majorHAnsi" w:eastAsiaTheme="majorEastAsia" w:hAnsiTheme="majorHAnsi" w:cstheme="majorBidi"/>
+      <w:b/>
+      <w:color w:val="000000" w:themeColor="text1"/>
+      <w:sz w:val="28"/>
+      <w:szCs w:val="26"/>
+    </w:rPr>
+  </w:style>
+  <w:style w:type="paragraph" w:styleId="Footer">
+    <w:name w:val="footer"/>
+    <w:basedOn w:val="Normal"/>
+    <w:link w:val="FooterChar"/>
+    <w:uiPriority w:val="99"/>
+    <w:unhideWhenUsed/>
+    <w:rsid w:val="00916113"/>
+    <w:pPr>
+      <w:spacing w:after="0" w:line="240" w:lineRule="auto"/>
+    </w:pPr>
+    <w:rPr>
+      <w:rFonts w:asciiTheme="minorHAnsi" w:hAnsiTheme="minorHAnsi"/>
+      <w:sz w:val="22"/>
+      <w:lang w:val="en-US"/>
+    </w:rPr>
+  </w:style>
+  <w:style w:type="character" w:customStyle="1" w:styleId="FooterChar">
+    <w:name w:val="Footer Char"/>
+    <w:basedOn w:val="DefaultParagraphFont"/>
+    <w:link w:val="Footer"/>
+    <w:uiPriority w:val="99"/>
+    <w:rsid w:val="00916113"/>
+    <w:rPr>
+      <w:lang w:val="en-US"/>
+    </w:rPr>
+  </w:style>
+  <w:style w:type="paragraph" w:styleId="TOCHeading">
+    <w:name w:val="TOC Heading"/>
+    <w:basedOn w:val="Heading1"/>
+    <w:next w:val="Normal"/>
+    <w:uiPriority w:val="39"/>
+    <w:unhideWhenUsed/>
+    <w:qFormat/>
+    <w:rsid w:val="00916113"/>
+    <w:pPr>
+      <w:spacing w:before="240" w:after="0" w:line="259" w:lineRule="auto"/>
+      <w:jc w:val="left"/>
+      <w:outlineLvl w:val="9"/>
+    </w:pPr>
+    <w:rPr>
+      <w:b w:val="0"/>
+      <w:color w:val="2F5496" w:themeColor="accent1" w:themeShade="BF"/>
+      <w:lang w:eastAsia="vi-VN"/>
+    </w:rPr>
+  </w:style>
+  <w:style w:type="paragraph" w:styleId="ListParagraph">
+    <w:name w:val="List Paragraph"/>
+    <w:basedOn w:val="Normal"/>
+    <w:uiPriority w:val="34"/>
+    <w:qFormat/>
+    <w:rsid w:val="001451A7"/>
+    <w:pPr>
+      <w:ind w:left="720"/>
+      <w:contextualSpacing/>
+    </w:pPr>
+  </w:style>
+  <w:style w:type="character" w:customStyle="1" w:styleId="Heading3Char">
+    <w:name w:val="Heading 3 Char"/>
+    <w:basedOn w:val="DefaultParagraphFont"/>
+    <w:link w:val="Heading3"/>
+    <w:uiPriority w:val="9"/>
+    <w:rsid w:val="001A4F33"/>
+    <w:rPr>
+      <w:rFonts w:asciiTheme="majorHAnsi" w:eastAsiaTheme="majorEastAsia" w:hAnsiTheme="majorHAnsi" w:cstheme="majorBidi"/>
+      <w:b/>
+      <w:color w:val="000000" w:themeColor="text1"/>
+      <w:sz w:val="26"/>
+      <w:szCs w:val="24"/>
+    </w:rPr>
+  </w:style>
+  <w:style w:type="character" w:styleId="Hyperlink">
+    <w:name w:val="Hyperlink"/>
+    <w:basedOn w:val="DefaultParagraphFont"/>
+    <w:uiPriority w:val="99"/>
+    <w:unhideWhenUsed/>
+    <w:rsid w:val="00014497"/>
+    <w:rPr>
+      <w:color w:val="0563C1" w:themeColor="hyperlink"/>
+      <w:u w:val="single"/>
+    </w:rPr>
+  </w:style>
+  <w:style w:type="character" w:styleId="Strong">
+    <w:name w:val="Strong"/>
+    <w:basedOn w:val="DefaultParagraphFont"/>
+    <w:uiPriority w:val="22"/>
+    <w:qFormat/>
+    <w:rsid w:val="00014497"/>
+    <w:rPr>
+      <w:b/>
+      <w:bCs/>
+    </w:rPr>
+  </w:style>
+  <w:style w:type="character" w:styleId="CommentReference">
+    <w:name w:val="annotation reference"/>
+    <w:basedOn w:val="DefaultParagraphFont"/>
+    <w:uiPriority w:val="99"/>
+    <w:semiHidden/>
+    <w:unhideWhenUsed/>
+    <w:rsid w:val="00014497"/>
+    <w:rPr>
+      <w:sz w:val="16"/>
+      <w:szCs w:val="16"/>
+    </w:rPr>
+  </w:style>
+  <w:style w:type="paragraph" w:styleId="CommentText">
+    <w:name w:val="annotation text"/>
+    <w:basedOn w:val="Normal"/>
+    <w:link w:val="CommentTextChar"/>
+    <w:uiPriority w:val="99"/>
+    <w:semiHidden/>
+    <w:unhideWhenUsed/>
+    <w:rsid w:val="00014497"/>
+    <w:pPr>
+      <w:spacing w:line="240" w:lineRule="auto"/>
+      <w:ind w:firstLine="720"/>
+    </w:pPr>
+    <w:rPr>
+      <w:rFonts w:eastAsia="Times New Roman" w:cs="Times New Roman"/>
+      <w:sz w:val="20"/>
+      <w:szCs w:val="20"/>
+      <w:lang w:eastAsia="vi-VN"/>
+    </w:rPr>
+  </w:style>
+  <w:style w:type="character" w:customStyle="1" w:styleId="CommentTextChar">
+    <w:name w:val="Comment Text Char"/>
+    <w:basedOn w:val="DefaultParagraphFont"/>
+    <w:link w:val="CommentText"/>
+    <w:uiPriority w:val="99"/>
+    <w:semiHidden/>
+    <w:rsid w:val="00014497"/>
+    <w:rPr>
+      <w:rFonts w:ascii="Times New Roman" w:eastAsia="Times New Roman" w:hAnsi="Times New Roman" w:cs="Times New Roman"/>
+      <w:sz w:val="20"/>
+      <w:szCs w:val="20"/>
+      <w:lang w:eastAsia="vi-VN"/>
+    </w:rPr>
+  </w:style>
+  <w:style w:type="character" w:styleId="Emphasis">
+    <w:name w:val="Emphasis"/>
+    <w:basedOn w:val="DefaultParagraphFont"/>
+    <w:uiPriority w:val="20"/>
+    <w:qFormat/>
+    <w:rsid w:val="009E2C0C"/>
+    <w:rPr>
+      <w:i/>
+      <w:iCs/>
+    </w:rPr>
+  </w:style>
+  <w:style w:type="paragraph" w:customStyle="1" w:styleId="onvn">
+    <w:name w:val="Đoạn văn"/>
+    <w:basedOn w:val="Normal"/>
+    <w:link w:val="onvnChar"/>
+    <w:qFormat/>
+    <w:rsid w:val="00396EF4"/>
+    <w:pPr>
+      <w:ind w:firstLine="357"/>
+    </w:pPr>
+  </w:style>
+  <w:style w:type="paragraph" w:styleId="Caption">
+    <w:name w:val="caption"/>
+    <w:aliases w:val="Hình"/>
+    <w:basedOn w:val="Normal"/>
+    <w:next w:val="Normal"/>
+    <w:link w:val="CaptionChar"/>
+    <w:uiPriority w:val="35"/>
+    <w:unhideWhenUsed/>
+    <w:qFormat/>
+    <w:rsid w:val="007F7E4F"/>
+    <w:pPr>
+      <w:spacing w:after="0" w:line="240" w:lineRule="auto"/>
+      <w:ind w:firstLine="720"/>
+    </w:pPr>
+    <w:rPr>
+      <w:rFonts w:eastAsia="Times New Roman" w:cs="Times New Roman"/>
+      <w:b/>
+      <w:bCs/>
+      <w:sz w:val="24"/>
+      <w:szCs w:val="20"/>
+      <w:lang w:val="en-US" w:eastAsia="vi-VN"/>
+    </w:rPr>
+  </w:style>
+  <w:style w:type="character" w:customStyle="1" w:styleId="onvnChar">
+    <w:name w:val="Đoạn văn Char"/>
+    <w:basedOn w:val="DefaultParagraphFont"/>
+    <w:link w:val="onvn"/>
+    <w:rsid w:val="00396EF4"/>
+    <w:rPr>
+      <w:rFonts w:ascii="Times New Roman" w:hAnsi="Times New Roman"/>
+      <w:sz w:val="28"/>
+    </w:rPr>
+  </w:style>
+  <w:style w:type="character" w:customStyle="1" w:styleId="CaptionChar">
+    <w:name w:val="Caption Char"/>
+    <w:aliases w:val="Hình Char"/>
+    <w:link w:val="Caption"/>
+    <w:uiPriority w:val="35"/>
+    <w:locked/>
+    <w:rsid w:val="007F7E4F"/>
+    <w:rPr>
+      <w:rFonts w:ascii="Times New Roman" w:eastAsia="Times New Roman" w:hAnsi="Times New Roman" w:cs="Times New Roman"/>
+      <w:b/>
+      <w:bCs/>
+      <w:sz w:val="24"/>
+      <w:szCs w:val="20"/>
+      <w:lang w:val="en-US" w:eastAsia="vi-VN"/>
+    </w:rPr>
+  </w:style>
+  <w:style w:type="paragraph" w:styleId="Header">
+    <w:name w:val="header"/>
+    <w:basedOn w:val="Normal"/>
+    <w:link w:val="HeaderChar"/>
+    <w:uiPriority w:val="99"/>
+    <w:unhideWhenUsed/>
+    <w:rsid w:val="000A638E"/>
+    <w:pPr>
+      <w:tabs>
+        <w:tab w:val="center" w:pos="4513"/>
+        <w:tab w:val="right" w:pos="9026"/>
+      </w:tabs>
+      <w:spacing w:before="0" w:after="0" w:line="240" w:lineRule="auto"/>
+    </w:pPr>
+  </w:style>
+  <w:style w:type="character" w:customStyle="1" w:styleId="HeaderChar">
+    <w:name w:val="Header Char"/>
+    <w:basedOn w:val="DefaultParagraphFont"/>
+    <w:link w:val="Header"/>
+    <w:uiPriority w:val="99"/>
+    <w:rsid w:val="000A638E"/>
+    <w:rPr>
+      <w:rFonts w:ascii="Times New Roman" w:hAnsi="Times New Roman"/>
+      <w:sz w:val="28"/>
+    </w:rPr>
+  </w:style>
+  <w:style w:type="paragraph" w:styleId="NormalWeb">
+    <w:name w:val="Normal (Web)"/>
+    <w:basedOn w:val="Normal"/>
+    <w:uiPriority w:val="99"/>
+    <w:unhideWhenUsed/>
+    <w:rsid w:val="00E11B3D"/>
+    <w:pPr>
+      <w:spacing w:before="100" w:beforeAutospacing="1" w:after="100" w:afterAutospacing="1" w:line="240" w:lineRule="auto"/>
+      <w:jc w:val="left"/>
+    </w:pPr>
+    <w:rPr>
+      <w:rFonts w:eastAsia="Times New Roman" w:cs="Times New Roman"/>
+      <w:sz w:val="24"/>
+      <w:szCs w:val="24"/>
+      <w:lang w:val="en-US"/>
+    </w:rPr>
+  </w:style>
+  <w:style w:type="paragraph" w:styleId="TOC1">
+    <w:name w:val="toc 1"/>
+    <w:basedOn w:val="Normal"/>
+    <w:next w:val="Normal"/>
+    <w:autoRedefine/>
+    <w:uiPriority w:val="39"/>
+    <w:unhideWhenUsed/>
+    <w:rsid w:val="00FF247F"/>
+    <w:pPr>
+      <w:spacing w:after="100"/>
+    </w:pPr>
+  </w:style>
+  <w:style w:type="paragraph" w:styleId="TOC2">
+    <w:name w:val="toc 2"/>
+    <w:basedOn w:val="Normal"/>
+    <w:next w:val="Normal"/>
+    <w:autoRedefine/>
+    <w:uiPriority w:val="39"/>
+    <w:unhideWhenUsed/>
+    <w:rsid w:val="0099337E"/>
+    <w:pPr>
+      <w:tabs>
+        <w:tab w:val="left" w:pos="880"/>
+        <w:tab w:val="right" w:leader="dot" w:pos="9016"/>
+      </w:tabs>
+      <w:spacing w:line="240" w:lineRule="auto"/>
+    </w:pPr>
+  </w:style>
+  <w:style w:type="paragraph" w:styleId="TOC3">
+    <w:name w:val="toc 3"/>
+    <w:basedOn w:val="Normal"/>
+    <w:next w:val="Normal"/>
+    <w:autoRedefine/>
+    <w:uiPriority w:val="39"/>
+    <w:unhideWhenUsed/>
+    <w:rsid w:val="00FF247F"/>
+    <w:pPr>
+      <w:spacing w:after="100"/>
+      <w:ind w:left="560"/>
+    </w:pPr>
+  </w:style>
+  <w:style w:type="table" w:styleId="TableGrid">
+    <w:name w:val="Table Grid"/>
+    <w:basedOn w:val="TableNormal"/>
+    <w:uiPriority w:val="39"/>
+    <w:rsid w:val="00151DF0"/>
+    <w:pPr>
+      <w:spacing w:after="0" w:line="240" w:lineRule="auto"/>
+    </w:pPr>
+    <w:tblPr>
+      <w:tblBorders>
+        <w:top w:val="single" w:sz="4" w:space="0" w:color="auto"/>
+        <w:left w:val="single" w:sz="4" w:space="0" w:color="auto"/>
+        <w:bottom w:val="single" w:sz="4" w:space="0" w:color="auto"/>
+        <w:right w:val="single" w:sz="4" w:space="0" w:color="auto"/>
+        <w:insideH w:val="single" w:sz="4" w:space="0" w:color="auto"/>
+        <w:insideV w:val="single" w:sz="4" w:space="0" w:color="auto"/>
+      </w:tblBorders>
+    </w:tblPr>
+  </w:style>
+  <w:style w:type="paragraph" w:styleId="TableofFigures">
+    <w:name w:val="table of figures"/>
+    <w:basedOn w:val="Normal"/>
+    <w:next w:val="Normal"/>
+    <w:uiPriority w:val="99"/>
+    <w:unhideWhenUsed/>
+    <w:rsid w:val="00175BD4"/>
+    <w:pPr>
+      <w:spacing w:after="0"/>
+    </w:pPr>
+  </w:style>
+  <w:style w:type="character" w:customStyle="1" w:styleId="UnresolvedMention1">
+    <w:name w:val="Unresolved Mention1"/>
+    <w:basedOn w:val="DefaultParagraphFont"/>
+    <w:uiPriority w:val="99"/>
+    <w:semiHidden/>
+    <w:unhideWhenUsed/>
+    <w:rsid w:val="00B76378"/>
+    <w:rPr>
+      <w:color w:val="605E5C"/>
+      <w:shd w:val="clear" w:color="auto" w:fill="E1DFDD"/>
+    </w:rPr>
+  </w:style>
+  <w:style w:type="character" w:styleId="FollowedHyperlink">
+    <w:name w:val="FollowedHyperlink"/>
+    <w:basedOn w:val="DefaultParagraphFont"/>
+    <w:uiPriority w:val="99"/>
+    <w:semiHidden/>
+    <w:unhideWhenUsed/>
+    <w:rsid w:val="005C7692"/>
+    <w:rPr>
+      <w:color w:val="954F72" w:themeColor="followedHyperlink"/>
+      <w:u w:val="single"/>
+    </w:rPr>
+  </w:style>
+  <w:style w:type="paragraph" w:styleId="BalloonText">
+    <w:name w:val="Balloon Text"/>
+    <w:basedOn w:val="Normal"/>
+    <w:link w:val="BalloonTextChar"/>
+    <w:uiPriority w:val="99"/>
+    <w:semiHidden/>
+    <w:unhideWhenUsed/>
+    <w:rsid w:val="00CE392D"/>
+    <w:pPr>
+      <w:spacing w:before="0" w:after="0" w:line="240" w:lineRule="auto"/>
+    </w:pPr>
+    <w:rPr>
+      <w:rFonts w:ascii="Tahoma" w:hAnsi="Tahoma" w:cs="Tahoma"/>
+      <w:sz w:val="16"/>
+      <w:szCs w:val="16"/>
+    </w:rPr>
+  </w:style>
+  <w:style w:type="character" w:customStyle="1" w:styleId="BalloonTextChar">
+    <w:name w:val="Balloon Text Char"/>
+    <w:basedOn w:val="DefaultParagraphFont"/>
+    <w:link w:val="BalloonText"/>
+    <w:uiPriority w:val="99"/>
+    <w:semiHidden/>
+    <w:rsid w:val="00CE392D"/>
+    <w:rPr>
+      <w:rFonts w:ascii="Tahoma" w:hAnsi="Tahoma" w:cs="Tahoma"/>
+      <w:sz w:val="16"/>
+      <w:szCs w:val="16"/>
+    </w:rPr>
+  </w:style>
+  <w:style w:type="paragraph" w:styleId="NoSpacing">
+    <w:name w:val="No Spacing"/>
+    <w:uiPriority w:val="1"/>
+    <w:qFormat/>
+    <w:rsid w:val="0031081F"/>
+    <w:pPr>
+      <w:spacing w:before="120" w:after="120" w:line="360" w:lineRule="auto"/>
+      <w:ind w:left="357" w:firstLine="357"/>
+      <w:jc w:val="both"/>
+    </w:pPr>
+    <w:rPr>
+      <w:rFonts w:ascii="Times New Roman" w:eastAsiaTheme="minorEastAsia" w:hAnsi="Times New Roman"/>
+      <w:sz w:val="26"/>
+      <w:lang w:val="en-US"/>
+    </w:rPr>
+  </w:style>
+</w:styles>
+</file>
+
+<file path=word/stylesWithEffects.xml><?xml version="1.0" encoding="utf-8"?>
+<w:styles xmlns:wpc="http://schemas.microsoft.com/office/word/2010/wordprocessingCanvas" xmlns:mc="http://schemas.openxmlformats.org/markup-compatibility/2006" xmlns:o="urn:schemas-microsoft-com:office:office" xmlns:r="http://schemas.openxmlformats.org/officeDocument/2006/relationships" xmlns:m="http://schemas.openxmlformats.org/officeDocument/2006/math" xmlns:v="urn:schemas-microsoft-com:vml" xmlns:wp14="http://schemas.microsoft.com/office/word/2010/wordprocessingDrawing" xmlns:wp="http://schemas.openxmlformats.org/drawingml/2006/wordprocessingDrawing" xmlns:w10="urn:schemas-microsoft-com:office:word" xmlns:w="http://schemas.openxmlformats.org/wordprocessingml/2006/main" xmlns:w14="http://schemas.microsoft.com/office/word/2010/wordml" xmlns:wpg="http://schemas.microsoft.com/office/word/2010/wordprocessingGroup" xmlns:wpi="http://schemas.microsoft.com/office/word/2010/wordprocessingInk" xmlns:wne="http://schemas.microsoft.com/office/word/2006/wordml" xmlns:wps="http://schemas.microsoft.com/office/word/2010/wordprocessingShape" mc:Ignorable="w14 wp14">
+  <w:docDefaults>
+    <w:rPrDefault>
+      <w:rPr>
+        <w:rFonts w:asciiTheme="minorHAnsi" w:eastAsiaTheme="minorHAnsi" w:hAnsiTheme="minorHAnsi" w:cstheme="minorBidi"/>
+        <w:sz w:val="22"/>
+        <w:szCs w:val="22"/>
+        <w:lang w:val="vi-VN" w:eastAsia="en-US" w:bidi="ar-SA"/>
+      </w:rPr>
+    </w:rPrDefault>
+    <w:pPrDefault>
+      <w:pPr>
+        <w:spacing w:after="160" w:line="259" w:lineRule="auto"/>
+      </w:pPr>
+    </w:pPrDefault>
+  </w:docDefaults>
+  <w:latentStyles w:defLockedState="0" w:defUIPriority="99" w:defSemiHidden="1" w:defUnhideWhenUsed="1" w:defQFormat="0" w:count="267">
+    <w:lsdException w:name="Normal" w:semiHidden="0" w:uiPriority="0" w:unhideWhenUsed="0" w:qFormat="1"/>
+    <w:lsdException w:name="heading 1" w:semiHidden="0" w:uiPriority="9" w:unhideWhenUsed="0" w:qFormat="1"/>
+    <w:lsdException w:name="heading 2" w:uiPriority="9" w:qFormat="1"/>
+    <w:lsdException w:name="heading 3" w:uiPriority="9" w:qFormat="1"/>
+    <w:lsdException w:name="heading 4" w:uiPriority="9" w:qFormat="1"/>
+    <w:lsdException w:name="heading 5" w:uiPriority="9" w:qFormat="1"/>
+    <w:lsdException w:name="heading 6" w:uiPriority="9" w:qFormat="1"/>
+    <w:lsdException w:name="heading 7" w:uiPriority="9" w:qFormat="1"/>
+    <w:lsdException w:name="heading 8" w:uiPriority="9" w:qFormat="1"/>
+    <w:lsdException w:name="heading 9" w:uiPriority="9" w:qFormat="1"/>
+    <w:lsdException w:name="toc 1" w:uiPriority="39"/>
+    <w:lsdException w:name="toc 2" w:uiPriority="39"/>
+    <w:lsdException w:name="toc 3" w:uiPriority="39"/>
+    <w:lsdException w:name="toc 4" w:uiPriority="39"/>
+    <w:lsdException w:name="toc 5" w:uiPriority="39"/>
+    <w:lsdException w:name="toc 6" w:uiPriority="39"/>
+    <w:lsdException w:name="toc 7" w:uiPriority="39"/>
+    <w:lsdException w:name="toc 8" w:uiPriority="39"/>
+    <w:lsdException w:name="toc 9" w:uiPriority="39"/>
+    <w:lsdException w:name="caption" w:uiPriority="35" w:qFormat="1"/>
+    <w:lsdException w:name="Title" w:semiHidden="0" w:uiPriority="10" w:unhideWhenUsed="0" w:qFormat="1"/>
+    <w:lsdException w:name="Default Paragraph Font" w:uiPriority="1"/>
+    <w:lsdException w:name="Subtitle" w:semiHidden="0" w:uiPriority="11" w:unhideWhenUsed="0" w:qFormat="1"/>
+    <w:lsdException w:name="Strong" w:semiHidden="0" w:uiPriority="22" w:unhideWhenUsed="0" w:qFormat="1"/>
+    <w:lsdException w:name="Emphasis" w:semiHidden="0" w:uiPriority="20" w:unhideWhenUsed="0" w:qFormat="1"/>
+    <w:lsdException w:name="Table Grid" w:uiPriority="39"/>
+    <w:lsdException w:name="Placeholder Text" w:unhideWhenUsed="0"/>
+    <w:lsdException w:name="No Spacing" w:semiHidden="0" w:uiPriority="1" w:unhideWhenUsed="0" w:qFormat="1"/>
+    <w:lsdException w:name="Light Shading" w:semiHidden="0" w:uiPriority="60" w:unhideWhenUsed="0"/>
+    <w:lsdException w:name="Light List" w:semiHidden="0" w:uiPriority="61" w:unhideWhenUsed="0"/>
+    <w:lsdException w:name="Light Grid" w:semiHidden="0" w:uiPriority="62" w:unhideWhenUsed="0"/>
+    <w:lsdException w:name="Medium Shading 1" w:semiHidden="0" w:uiPriority="63" w:unhideWhenUsed="0"/>
+    <w:lsdException w:name="Medium Shading 2" w:semiHidden="0" w:uiPriority="64" w:unhideWhenUsed="0"/>
+    <w:lsdException w:name="Medium List 1" w:semiHidden="0" w:uiPriority="65" w:unhideWhenUsed="0"/>
+    <w:lsdException w:name="Medium List 2" w:semiHidden="0" w:uiPriority="66" w:unhideWhenUsed="0"/>
+    <w:lsdException w:name="Medium Grid 1" w:semiHidden="0" w:uiPriority="67" w:unhideWhenUsed="0"/>
+    <w:lsdException w:name="Medium Grid 2" w:semiHidden="0" w:uiPriority="68" w:unhideWhenUsed="0"/>
+    <w:lsdException w:name="Medium Grid 3" w:semiHidden="0" w:uiPriority="69" w:unhideWhenUsed="0"/>
+    <w:lsdException w:name="Dark List" w:semiHidden="0" w:uiPriority="70" w:unhideWhenUsed="0"/>
+    <w:lsdException w:name="Colorful Shading" w:semiHidden="0" w:uiPriority="71" w:unhideWhenUsed="0"/>
+    <w:lsdException w:name="Colorful List" w:semiHidden="0" w:uiPriority="72" w:unhideWhenUsed="0"/>
+    <w:lsdException w:name="Colorful Grid" w:semiHidden="0" w:uiPriority="73" w:unhideWhenUsed="0"/>
+    <w:lsdException w:name="Light Shading Accent 1" w:semiHidden="0" w:uiPriority="60" w:unhideWhenUsed="0"/>
+    <w:lsdException w:name="Light List Accent 1" w:semiHidden="0" w:uiPriority="61" w:unhideWhenUsed="0"/>
+    <w:lsdException w:name="Light Grid Accent 1" w:semiHidden="0" w:uiPriority="62" w:unhideWhenUsed="0"/>
+    <w:lsdException w:name="Medium Shading 1 Accent 1" w:semiHidden="0" w:uiPriority="63" w:unhideWhenUsed="0"/>
+    <w:lsdException w:name="Medium Shading 2 Accent 1" w:semiHidden="0" w:uiPriority="64" w:unhideWhenUsed="0"/>
+    <w:lsdException w:name="Medium List 1 Accent 1" w:semiHidden="0" w:uiPriority="65" w:unhideWhenUsed="0"/>
+    <w:lsdException w:name="Revision" w:unhideWhenUsed="0"/>
+    <w:lsdException w:name="List Paragraph" w:semiHidden="0" w:uiPriority="34" w:unhideWhenUsed="0" w:qFormat="1"/>
+    <w:lsdException w:name="Quote" w:semiHidden="0" w:uiPriority="29" w:unhideWhenUsed="0" w:qFormat="1"/>
+    <w:lsdException w:name="Intense Quote" w:semiHidden="0" w:uiPriority="30" w:unhideWhenUsed="0" w:qFormat="1"/>
+    <w:lsdException w:name="Medium List 2 Accent 1" w:semiHidden="0" w:uiPriority="66" w:unhideWhenUsed="0"/>
+    <w:lsdException w:name="Medium Grid 1 Accent 1" w:semiHidden="0" w:uiPriority="67" w:unhideWhenUsed="0"/>
+    <w:lsdException w:name="Medium Grid 2 Accent 1" w:semiHidden="0" w:uiPriority="68" w:unhideWhenUsed="0"/>
+    <w:lsdException w:name="Medium Grid 3 Accent 1" w:semiHidden="0" w:uiPriority="69" w:unhideWhenUsed="0"/>
+    <w:lsdException w:name="Dark List Accent 1" w:semiHidden="0" w:uiPriority="70" w:unhideWhenUsed="0"/>
+    <w:lsdException w:name="Colorful Shading Accent 1" w:semiHidden="0" w:uiPriority="71" w:unhideWhenUsed="0"/>
+    <w:lsdException w:name="Colorful List Accent 1" w:semiHidden="0" w:uiPriority="72" w:unhideWhenUsed="0"/>
+    <w:lsdException w:name="Colorful Grid Accent 1" w:semiHidden="0" w:uiPriority="73" w:unhideWhenUsed="0"/>
+    <w:lsdException w:name="Light Shading Accent 2" w:semiHidden="0" w:uiPriority="60" w:unhideWhenUsed="0"/>
+    <w:lsdException w:name="Light List Accent 2" w:semiHidden="0" w:uiPriority="61" w:unhideWhenUsed="0"/>
+    <w:lsdException w:name="Light Grid Accent 2" w:semiHidden="0" w:uiPriority="62" w:unhideWhenUsed="0"/>
+    <w:lsdException w:name="Medium Shading 1 Accent 2" w:semiHidden="0" w:uiPriority="63" w:unhideWhenUsed="0"/>
+    <w:lsdException w:name="Medium Shading 2 Accent 2" w:semiHidden="0" w:uiPriority="64" w:unhideWhenUsed="0"/>
+    <w:lsdException w:name="Medium List 1 Accent 2" w:semiHidden="0" w:uiPriority="65" w:unhideWhenUsed="0"/>
+    <w:lsdException w:name="Medium List 2 Accent 2" w:semiHidden="0" w:uiPriority="66" w:unhideWhenUsed="0"/>
+    <w:lsdException w:name="Medium Grid 1 Accent 2" w:semiHidden="0" w:uiPriority="67" w:unhideWhenUsed="0"/>
+    <w:lsdException w:name="Medium Grid 2 Accent 2" w:semiHidden="0" w:uiPriority="68" w:unhideWhenUsed="0"/>
+    <w:lsdException w:name="Medium Grid 3 Accent 2" w:semiHidden="0" w:uiPriority="69" w:unhideWhenUsed="0"/>
+    <w:lsdException w:name="Dark List Accent 2" w:semiHidden="0" w:uiPriority="70" w:unhideWhenUsed="0"/>
+    <w:lsdException w:name="Colorful Shading Accent 2" w:semiHidden="0" w:uiPriority="71" w:unhideWhenUsed="0"/>
+    <w:lsdException w:name="Colorful List Accent 2" w:semiHidden="0" w:uiPriority="72" w:unhideWhenUsed="0"/>
+    <w:lsdException w:name="Colorful Grid Accent 2" w:semiHidden="0" w:uiPriority="73" w:unhideWhenUsed="0"/>
+    <w:lsdException w:name="Light Shading Accent 3" w:semiHidden="0" w:uiPriority="60" w:unhideWhenUsed="0"/>
+    <w:lsdException w:name="Light List Accent 3" w:semiHidden="0" w:uiPriority="61" w:unhideWhenUsed="0"/>
+    <w:lsdException w:name="Light Grid Accent 3" w:semiHidden="0" w:uiPriority="62" w:unhideWhenUsed="0"/>
+    <w:lsdException w:name="Medium Shading 1 Accent 3" w:semiHidden="0" w:uiPriority="63" w:unhideWhenUsed="0"/>
+    <w:lsdException w:name="Medium Shading 2 Accent 3" w:semiHidden="0" w:uiPriority="64" w:unhideWhenUsed="0"/>
+    <w:lsdException w:name="Medium List 1 Accent 3" w:semiHidden="0" w:uiPriority="65" w:unhideWhenUsed="0"/>
+    <w:lsdException w:name="Medium List 2 Accent 3" w:semiHidden="0" w:uiPriority="66" w:unhideWhenUsed="0"/>
+    <w:lsdException w:name="Medium Grid 1 Accent 3" w:semiHidden="0" w:uiPriority="67" w:unhideWhenUsed="0"/>
+    <w:lsdException w:name="Medium Grid 2 Accent 3" w:semiHidden="0" w:uiPriority="68" w:unhideWhenUsed="0"/>
+    <w:lsdException w:name="Medium Grid 3 Accent 3" w:semiHidden="0" w:uiPriority="69" w:unhideWhenUsed="0"/>
+    <w:lsdException w:name="Dark List Accent 3" w:semiHidden="0" w:uiPriority="70" w:unhideWhenUsed="0"/>
+    <w:lsdException w:name="Colorful Shading Accent 3" w:semiHidden="0" w:uiPriority="71" w:unhideWhenUsed="0"/>
+    <w:lsdException w:name="Colorful List Accent 3" w:semiHidden="0" w:uiPriority="72" w:unhideWhenUsed="0"/>
+    <w:lsdException w:name="Colorful Grid Accent 3" w:semiHidden="0" w:uiPriority="73" w:unhideWhenUsed="0"/>
+    <w:lsdException w:name="Light Shading Accent 4" w:semiHidden="0" w:uiPriority="60" w:unhideWhenUsed="0"/>
+    <w:lsdException w:name="Light List Accent 4" w:semiHidden="0" w:uiPriority="61" w:unhideWhenUsed="0"/>
+    <w:lsdException w:name="Light Grid Accent 4" w:semiHidden="0" w:uiPriority="62" w:unhideWhenUsed="0"/>
+    <w:lsdException w:name="Medium Shading 1 Accent 4" w:semiHidden="0" w:uiPriority="63" w:unhideWhenUsed="0"/>
+    <w:lsdException w:name="Medium Shading 2 Accent 4" w:semiHidden="0" w:uiPriority="64" w:unhideWhenUsed="0"/>
+    <w:lsdException w:name="Medium List 1 Accent 4" w:semiHidden="0" w:uiPriority="65" w:unhideWhenUsed="0"/>
+    <w:lsdException w:name="Medium List 2 Accent 4" w:semiHidden="0" w:uiPriority="66" w:unhideWhenUsed="0"/>
+    <w:lsdException w:name="Medium Grid 1 Accent 4" w:semiHidden="0" w:uiPriority="67" w:unhideWhenUsed="0"/>
+    <w:lsdException w:name="Medium Grid 2 Accent 4" w:semiHidden="0" w:uiPriority="68" w:unhideWhenUsed="0"/>
+    <w:lsdException w:name="Medium Grid 3 Accent 4" w:semiHidden="0" w:uiPriority="69" w:unhideWhenUsed="0"/>
+    <w:lsdException w:name="Dark List Accent 4" w:semiHidden="0" w:uiPriority="70" w:unhideWhenUsed="0"/>
+    <w:lsdException w:name="Colorful Shading Accent 4" w:semiHidden="0" w:uiPriority="71" w:unhideWhenUsed="0"/>
+    <w:lsdException w:name="Colorful List Accent 4" w:semiHidden="0" w:uiPriority="72" w:unhideWhenUsed="0"/>
+    <w:lsdException w:name="Colorful Grid Accent 4" w:semiHidden="0" w:uiPriority="73" w:unhideWhenUsed="0"/>
+    <w:lsdException w:name="Light Shading Accent 5" w:semiHidden="0" w:uiPriority="60" w:unhideWhenUsed="0"/>
+    <w:lsdException w:name="Light List Accent 5" w:semiHidden="0" w:uiPriority="61" w:unhideWhenUsed="0"/>
+    <w:lsdException w:name="Light Grid Accent 5" w:semiHidden="0" w:uiPriority="62" w:unhideWhenUsed="0"/>
+    <w:lsdException w:name="Medium Shading 1 Accent 5" w:semiHidden="0" w:uiPriority="63" w:unhideWhenUsed="0"/>
+    <w:lsdException w:name="Medium Shading 2 Accent 5" w:semiHidden="0" w:uiPriority="64" w:unhideWhenUsed="0"/>
+    <w:lsdException w:name="Medium List 1 Accent 5" w:semiHidden="0" w:uiPriority="65" w:unhideWhenUsed="0"/>
+    <w:lsdException w:name="Medium List 2 Accent 5" w:semiHidden="0" w:uiPriority="66" w:unhideWhenUsed="0"/>
+    <w:lsdException w:name="Medium Grid 1 Accent 5" w:semiHidden="0" w:uiPriority="67" w:unhideWhenUsed="0"/>
+    <w:lsdException w:name="Medium Grid 2 Accent 5" w:semiHidden="0" w:uiPriority="68" w:unhideWhenUsed="0"/>
+    <w:lsdException w:name="Medium Grid 3 Accent 5" w:semiHidden="0" w:uiPriority="69" w:unhideWhenUsed="0"/>
+    <w:lsdException w:name="Dark List Accent 5" w:semiHidden="0" w:uiPriority="70" w:unhideWhenUsed="0"/>
+    <w:lsdException w:name="Colorful Shading Accent 5" w:semiHidden="0" w:uiPriority="71" w:unhideWhenUsed="0"/>
+    <w:lsdException w:name="Colorful List Accent 5" w:semiHidden="0" w:uiPriority="72" w:unhideWhenUsed="0"/>
+    <w:lsdException w:name="Colorful Grid Accent 5" w:semiHidden="0" w:uiPriority="73" w:unhideWhenUsed="0"/>
+    <w:lsdException w:name="Light Shading Accent 6" w:semiHidden="0" w:uiPriority="60" w:unhideWhenUsed="0"/>
+    <w:lsdException w:name="Light List Accent 6" w:semiHidden="0" w:uiPriority="61" w:unhideWhenUsed="0"/>
+    <w:lsdException w:name="Light Grid Accent 6" w:semiHidden="0" w:uiPriority="62" w:unhideWhenUsed="0"/>
+    <w:lsdException w:name="Medium Shading 1 Accent 6" w:semiHidden="0" w:uiPriority="63" w:unhideWhenUsed="0"/>
+    <w:lsdException w:name="Medium Shading 2 Accent 6" w:semiHidden="0" w:uiPriority="64" w:unhideWhenUsed="0"/>
+    <w:lsdException w:name="Medium List 1 Accent 6" w:semiHidden="0" w:uiPriority="65" w:unhideWhenUsed="0"/>
+    <w:lsdException w:name="Medium List 2 Accent 6" w:semiHidden="0" w:uiPriority="66" w:unhideWhenUsed="0"/>
+    <w:lsdException w:name="Medium Grid 1 Accent 6" w:semiHidden="0" w:uiPriority="67" w:unhideWhenUsed="0"/>
+    <w:lsdException w:name="Medium Grid 2 Accent 6" w:semiHidden="0" w:uiPriority="68" w:unhideWhenUsed="0"/>
+    <w:lsdException w:name="Medium Grid 3 Accent 6" w:semiHidden="0" w:uiPriority="69" w:unhideWhenUsed="0"/>
+    <w:lsdException w:name="Dark List Accent 6" w:semiHidden="0" w:uiPriority="70" w:unhideWhenUsed="0"/>
+    <w:lsdException w:name="Colorful Shading Accent 6" w:semiHidden="0" w:uiPriority="71" w:unhideWhenUsed="0"/>
+    <w:lsdException w:name="Colorful List Accent 6" w:semiHidden="0" w:uiPriority="72" w:unhideWhenUsed="0"/>
+    <w:lsdException w:name="Colorful Grid Accent 6" w:semiHidden="0" w:uiPriority="73" w:unhideWhenUsed="0"/>
+    <w:lsdException w:name="Subtle Emphasis" w:semiHidden="0" w:uiPriority="19" w:unhideWhenUsed="0" w:qFormat="1"/>
+    <w:lsdException w:name="Intense Emphasis" w:semiHidden="0" w:uiPriority="21" w:unhideWhenUsed="0" w:qFormat="1"/>
+    <w:lsdException w:name="Subtle Reference" w:semiHidden="0" w:uiPriority="31" w:unhideWhenUsed="0" w:qFormat="1"/>
+    <w:lsdException w:name="Intense Reference" w:semiHidden="0" w:uiPriority="32" w:unhideWhenUsed="0" w:qFormat="1"/>
+    <w:lsdException w:name="Book Title" w:semiHidden="0" w:uiPriority="33" w:unhideWhenUsed="0" w:qFormat="1"/>
+    <w:lsdException w:name="Bibliography" w:uiPriority="37"/>
+    <w:lsdException w:name="TOC Heading" w:uiPriority="39" w:qFormat="1"/>
+  </w:latentStyles>
+  <w:style w:type="paragraph" w:default="1" w:styleId="Normal">
+    <w:name w:val="Normal"/>
+    <w:qFormat/>
+    <w:rsid w:val="007F7E4F"/>
+    <w:pPr>
+      <w:spacing w:before="120" w:after="120" w:line="360" w:lineRule="auto"/>
+      <w:jc w:val="both"/>
+    </w:pPr>
+    <w:rPr>
+      <w:rFonts w:ascii="Times New Roman" w:hAnsi="Times New Roman"/>
+      <w:sz w:val="28"/>
+    </w:rPr>
+  </w:style>
+  <w:style w:type="paragraph" w:styleId="Heading1">
+    <w:name w:val="heading 1"/>
+    <w:basedOn w:val="Normal"/>
+    <w:next w:val="Normal"/>
+    <w:link w:val="Heading1Char"/>
+    <w:uiPriority w:val="9"/>
+    <w:qFormat/>
+    <w:rsid w:val="00916113"/>
+    <w:pPr>
+      <w:keepNext/>
+      <w:keepLines/>
+      <w:jc w:val="center"/>
+      <w:outlineLvl w:val="0"/>
+    </w:pPr>
+    <w:rPr>
+      <w:rFonts w:asciiTheme="majorHAnsi" w:eastAsiaTheme="majorEastAsia" w:hAnsiTheme="majorHAnsi" w:cstheme="majorBidi"/>
+      <w:b/>
+      <w:sz w:val="32"/>
+      <w:szCs w:val="32"/>
+    </w:rPr>
+  </w:style>
+  <w:style w:type="paragraph" w:styleId="Heading2">
+    <w:name w:val="heading 2"/>
+    <w:basedOn w:val="Normal"/>
+    <w:next w:val="Normal"/>
+    <w:link w:val="Heading2Char"/>
+    <w:uiPriority w:val="9"/>
+    <w:unhideWhenUsed/>
+    <w:qFormat/>
+    <w:rsid w:val="001451A7"/>
+    <w:pPr>
+      <w:keepNext/>
+      <w:keepLines/>
+      <w:outlineLvl w:val="1"/>
+    </w:pPr>
+    <w:rPr>
+      <w:rFonts w:asciiTheme="majorHAnsi" w:eastAsiaTheme="majorEastAsia" w:hAnsiTheme="majorHAnsi" w:cstheme="majorBidi"/>
+      <w:b/>
+      <w:color w:val="000000" w:themeColor="text1"/>
+      <w:szCs w:val="26"/>
+    </w:rPr>
+  </w:style>
+  <w:style w:type="paragraph" w:styleId="Heading3">
+    <w:name w:val="heading 3"/>
+    <w:basedOn w:val="Normal"/>
+    <w:next w:val="Normal"/>
+    <w:link w:val="Heading3Char"/>
+    <w:uiPriority w:val="9"/>
+    <w:unhideWhenUsed/>
+    <w:qFormat/>
+    <w:rsid w:val="001A4F33"/>
+    <w:pPr>
+      <w:keepNext/>
+      <w:keepLines/>
+      <w:outlineLvl w:val="2"/>
+    </w:pPr>
+    <w:rPr>
+      <w:rFonts w:asciiTheme="majorHAnsi" w:eastAsiaTheme="majorEastAsia" w:hAnsiTheme="majorHAnsi" w:cstheme="majorBidi"/>
+      <w:b/>
+      <w:color w:val="000000" w:themeColor="text1"/>
+      <w:sz w:val="26"/>
+      <w:szCs w:val="24"/>
+    </w:rPr>
+  </w:style>
+  <w:style w:type="character" w:default="1" w:styleId="DefaultParagraphFont">
+    <w:name w:val="Default Paragraph Font"/>
+    <w:uiPriority w:val="1"/>
+    <w:semiHidden/>
     <w:unhideWhenUsed/>
   </w:style>
   <w:style w:type="table" w:default="1" w:styleId="TableNormal">
@@ -24498,19 +27412,13 @@
   <a:extraClrSchemeLst/>
   <a:extLst>
     <a:ext uri="{05A4C25C-085E-4340-85A3-A5531E510DB2}">
-      <thm15:themeFamily xmlns:thm15="http://schemas.microsoft.com/office/thememl/2012/main" name="Office Theme" id="{62F939B6-93AF-4DB8-9C6B-D6C7DFDC589F}" vid="{4A3C46E8-61CC-4603-A589-7422A47A8E4A}"/>
+      <thm15:themeFamily xmlns:thm15="http://schemas.microsoft.com/office/thememl/2012/main" xmlns="" name="Office Theme" id="{62F939B6-93AF-4DB8-9C6B-D6C7DFDC589F}" vid="{4A3C46E8-61CC-4603-A589-7422A47A8E4A}"/>
     </a:ext>
   </a:extLst>
 </a:theme>
 </file>
 
 <file path=customXml/item1.xml><?xml version="1.0" encoding="utf-8"?>
-<p:properties xmlns:p="http://schemas.microsoft.com/office/2006/metadata/properties" xmlns:xsi="http://www.w3.org/2001/XMLSchema-instance" xmlns:pc="http://schemas.microsoft.com/office/infopath/2007/PartnerControls">
-  <documentManagement/>
-</p:properties>
-</file>
-
-<file path=customXml/item2.xml><?xml version="1.0" encoding="utf-8"?>
 <?mso-contentType ?>
 <FormTemplates xmlns="http://schemas.microsoft.com/sharepoint/v3/contenttype/forms">
   <Display>DocumentLibraryForm</Display>
@@ -24519,11 +27427,7 @@
 </FormTemplates>
 </file>
 
-<file path=customXml/item3.xml><?xml version="1.0" encoding="utf-8"?>
-<b:Sources xmlns:b="http://schemas.openxmlformats.org/officeDocument/2006/bibliography" xmlns="http://schemas.openxmlformats.org/officeDocument/2006/bibliography" SelectedStyle="\APASixthEditionOfficeOnline.xsl" StyleName="APA" Version="6"/>
-</file>
-
-<file path=customXml/item4.xml><?xml version="1.0" encoding="utf-8"?>
+<file path=customXml/item2.xml><?xml version="1.0" encoding="utf-8"?>
 <ct:contentTypeSchema xmlns:ct="http://schemas.microsoft.com/office/2006/metadata/contentType" xmlns:ma="http://schemas.microsoft.com/office/2006/metadata/properties/metaAttributes" ct:_="" ma:_="" ma:contentTypeName="Tài liệu" ma:contentTypeID="0x01010065602B28117C124E81D257C2902B57D5" ma:contentTypeVersion="13" ma:contentTypeDescription="Tạo tài liệu mới." ma:contentTypeScope="" ma:versionID="2ffab54899b7dc98a65e51158c434720">
   <xsd:schema xmlns:xsd="http://www.w3.org/2001/XMLSchema" xmlns:xs="http://www.w3.org/2001/XMLSchema" xmlns:p="http://schemas.microsoft.com/office/2006/metadata/properties" xmlns:ns3="62eca90b-488f-4aca-845c-1c67e32fe81e" xmlns:ns4="b67f7387-03d8-41f3-9a19-01e8033e08c0" targetNamespace="http://schemas.microsoft.com/office/2006/metadata/properties" ma:root="true" ma:fieldsID="28cf9321d5cf7f880e8d883dd3ccfeeb" ns3:_="" ns4:_="">
     <xsd:import namespace="62eca90b-488f-4aca-845c-1c67e32fe81e"/>
@@ -24746,16 +27650,17 @@
 </ct:contentTypeSchema>
 </file>
 
-<file path=customXml/itemProps1.xml><?xml version="1.0" encoding="utf-8"?>
-<ds:datastoreItem xmlns:ds="http://schemas.openxmlformats.org/officeDocument/2006/customXml" ds:itemID="{A5F78645-7E23-4651-BA6D-6B8DB60FFC9A}">
-  <ds:schemaRefs>
-    <ds:schemaRef ds:uri="http://schemas.microsoft.com/office/2006/metadata/properties"/>
-    <ds:schemaRef ds:uri="http://schemas.microsoft.com/office/infopath/2007/PartnerControls"/>
-  </ds:schemaRefs>
-</ds:datastoreItem>
+<file path=customXml/item3.xml><?xml version="1.0" encoding="utf-8"?>
+<p:properties xmlns:p="http://schemas.microsoft.com/office/2006/metadata/properties" xmlns:xsi="http://www.w3.org/2001/XMLSchema-instance" xmlns:pc="http://schemas.microsoft.com/office/infopath/2007/PartnerControls">
+  <documentManagement/>
+</p:properties>
 </file>
 
-<file path=customXml/itemProps2.xml><?xml version="1.0" encoding="utf-8"?>
+<file path=customXml/item4.xml><?xml version="1.0" encoding="utf-8"?>
+<b:Sources xmlns:b="http://schemas.openxmlformats.org/officeDocument/2006/bibliography" xmlns="http://schemas.openxmlformats.org/officeDocument/2006/bibliography" SelectedStyle="\APASixthEditionOfficeOnline.xsl" StyleName="APA" Version="6"/>
+</file>
+
+<file path=customXml/itemProps1.xml><?xml version="1.0" encoding="utf-8"?>
 <ds:datastoreItem xmlns:ds="http://schemas.openxmlformats.org/officeDocument/2006/customXml" ds:itemID="{FC05AFFC-BC68-4AB8-920C-FDDD31736E05}">
   <ds:schemaRefs>
     <ds:schemaRef ds:uri="http://schemas.microsoft.com/sharepoint/v3/contenttype/forms"/>
@@ -24763,15 +27668,7 @@
 </ds:datastoreItem>
 </file>
 
-<file path=customXml/itemProps3.xml><?xml version="1.0" encoding="utf-8"?>
-<ds:datastoreItem xmlns:ds="http://schemas.openxmlformats.org/officeDocument/2006/customXml" ds:itemID="{99940012-A916-4141-B59F-47188D6ABA06}">
-  <ds:schemaRefs>
-    <ds:schemaRef ds:uri="http://schemas.openxmlformats.org/officeDocument/2006/bibliography"/>
-  </ds:schemaRefs>
-</ds:datastoreItem>
-</file>
-
-<file path=customXml/itemProps4.xml><?xml version="1.0" encoding="utf-8"?>
+<file path=customXml/itemProps2.xml><?xml version="1.0" encoding="utf-8"?>
 <ds:datastoreItem xmlns:ds="http://schemas.openxmlformats.org/officeDocument/2006/customXml" ds:itemID="{3DC9937E-6CFF-4C79-9A99-6515160A3DD2}">
   <ds:schemaRefs>
     <ds:schemaRef ds:uri="http://schemas.microsoft.com/office/2006/metadata/contentType"/>
@@ -24788,4 +27685,21 @@
     <ds:schemaRef ds:uri="http://schemas.microsoft.com/internal/obd"/>
   </ds:schemaRefs>
 </ds:datastoreItem>
+</file>
+
+<file path=customXml/itemProps3.xml><?xml version="1.0" encoding="utf-8"?>
+<ds:datastoreItem xmlns:ds="http://schemas.openxmlformats.org/officeDocument/2006/customXml" ds:itemID="{A5F78645-7E23-4651-BA6D-6B8DB60FFC9A}">
+  <ds:schemaRefs>
+    <ds:schemaRef ds:uri="http://schemas.microsoft.com/office/2006/metadata/properties"/>
+    <ds:schemaRef ds:uri="http://schemas.microsoft.com/office/infopath/2007/PartnerControls"/>
+  </ds:schemaRefs>
+</ds:datastoreItem>
+</file>
+
+<file path=customXml/itemProps4.xml><?xml version="1.0" encoding="utf-8"?>
+<ds:datastoreItem xmlns:ds="http://schemas.openxmlformats.org/officeDocument/2006/customXml" ds:itemID="{2C354BFA-EC6F-43BF-A387-A697769F028A}">
+  <ds:schemaRefs>
+    <ds:schemaRef ds:uri="http://schemas.openxmlformats.org/officeDocument/2006/bibliography"/>
+  </ds:schemaRefs>
+</ds:datastoreItem>
 </file>